--- a/Update Project/CHAPTER 3.docx
+++ b/Update Project/CHAPTER 3.docx
@@ -254,7 +254,15 @@
           <w:sz w:val="32"/>
           <w:szCs w:val="32"/>
         </w:rPr>
-        <w:t>11</w:t>
+        <w:t>1</w:t>
+      </w:r>
+      <w:r>
+        <w:rPr>
+          <w:rFonts w:ascii="TH SarabunPSK" w:hAnsi="TH SarabunPSK" w:cs="TH SarabunPSK"/>
+          <w:sz w:val="32"/>
+          <w:szCs w:val="32"/>
+        </w:rPr>
+        <w:t>2</w:t>
       </w:r>
       <w:r>
         <w:rPr>
@@ -1368,7 +1376,21 @@
           <w:rFonts w:ascii="TH SarabunPSK" w:hAnsi="TH SarabunPSK" w:cs="TH SarabunPSK"/>
           <w:szCs w:val="24"/>
         </w:rPr>
-        <w:t>11 Flow</w:t>
+        <w:t>1</w:t>
+      </w:r>
+      <w:r>
+        <w:rPr>
+          <w:rFonts w:ascii="TH SarabunPSK" w:hAnsi="TH SarabunPSK" w:cs="TH SarabunPSK"/>
+          <w:szCs w:val="24"/>
+        </w:rPr>
+        <w:t>2</w:t>
+      </w:r>
+      <w:r>
+        <w:rPr>
+          <w:rFonts w:ascii="TH SarabunPSK" w:hAnsi="TH SarabunPSK" w:cs="TH SarabunPSK"/>
+          <w:szCs w:val="24"/>
+        </w:rPr>
+        <w:t xml:space="preserve"> Flow</w:t>
       </w:r>
       <w:r>
         <w:rPr>
@@ -1469,7 +1491,23 @@
           <w:sz w:val="32"/>
           <w:szCs w:val="32"/>
         </w:rPr>
-        <w:t xml:space="preserve">12 </w:t>
+        <w:t>1</w:t>
+      </w:r>
+      <w:r>
+        <w:rPr>
+          <w:rFonts w:ascii="TH SarabunPSK" w:hAnsi="TH SarabunPSK" w:cs="TH SarabunPSK"/>
+          <w:sz w:val="32"/>
+          <w:szCs w:val="32"/>
+        </w:rPr>
+        <w:t>3</w:t>
+      </w:r>
+      <w:r>
+        <w:rPr>
+          <w:rFonts w:ascii="TH SarabunPSK" w:hAnsi="TH SarabunPSK" w:cs="TH SarabunPSK"/>
+          <w:sz w:val="32"/>
+          <w:szCs w:val="32"/>
+        </w:rPr>
+        <w:t xml:space="preserve"> </w:t>
       </w:r>
       <w:r>
         <w:rPr>
@@ -1633,15 +1671,7 @@
           <w:sz w:val="32"/>
           <w:szCs w:val="32"/>
         </w:rPr>
-        <w:t>Field=</w:t>
-      </w:r>
-      <w:r>
-        <w:rPr>
-          <w:rFonts w:ascii="TH SarabunPSK" w:hAnsi="TH SarabunPSK" w:cs="TH SarabunPSK"/>
-          <w:sz w:val="32"/>
-          <w:szCs w:val="32"/>
-        </w:rPr>
-        <w:t>2</w:t>
+        <w:t>Field=2</w:t>
       </w:r>
       <w:r>
         <w:rPr>
@@ -1692,15 +1722,7 @@
           <w:sz w:val="32"/>
           <w:szCs w:val="32"/>
         </w:rPr>
-        <w:t>Field=</w:t>
-      </w:r>
-      <w:r>
-        <w:rPr>
-          <w:rFonts w:ascii="TH SarabunPSK" w:hAnsi="TH SarabunPSK" w:cs="TH SarabunPSK"/>
-          <w:sz w:val="32"/>
-          <w:szCs w:val="32"/>
-        </w:rPr>
-        <w:t>3</w:t>
+        <w:t>Field=3</w:t>
       </w:r>
       <w:r>
         <w:rPr>
@@ -1865,23 +1887,7 @@
           <w:sz w:val="32"/>
           <w:szCs w:val="32"/>
         </w:rPr>
-        <w:t xml:space="preserve"> </w:t>
-      </w:r>
-      <w:r>
-        <w:rPr>
-          <w:rFonts w:ascii="TH SarabunPSK" w:hAnsi="TH SarabunPSK" w:cs="TH SarabunPSK"/>
-          <w:sz w:val="32"/>
-          <w:szCs w:val="32"/>
-        </w:rPr>
-        <w:t>Field=</w:t>
-      </w:r>
-      <w:r>
-        <w:rPr>
-          <w:rFonts w:ascii="TH SarabunPSK" w:hAnsi="TH SarabunPSK" w:cs="TH SarabunPSK"/>
-          <w:sz w:val="32"/>
-          <w:szCs w:val="32"/>
-        </w:rPr>
-        <w:t>0</w:t>
+        <w:t xml:space="preserve"> Field=0</w:t>
       </w:r>
       <w:r>
         <w:rPr>
@@ -2871,7 +2877,23 @@
           <w:sz w:val="32"/>
           <w:szCs w:val="32"/>
         </w:rPr>
-        <w:t xml:space="preserve">13 </w:t>
+        <w:t>1</w:t>
+      </w:r>
+      <w:r>
+        <w:rPr>
+          <w:rFonts w:ascii="TH SarabunPSK" w:hAnsi="TH SarabunPSK" w:cs="TH SarabunPSK"/>
+          <w:sz w:val="32"/>
+          <w:szCs w:val="32"/>
+        </w:rPr>
+        <w:t>4</w:t>
+      </w:r>
+      <w:r>
+        <w:rPr>
+          <w:rFonts w:ascii="TH SarabunPSK" w:hAnsi="TH SarabunPSK" w:cs="TH SarabunPSK"/>
+          <w:sz w:val="32"/>
+          <w:szCs w:val="32"/>
+        </w:rPr>
+        <w:t xml:space="preserve"> </w:t>
       </w:r>
       <w:r>
         <w:rPr>
@@ -3838,7 +3860,7 @@
           <w:szCs w:val="36"/>
           <w:cs/>
         </w:rPr>
-        <w:t>การออกแบบ</w:t>
+        <w:t xml:space="preserve"> </w:t>
       </w:r>
       <w:r>
         <w:rPr>
@@ -3849,6 +3871,28 @@
           <w:szCs w:val="36"/>
           <w:cs/>
         </w:rPr>
+        <w:t>การออกแบบ</w:t>
+      </w:r>
+      <w:r>
+        <w:rPr>
+          <w:rFonts w:ascii="TH SarabunPSK" w:hAnsi="TH SarabunPSK" w:cs="TH SarabunPSK" w:hint="cs"/>
+          <w:b/>
+          <w:bCs/>
+          <w:sz w:val="36"/>
+          <w:szCs w:val="36"/>
+          <w:cs/>
+        </w:rPr>
+        <w:t>การทำงานของ</w:t>
+      </w:r>
+      <w:r>
+        <w:rPr>
+          <w:rFonts w:ascii="TH SarabunPSK" w:hAnsi="TH SarabunPSK" w:cs="TH SarabunPSK" w:hint="cs"/>
+          <w:b/>
+          <w:bCs/>
+          <w:sz w:val="36"/>
+          <w:szCs w:val="36"/>
+          <w:cs/>
+        </w:rPr>
         <w:t>วงจร</w:t>
       </w:r>
     </w:p>
@@ -3902,7 +3946,23 @@
           <w:sz w:val="32"/>
           <w:szCs w:val="32"/>
         </w:rPr>
-        <w:t xml:space="preserve">14 </w:t>
+        <w:t>1</w:t>
+      </w:r>
+      <w:r>
+        <w:rPr>
+          <w:rFonts w:ascii="TH SarabunPSK" w:hAnsi="TH SarabunPSK" w:cs="TH SarabunPSK"/>
+          <w:sz w:val="32"/>
+          <w:szCs w:val="32"/>
+        </w:rPr>
+        <w:t>5</w:t>
+      </w:r>
+      <w:r>
+        <w:rPr>
+          <w:rFonts w:ascii="TH SarabunPSK" w:hAnsi="TH SarabunPSK" w:cs="TH SarabunPSK"/>
+          <w:sz w:val="32"/>
+          <w:szCs w:val="32"/>
+        </w:rPr>
+        <w:t xml:space="preserve"> </w:t>
       </w:r>
       <w:r>
         <w:rPr>
@@ -4298,16 +4358,7 @@
           <w:szCs w:val="32"/>
           <w:cs/>
         </w:rPr>
-        <w:t>จะเป็นตัวจ่ายแรงดันไฟฟ้า</w:t>
-      </w:r>
-      <w:r>
-        <w:rPr>
-          <w:rFonts w:ascii="TH SarabunPSK" w:hAnsi="TH SarabunPSK" w:cs="TH SarabunPSK" w:hint="cs"/>
-          <w:sz w:val="32"/>
-          <w:szCs w:val="32"/>
-          <w:cs/>
-        </w:rPr>
-        <w:t>(</w:t>
+        <w:t>จะเป็นตัวจ่ายแรงดันไฟฟ้า(</w:t>
       </w:r>
       <w:proofErr w:type="gramEnd"/>
       <w:r>
@@ -4644,26 +4695,36 @@
           <w:szCs w:val="32"/>
           <w:cs/>
         </w:rPr>
+        <w:t xml:space="preserve"> ต่ออยู่กับ</w:t>
+      </w:r>
+      <w:r>
+        <w:rPr>
+          <w:rFonts w:ascii="TH SarabunPSK" w:hAnsi="TH SarabunPSK" w:cs="TH SarabunPSK"/>
+          <w:color w:val="000000" w:themeColor="text1"/>
+          <w:sz w:val="32"/>
+          <w:szCs w:val="32"/>
+          <w:cs/>
+        </w:rPr>
+        <w:t>ไมโครคอนโทรลเลอร์</w:t>
+      </w:r>
+      <w:r>
+        <w:rPr>
+          <w:rFonts w:ascii="TH SarabunPSK" w:hAnsi="TH SarabunPSK" w:cs="TH SarabunPSK"/>
+          <w:color w:val="000000" w:themeColor="text1"/>
+          <w:sz w:val="32"/>
+          <w:szCs w:val="32"/>
+        </w:rPr>
         <w:t xml:space="preserve"> </w:t>
       </w:r>
       <w:r>
         <w:rPr>
           <w:rFonts w:ascii="TH SarabunPSK" w:hAnsi="TH SarabunPSK" w:cs="TH SarabunPSK" w:hint="cs"/>
-          <w:sz w:val="32"/>
-          <w:szCs w:val="32"/>
-          <w:cs/>
-        </w:rPr>
-        <w:t>ต่ออยู่กับ</w:t>
-      </w:r>
-      <w:r>
-        <w:rPr>
-          <w:rFonts w:ascii="TH SarabunPSK" w:hAnsi="TH SarabunPSK" w:cs="TH SarabunPSK"/>
           <w:color w:val="000000" w:themeColor="text1"/>
           <w:sz w:val="32"/>
           <w:szCs w:val="32"/>
           <w:cs/>
         </w:rPr>
-        <w:t>ไมโครคอนโทรลเลอร์</w:t>
+        <w:t xml:space="preserve">(บอร์ด </w:t>
       </w:r>
       <w:r>
         <w:rPr>
@@ -4672,152 +4733,94 @@
           <w:sz w:val="32"/>
           <w:szCs w:val="32"/>
         </w:rPr>
+        <w:t>Arduino</w:t>
+      </w:r>
+      <w:r>
+        <w:rPr>
+          <w:rFonts w:ascii="TH SarabunPSK" w:hAnsi="TH SarabunPSK" w:cs="TH SarabunPSK" w:hint="cs"/>
+          <w:sz w:val="32"/>
+          <w:szCs w:val="32"/>
+          <w:cs/>
+        </w:rPr>
+        <w:t>) จะเป็น</w:t>
+      </w:r>
+      <w:r>
+        <w:rPr>
+          <w:rFonts w:ascii="TH SarabunPSK" w:hAnsi="TH SarabunPSK" w:cs="TH SarabunPSK" w:hint="cs"/>
+          <w:color w:val="000000" w:themeColor="text1"/>
+          <w:sz w:val="32"/>
+          <w:szCs w:val="32"/>
+          <w:cs/>
+        </w:rPr>
+        <w:t>ตัว</w:t>
+      </w:r>
+      <w:r>
+        <w:rPr>
+          <w:rFonts w:ascii="TH SarabunPSK" w:hAnsi="TH SarabunPSK" w:cs="TH SarabunPSK" w:hint="cs"/>
+          <w:color w:val="000000" w:themeColor="text1"/>
+          <w:sz w:val="32"/>
+          <w:szCs w:val="32"/>
+          <w:cs/>
+        </w:rPr>
+        <w:t>รับ</w:t>
+      </w:r>
+      <w:r>
+        <w:rPr>
+          <w:rFonts w:ascii="TH SarabunPSK" w:hAnsi="TH SarabunPSK" w:cs="TH SarabunPSK" w:hint="cs"/>
+          <w:color w:val="000000" w:themeColor="text1"/>
+          <w:sz w:val="32"/>
+          <w:szCs w:val="32"/>
+          <w:cs/>
+        </w:rPr>
+        <w:t>แรงดันไฟฟ้า</w:t>
+      </w:r>
+      <w:r>
+        <w:rPr>
+          <w:rFonts w:ascii="TH SarabunPSK" w:hAnsi="TH SarabunPSK" w:cs="TH SarabunPSK" w:hint="cs"/>
+          <w:color w:val="000000" w:themeColor="text1"/>
+          <w:sz w:val="32"/>
+          <w:szCs w:val="32"/>
+          <w:cs/>
+        </w:rPr>
+        <w:t xml:space="preserve"> (</w:t>
+      </w:r>
+      <w:r>
+        <w:rPr>
+          <w:rFonts w:ascii="TH SarabunPSK" w:hAnsi="TH SarabunPSK" w:cs="TH SarabunPSK"/>
+          <w:color w:val="000000" w:themeColor="text1"/>
+          <w:sz w:val="32"/>
+          <w:szCs w:val="32"/>
+        </w:rPr>
+        <w:t>In</w:t>
+      </w:r>
+      <w:r>
+        <w:rPr>
+          <w:rFonts w:ascii="TH SarabunPSK" w:hAnsi="TH SarabunPSK" w:cs="TH SarabunPSK"/>
+          <w:color w:val="000000" w:themeColor="text1"/>
+          <w:sz w:val="32"/>
+          <w:szCs w:val="32"/>
+        </w:rPr>
+        <w:t>put</w:t>
+      </w:r>
+      <w:r>
+        <w:rPr>
+          <w:rFonts w:ascii="TH SarabunPSK" w:hAnsi="TH SarabunPSK" w:cs="TH SarabunPSK" w:hint="cs"/>
+          <w:color w:val="000000" w:themeColor="text1"/>
+          <w:sz w:val="32"/>
+          <w:szCs w:val="32"/>
+          <w:cs/>
+        </w:rPr>
+        <w:t>)</w:t>
+      </w:r>
+      <w:r>
+        <w:rPr>
+          <w:rFonts w:ascii="TH SarabunPSK" w:hAnsi="TH SarabunPSK" w:cs="TH SarabunPSK" w:hint="cs"/>
+          <w:color w:val="000000" w:themeColor="text1"/>
+          <w:sz w:val="32"/>
+          <w:szCs w:val="32"/>
+          <w:cs/>
+        </w:rPr>
         <w:t xml:space="preserve"> </w:t>
-      </w:r>
-      <w:r>
-        <w:rPr>
-          <w:rFonts w:ascii="TH SarabunPSK" w:hAnsi="TH SarabunPSK" w:cs="TH SarabunPSK" w:hint="cs"/>
-          <w:color w:val="000000" w:themeColor="text1"/>
-          <w:sz w:val="32"/>
-          <w:szCs w:val="32"/>
-          <w:cs/>
-        </w:rPr>
-        <w:t xml:space="preserve">(บอร์ด </w:t>
-      </w:r>
-      <w:r>
-        <w:rPr>
-          <w:rFonts w:ascii="TH SarabunPSK" w:hAnsi="TH SarabunPSK" w:cs="TH SarabunPSK"/>
-          <w:color w:val="000000" w:themeColor="text1"/>
-          <w:sz w:val="32"/>
-          <w:szCs w:val="32"/>
-        </w:rPr>
-        <w:t>Arduino</w:t>
-      </w:r>
-      <w:r>
-        <w:rPr>
-          <w:rFonts w:ascii="TH SarabunPSK" w:hAnsi="TH SarabunPSK" w:cs="TH SarabunPSK" w:hint="cs"/>
-          <w:sz w:val="32"/>
-          <w:szCs w:val="32"/>
-          <w:cs/>
-        </w:rPr>
-        <w:t>) จะเป็นตัว</w:t>
-      </w:r>
-      <w:r>
-        <w:rPr>
-          <w:rFonts w:ascii="TH SarabunPSK" w:hAnsi="TH SarabunPSK" w:cs="TH SarabunPSK" w:hint="cs"/>
-          <w:color w:val="FF0000"/>
-          <w:sz w:val="32"/>
-          <w:szCs w:val="32"/>
-          <w:cs/>
-        </w:rPr>
-        <w:t>จ่ายแรงดันไฟฟ้า</w:t>
-      </w:r>
-      <w:r>
-        <w:rPr>
-          <w:rFonts w:ascii="TH SarabunPSK" w:hAnsi="TH SarabunPSK" w:cs="TH SarabunPSK" w:hint="cs"/>
-          <w:color w:val="FF0000"/>
-          <w:sz w:val="32"/>
-          <w:szCs w:val="32"/>
-          <w:cs/>
-        </w:rPr>
-        <w:t xml:space="preserve"> </w:t>
-      </w:r>
-      <w:r>
-        <w:rPr>
-          <w:rFonts w:ascii="TH SarabunPSK" w:hAnsi="TH SarabunPSK" w:cs="TH SarabunPSK" w:hint="cs"/>
-          <w:color w:val="FF0000"/>
-          <w:sz w:val="32"/>
-          <w:szCs w:val="32"/>
-          <w:cs/>
-        </w:rPr>
-        <w:t>(</w:t>
-      </w:r>
-      <w:r>
-        <w:rPr>
-          <w:rFonts w:ascii="TH SarabunPSK" w:hAnsi="TH SarabunPSK" w:cs="TH SarabunPSK"/>
-          <w:color w:val="FF0000"/>
-          <w:sz w:val="32"/>
-          <w:szCs w:val="32"/>
-        </w:rPr>
-        <w:t>Output</w:t>
-      </w:r>
-      <w:r>
-        <w:rPr>
-          <w:rFonts w:ascii="TH SarabunPSK" w:hAnsi="TH SarabunPSK" w:cs="TH SarabunPSK" w:hint="cs"/>
-          <w:color w:val="FF0000"/>
-          <w:sz w:val="32"/>
-          <w:szCs w:val="32"/>
-          <w:cs/>
-        </w:rPr>
-        <w:t xml:space="preserve">) </w:t>
-      </w:r>
-      <w:r>
-        <w:rPr>
-          <w:rFonts w:ascii="TH SarabunPSK" w:hAnsi="TH SarabunPSK" w:cs="TH SarabunPSK"/>
-          <w:color w:val="FF0000"/>
-          <w:sz w:val="32"/>
-          <w:szCs w:val="32"/>
-        </w:rPr>
-        <w:t xml:space="preserve">// </w:t>
-      </w:r>
-      <w:r>
-        <w:rPr>
-          <w:rFonts w:ascii="TH SarabunPSK" w:hAnsi="TH SarabunPSK" w:cs="TH SarabunPSK" w:hint="cs"/>
-          <w:color w:val="FF0000"/>
-          <w:sz w:val="32"/>
-          <w:szCs w:val="32"/>
-          <w:cs/>
-        </w:rPr>
-        <w:t xml:space="preserve">ตรงที่เป็น </w:t>
-      </w:r>
-      <w:proofErr w:type="gramStart"/>
-      <w:r>
-        <w:rPr>
-          <w:rFonts w:ascii="TH SarabunPSK" w:hAnsi="TH SarabunPSK" w:cs="TH SarabunPSK"/>
-          <w:color w:val="FF0000"/>
-          <w:sz w:val="32"/>
-          <w:szCs w:val="32"/>
-        </w:rPr>
-        <w:t>In</w:t>
-      </w:r>
-      <w:proofErr w:type="gramEnd"/>
-      <w:r>
-        <w:rPr>
-          <w:rFonts w:ascii="TH SarabunPSK" w:hAnsi="TH SarabunPSK" w:cs="TH SarabunPSK"/>
-          <w:color w:val="FF0000"/>
-          <w:sz w:val="32"/>
-          <w:szCs w:val="32"/>
-        </w:rPr>
-        <w:t xml:space="preserve"> </w:t>
-      </w:r>
-      <w:r>
-        <w:rPr>
-          <w:rFonts w:ascii="TH SarabunPSK" w:hAnsi="TH SarabunPSK" w:cs="TH SarabunPSK" w:hint="cs"/>
-          <w:color w:val="FF0000"/>
-          <w:sz w:val="32"/>
-          <w:szCs w:val="32"/>
-          <w:cs/>
-        </w:rPr>
-        <w:t xml:space="preserve">หรือ </w:t>
-      </w:r>
-      <w:r>
-        <w:rPr>
-          <w:rFonts w:ascii="TH SarabunPSK" w:hAnsi="TH SarabunPSK" w:cs="TH SarabunPSK"/>
-          <w:color w:val="FF0000"/>
-          <w:sz w:val="32"/>
-          <w:szCs w:val="32"/>
-        </w:rPr>
-        <w:t xml:space="preserve">Out </w:t>
-      </w:r>
-      <w:r>
-        <w:rPr>
-          <w:rFonts w:ascii="TH SarabunPSK" w:hAnsi="TH SarabunPSK" w:cs="TH SarabunPSK" w:hint="cs"/>
-          <w:color w:val="FF0000"/>
-          <w:sz w:val="32"/>
-          <w:szCs w:val="32"/>
-          <w:cs/>
-        </w:rPr>
-        <w:t xml:space="preserve">วะ </w:t>
       </w:r>
       <w:r>
         <w:rPr>
@@ -4870,6 +4873,7 @@
           <w:rFonts w:ascii="TH SarabunPSK" w:hAnsi="TH SarabunPSK" w:cs="TH SarabunPSK"/>
           <w:sz w:val="32"/>
           <w:szCs w:val="32"/>
+          <w:cs/>
         </w:rPr>
       </w:pPr>
       <w:r>
@@ -4892,7 +4896,7 @@
       <w:r>
         <w:rPr>
           <w:rFonts w:ascii="TH SarabunPSK" w:hAnsi="TH SarabunPSK" w:cs="TH SarabunPSK" w:hint="cs"/>
-          <w:color w:val="FF0000"/>
+          <w:color w:val="000000" w:themeColor="text1"/>
           <w:sz w:val="32"/>
           <w:szCs w:val="32"/>
           <w:cs/>
@@ -4902,7 +4906,7 @@
       <w:r>
         <w:rPr>
           <w:rFonts w:ascii="TH SarabunPSK" w:hAnsi="TH SarabunPSK" w:cs="TH SarabunPSK"/>
-          <w:color w:val="FF0000"/>
+          <w:color w:val="000000" w:themeColor="text1"/>
           <w:sz w:val="32"/>
           <w:szCs w:val="32"/>
         </w:rPr>
@@ -4911,7 +4915,7 @@
       <w:r>
         <w:rPr>
           <w:rFonts w:ascii="TH SarabunPSK" w:hAnsi="TH SarabunPSK" w:cs="TH SarabunPSK" w:hint="cs"/>
-          <w:color w:val="FF0000"/>
+          <w:color w:val="000000" w:themeColor="text1"/>
           <w:sz w:val="32"/>
           <w:szCs w:val="32"/>
           <w:cs/>
@@ -4921,7 +4925,7 @@
       <w:r>
         <w:rPr>
           <w:rFonts w:ascii="TH SarabunPSK" w:hAnsi="TH SarabunPSK" w:cs="TH SarabunPSK" w:hint="cs"/>
-          <w:color w:val="FF0000"/>
+          <w:color w:val="000000" w:themeColor="text1"/>
           <w:sz w:val="32"/>
           <w:szCs w:val="32"/>
           <w:cs/>
@@ -4931,7 +4935,7 @@
       <w:r>
         <w:rPr>
           <w:rFonts w:ascii="TH SarabunPSK" w:hAnsi="TH SarabunPSK" w:cs="TH SarabunPSK" w:hint="cs"/>
-          <w:color w:val="FF0000"/>
+          <w:color w:val="000000" w:themeColor="text1"/>
           <w:sz w:val="32"/>
           <w:szCs w:val="32"/>
           <w:cs/>
@@ -4941,7 +4945,7 @@
       <w:r>
         <w:rPr>
           <w:rFonts w:ascii="TH SarabunPSK" w:hAnsi="TH SarabunPSK" w:cs="TH SarabunPSK"/>
-          <w:color w:val="FF0000"/>
+          <w:color w:val="000000" w:themeColor="text1"/>
           <w:sz w:val="32"/>
           <w:szCs w:val="32"/>
         </w:rPr>
@@ -4950,7 +4954,7 @@
       <w:r>
         <w:rPr>
           <w:rFonts w:ascii="TH SarabunPSK" w:hAnsi="TH SarabunPSK" w:cs="TH SarabunPSK" w:hint="cs"/>
-          <w:color w:val="FF0000"/>
+          <w:color w:val="000000" w:themeColor="text1"/>
           <w:sz w:val="32"/>
           <w:szCs w:val="32"/>
           <w:cs/>
@@ -4960,7 +4964,7 @@
       <w:r>
         <w:rPr>
           <w:rFonts w:ascii="TH SarabunPSK" w:hAnsi="TH SarabunPSK" w:cs="TH SarabunPSK"/>
-          <w:color w:val="FF0000"/>
+          <w:color w:val="000000" w:themeColor="text1"/>
           <w:sz w:val="32"/>
           <w:szCs w:val="32"/>
         </w:rPr>
@@ -4969,7 +4973,7 @@
       <w:r>
         <w:rPr>
           <w:rFonts w:ascii="TH SarabunPSK" w:hAnsi="TH SarabunPSK" w:cs="TH SarabunPSK" w:hint="cs"/>
-          <w:color w:val="FF0000"/>
+          <w:color w:val="000000" w:themeColor="text1"/>
           <w:sz w:val="32"/>
           <w:szCs w:val="32"/>
           <w:cs/>
@@ -4979,7 +4983,7 @@
       <w:r>
         <w:rPr>
           <w:rFonts w:ascii="TH SarabunPSK" w:hAnsi="TH SarabunPSK" w:cs="TH SarabunPSK"/>
-          <w:color w:val="FF0000"/>
+          <w:color w:val="000000" w:themeColor="text1"/>
           <w:sz w:val="32"/>
           <w:szCs w:val="32"/>
         </w:rPr>
@@ -4988,7 +4992,7 @@
       <w:r>
         <w:rPr>
           <w:rFonts w:ascii="TH SarabunPSK" w:hAnsi="TH SarabunPSK" w:cs="TH SarabunPSK" w:hint="cs"/>
-          <w:color w:val="FF0000"/>
+          <w:color w:val="000000" w:themeColor="text1"/>
           <w:sz w:val="32"/>
           <w:szCs w:val="32"/>
           <w:cs/>
@@ -4998,7 +5002,7 @@
       <w:r>
         <w:rPr>
           <w:rFonts w:ascii="TH SarabunPSK" w:hAnsi="TH SarabunPSK" w:cs="TH SarabunPSK"/>
-          <w:color w:val="FF0000"/>
+          <w:color w:val="000000" w:themeColor="text1"/>
           <w:sz w:val="32"/>
           <w:szCs w:val="32"/>
         </w:rPr>
@@ -5007,46 +5011,46 @@
       <w:r>
         <w:rPr>
           <w:rFonts w:ascii="TH SarabunPSK" w:hAnsi="TH SarabunPSK" w:cs="TH SarabunPSK" w:hint="cs"/>
-          <w:color w:val="FF0000"/>
-          <w:sz w:val="32"/>
-          <w:szCs w:val="32"/>
-          <w:cs/>
-        </w:rPr>
-        <w:t xml:space="preserve"> แล้วเมื่อแสงเกิดขึ้น เจอกระแสไฟ</w:t>
-      </w:r>
-      <w:r>
-        <w:rPr>
-          <w:rFonts w:ascii="TH SarabunPSK" w:hAnsi="TH SarabunPSK" w:cs="TH SarabunPSK"/>
-          <w:color w:val="FF0000"/>
-          <w:sz w:val="32"/>
-          <w:szCs w:val="32"/>
-          <w:cs/>
-        </w:rPr>
-        <w:br/>
-      </w:r>
-      <w:r>
-        <w:rPr>
-          <w:rFonts w:ascii="TH SarabunPSK" w:hAnsi="TH SarabunPSK" w:cs="TH SarabunPSK" w:hint="cs"/>
-          <w:color w:val="FF0000"/>
-          <w:sz w:val="32"/>
-          <w:szCs w:val="32"/>
-          <w:cs/>
-        </w:rPr>
-        <w:t xml:space="preserve">ขา </w:t>
-      </w:r>
-      <w:r>
-        <w:rPr>
-          <w:rFonts w:ascii="TH SarabunPSK" w:hAnsi="TH SarabunPSK" w:cs="TH SarabunPSK"/>
-          <w:color w:val="FF0000"/>
-          <w:sz w:val="32"/>
-          <w:szCs w:val="32"/>
-        </w:rPr>
-        <w:t xml:space="preserve">D11 </w:t>
-      </w:r>
-      <w:r>
-        <w:rPr>
-          <w:rFonts w:ascii="TH SarabunPSK" w:hAnsi="TH SarabunPSK" w:cs="TH SarabunPSK" w:hint="cs"/>
-          <w:color w:val="FF0000"/>
+          <w:color w:val="000000" w:themeColor="text1"/>
+          <w:sz w:val="32"/>
+          <w:szCs w:val="32"/>
+          <w:cs/>
+        </w:rPr>
+        <w:t xml:space="preserve"> แล้วเมื่อแสงเกิดขึ้น </w:t>
+      </w:r>
+      <w:r>
+        <w:rPr>
+          <w:rFonts w:ascii="TH SarabunPSK" w:hAnsi="TH SarabunPSK" w:cs="TH SarabunPSK" w:hint="cs"/>
+          <w:color w:val="000000" w:themeColor="text1"/>
+          <w:sz w:val="32"/>
+          <w:szCs w:val="32"/>
+          <w:cs/>
+        </w:rPr>
+        <w:t xml:space="preserve">ถ้าขา </w:t>
+      </w:r>
+      <w:r>
+        <w:rPr>
+          <w:rFonts w:ascii="TH SarabunPSK" w:hAnsi="TH SarabunPSK" w:cs="TH SarabunPSK"/>
+          <w:color w:val="000000" w:themeColor="text1"/>
+          <w:sz w:val="32"/>
+          <w:szCs w:val="32"/>
+        </w:rPr>
+        <w:t>D11</w:t>
+      </w:r>
+      <w:r>
+        <w:rPr>
+          <w:rFonts w:ascii="TH SarabunPSK" w:hAnsi="TH SarabunPSK" w:cs="TH SarabunPSK" w:hint="cs"/>
+          <w:color w:val="000000" w:themeColor="text1"/>
+          <w:sz w:val="32"/>
+          <w:szCs w:val="32"/>
+          <w:cs/>
+        </w:rPr>
+        <w:t xml:space="preserve"> อ่านได้ว่ามีกระแสไฟฟ้า </w:t>
+      </w:r>
+      <w:r>
+        <w:rPr>
+          <w:rFonts w:ascii="TH SarabunPSK" w:hAnsi="TH SarabunPSK" w:cs="TH SarabunPSK" w:hint="cs"/>
+          <w:color w:val="000000" w:themeColor="text1"/>
           <w:sz w:val="32"/>
           <w:szCs w:val="32"/>
           <w:cs/>
@@ -5056,7 +5060,7 @@
       <w:r>
         <w:rPr>
           <w:rFonts w:ascii="TH SarabunPSK" w:hAnsi="TH SarabunPSK" w:cs="TH SarabunPSK" w:hint="cs"/>
-          <w:color w:val="FF0000"/>
+          <w:color w:val="000000" w:themeColor="text1"/>
           <w:sz w:val="32"/>
           <w:szCs w:val="32"/>
           <w:cs/>
@@ -5066,7 +5070,7 @@
       <w:r>
         <w:rPr>
           <w:rFonts w:ascii="TH SarabunPSK" w:hAnsi="TH SarabunPSK" w:cs="TH SarabunPSK"/>
-          <w:color w:val="FF0000"/>
+          <w:color w:val="000000" w:themeColor="text1"/>
           <w:sz w:val="32"/>
           <w:szCs w:val="32"/>
         </w:rPr>
@@ -5075,65 +5079,36 @@
       <w:r>
         <w:rPr>
           <w:rFonts w:ascii="TH SarabunPSK" w:hAnsi="TH SarabunPSK" w:cs="TH SarabunPSK" w:hint="cs"/>
-          <w:color w:val="FF0000"/>
-          <w:sz w:val="32"/>
-          <w:szCs w:val="32"/>
-          <w:cs/>
-        </w:rPr>
-        <w:t xml:space="preserve">ที่เป็นตัวจ่ายแรงดันไฟฟ้า </w:t>
-      </w:r>
-      <w:r>
-        <w:rPr>
-          <w:rFonts w:ascii="TH SarabunPSK" w:hAnsi="TH SarabunPSK" w:cs="TH SarabunPSK" w:hint="cs"/>
-          <w:color w:val="FF0000"/>
-          <w:sz w:val="32"/>
-          <w:szCs w:val="32"/>
-          <w:cs/>
-        </w:rPr>
-        <w:t>(</w:t>
-      </w:r>
-      <w:r>
-        <w:rPr>
-          <w:rFonts w:ascii="TH SarabunPSK" w:hAnsi="TH SarabunPSK" w:cs="TH SarabunPSK"/>
-          <w:color w:val="FF0000"/>
-          <w:sz w:val="32"/>
-          <w:szCs w:val="32"/>
-        </w:rPr>
-        <w:t>Out</w:t>
-      </w:r>
-      <w:r>
-        <w:rPr>
-          <w:rFonts w:ascii="TH SarabunPSK" w:hAnsi="TH SarabunPSK" w:cs="TH SarabunPSK"/>
-          <w:color w:val="FF0000"/>
-          <w:sz w:val="32"/>
-          <w:szCs w:val="32"/>
-        </w:rPr>
-        <w:t>put</w:t>
-      </w:r>
-      <w:r>
-        <w:rPr>
-          <w:rFonts w:ascii="TH SarabunPSK" w:hAnsi="TH SarabunPSK" w:cs="TH SarabunPSK" w:hint="cs"/>
-          <w:color w:val="FF0000"/>
-          <w:sz w:val="32"/>
-          <w:szCs w:val="32"/>
-          <w:cs/>
-        </w:rPr>
-        <w:t>)</w:t>
-      </w:r>
-      <w:r>
-        <w:rPr>
-          <w:rFonts w:ascii="TH SarabunPSK" w:hAnsi="TH SarabunPSK" w:cs="TH SarabunPSK" w:hint="cs"/>
-          <w:color w:val="FF0000"/>
-          <w:sz w:val="32"/>
-          <w:szCs w:val="32"/>
-          <w:cs/>
-        </w:rPr>
-        <w:t xml:space="preserve"> แล้ว </w:t>
-      </w:r>
-      <w:r>
-        <w:rPr>
-          <w:rFonts w:ascii="TH SarabunPSK" w:hAnsi="TH SarabunPSK" w:cs="TH SarabunPSK"/>
-          <w:color w:val="FF0000"/>
+          <w:color w:val="000000" w:themeColor="text1"/>
+          <w:sz w:val="32"/>
+          <w:szCs w:val="32"/>
+          <w:cs/>
+        </w:rPr>
+        <w:t>ที่เป็นตัวจ่ายแรงดันไฟฟ้า (</w:t>
+      </w:r>
+      <w:r>
+        <w:rPr>
+          <w:rFonts w:ascii="TH SarabunPSK" w:hAnsi="TH SarabunPSK" w:cs="TH SarabunPSK"/>
+          <w:color w:val="000000" w:themeColor="text1"/>
+          <w:sz w:val="32"/>
+          <w:szCs w:val="32"/>
+        </w:rPr>
+        <w:t>Output</w:t>
+      </w:r>
+      <w:r>
+        <w:rPr>
+          <w:rFonts w:ascii="TH SarabunPSK" w:hAnsi="TH SarabunPSK" w:cs="TH SarabunPSK" w:hint="cs"/>
+          <w:color w:val="000000" w:themeColor="text1"/>
+          <w:sz w:val="32"/>
+          <w:szCs w:val="32"/>
+          <w:cs/>
+        </w:rPr>
+        <w:t xml:space="preserve">) แล้ว </w:t>
+      </w:r>
+      <w:r>
+        <w:rPr>
+          <w:rFonts w:ascii="TH SarabunPSK" w:hAnsi="TH SarabunPSK" w:cs="TH SarabunPSK"/>
+          <w:color w:val="000000" w:themeColor="text1"/>
           <w:sz w:val="32"/>
           <w:szCs w:val="32"/>
         </w:rPr>
@@ -5142,7 +5117,7 @@
       <w:r>
         <w:rPr>
           <w:rFonts w:ascii="TH SarabunPSK" w:hAnsi="TH SarabunPSK" w:cs="TH SarabunPSK" w:hint="cs"/>
-          <w:color w:val="FF0000"/>
+          <w:color w:val="000000" w:themeColor="text1"/>
           <w:sz w:val="32"/>
           <w:szCs w:val="32"/>
           <w:cs/>
@@ -5447,15 +5422,7 @@
           <w:sz w:val="32"/>
           <w:szCs w:val="32"/>
         </w:rPr>
-        <w:t>6</w:t>
-      </w:r>
-      <w:r>
-        <w:rPr>
-          <w:rFonts w:ascii="TH SarabunPSK" w:hAnsi="TH SarabunPSK" w:cs="TH SarabunPSK"/>
-          <w:sz w:val="32"/>
-          <w:szCs w:val="32"/>
-        </w:rPr>
-        <w:t xml:space="preserve">. </w:t>
+        <w:t xml:space="preserve">6. </w:t>
       </w:r>
       <w:r>
         <w:rPr>
@@ -5472,15 +5439,33 @@
           <w:sz w:val="32"/>
           <w:szCs w:val="32"/>
         </w:rPr>
-        <w:t>A</w:t>
-      </w:r>
-      <w:r>
-        <w:rPr>
-          <w:rFonts w:ascii="TH SarabunPSK" w:hAnsi="TH SarabunPSK" w:cs="TH SarabunPSK"/>
-          <w:sz w:val="32"/>
-          <w:szCs w:val="32"/>
-        </w:rPr>
-        <w:t>4-A5</w:t>
+        <w:t xml:space="preserve">A4-A5 </w:t>
+      </w:r>
+      <w:r>
+        <w:rPr>
+          <w:rFonts w:ascii="TH SarabunPSK" w:hAnsi="TH SarabunPSK" w:cs="TH SarabunPSK" w:hint="cs"/>
+          <w:sz w:val="32"/>
+          <w:szCs w:val="32"/>
+          <w:cs/>
+        </w:rPr>
+        <w:t>จะเป็นตัวรับค่าแรงดันไฟฟ้า (</w:t>
+      </w:r>
+      <w:r>
+        <w:rPr>
+          <w:rFonts w:ascii="TH SarabunPSK" w:hAnsi="TH SarabunPSK" w:cs="TH SarabunPSK"/>
+          <w:sz w:val="32"/>
+          <w:szCs w:val="32"/>
+        </w:rPr>
+        <w:t>Input</w:t>
+      </w:r>
+      <w:r>
+        <w:rPr>
+          <w:rFonts w:ascii="TH SarabunPSK" w:hAnsi="TH SarabunPSK" w:cs="TH SarabunPSK" w:hint="cs"/>
+          <w:sz w:val="32"/>
+          <w:szCs w:val="32"/>
+          <w:cs/>
+        </w:rPr>
+        <w:t>)</w:t>
       </w:r>
       <w:r>
         <w:rPr>
@@ -5497,57 +5482,14 @@
           <w:szCs w:val="32"/>
           <w:cs/>
         </w:rPr>
-        <w:t>จะเป็นตัวรับค่าแรงดันไฟฟ้า (</w:t>
-      </w:r>
-      <w:r>
-        <w:rPr>
-          <w:rFonts w:ascii="TH SarabunPSK" w:hAnsi="TH SarabunPSK" w:cs="TH SarabunPSK"/>
-          <w:sz w:val="32"/>
-          <w:szCs w:val="32"/>
-        </w:rPr>
-        <w:t>Input</w:t>
-      </w:r>
-      <w:r>
-        <w:rPr>
-          <w:rFonts w:ascii="TH SarabunPSK" w:hAnsi="TH SarabunPSK" w:cs="TH SarabunPSK" w:hint="cs"/>
-          <w:sz w:val="32"/>
-          <w:szCs w:val="32"/>
-          <w:cs/>
-        </w:rPr>
-        <w:t>)</w:t>
-      </w:r>
-      <w:r>
-        <w:rPr>
-          <w:rFonts w:ascii="TH SarabunPSK" w:hAnsi="TH SarabunPSK" w:cs="TH SarabunPSK"/>
-          <w:sz w:val="32"/>
-          <w:szCs w:val="32"/>
-        </w:rPr>
-        <w:t xml:space="preserve"> </w:t>
-      </w:r>
-      <w:r>
-        <w:rPr>
-          <w:rFonts w:ascii="TH SarabunPSK" w:hAnsi="TH SarabunPSK" w:cs="TH SarabunPSK" w:hint="cs"/>
-          <w:sz w:val="32"/>
-          <w:szCs w:val="32"/>
-          <w:cs/>
-        </w:rPr>
-        <w:t>โดยจะทำหน้าที่ตรวจค่า</w:t>
-      </w:r>
-      <w:r>
-        <w:rPr>
-          <w:rFonts w:ascii="TH SarabunPSK" w:hAnsi="TH SarabunPSK" w:cs="TH SarabunPSK" w:hint="cs"/>
-          <w:sz w:val="32"/>
-          <w:szCs w:val="32"/>
-          <w:cs/>
-        </w:rPr>
-        <w:t>ที่จับได้ทางซ้ายและขวา</w:t>
+        <w:t>โดยจะทำหน้าที่ตรวจค่าที่จับได้ทางซ้ายและขวา</w:t>
       </w:r>
     </w:p>
     <w:p>
       <w:pPr>
         <w:jc w:val="thaiDistribute"/>
         <w:rPr>
-          <w:rFonts w:ascii="TH SarabunPSK" w:hAnsi="TH SarabunPSK" w:cs="TH SarabunPSK" w:hint="cs"/>
+          <w:rFonts w:ascii="TH SarabunPSK" w:hAnsi="TH SarabunPSK" w:cs="TH SarabunPSK"/>
           <w:sz w:val="32"/>
           <w:szCs w:val="32"/>
           <w:cs/>
@@ -5612,16 +5554,7 @@
           <w:szCs w:val="32"/>
           <w:cs/>
         </w:rPr>
-        <w:t>)</w:t>
-      </w:r>
-      <w:r>
-        <w:rPr>
-          <w:rFonts w:ascii="TH SarabunPSK" w:hAnsi="TH SarabunPSK" w:cs="TH SarabunPSK" w:hint="cs"/>
-          <w:sz w:val="32"/>
-          <w:szCs w:val="32"/>
-          <w:cs/>
-        </w:rPr>
-        <w:t xml:space="preserve"> ที่ออกจากตัวเซ็นเซอร์เองซึ่งค่าที่ออกมามี </w:t>
+        <w:t xml:space="preserve">) ที่ออกจากตัวเซ็นเซอร์เองซึ่งค่าที่ออกมามี </w:t>
       </w:r>
       <w:r>
         <w:rPr>
@@ -5689,32 +5622,15 @@
           <w:szCs w:val="32"/>
           <w:cs/>
         </w:rPr>
-        <w:t>เพราะว่าต้องการข้อมูลที่ได้</w:t>
-      </w:r>
-      <w:r>
-        <w:rPr>
-          <w:rFonts w:ascii="TH SarabunPSK" w:hAnsi="TH SarabunPSK" w:cs="TH SarabunPSK" w:hint="cs"/>
-          <w:sz w:val="32"/>
-          <w:szCs w:val="32"/>
-          <w:cs/>
-        </w:rPr>
-        <w:t xml:space="preserve">เป็นแบบ </w:t>
-      </w:r>
-      <w:r>
-        <w:rPr>
-          <w:rFonts w:ascii="TH SarabunPSK" w:hAnsi="TH SarabunPSK" w:cs="TH SarabunPSK"/>
-          <w:sz w:val="32"/>
-          <w:szCs w:val="32"/>
-        </w:rPr>
-        <w:t>Analog</w:t>
-      </w:r>
-      <w:r>
-        <w:rPr>
-          <w:rFonts w:ascii="TH SarabunPSK" w:hAnsi="TH SarabunPSK" w:cs="TH SarabunPSK"/>
-          <w:sz w:val="32"/>
-          <w:szCs w:val="32"/>
-        </w:rPr>
-        <w:t xml:space="preserve"> </w:t>
+        <w:t xml:space="preserve">เพราะว่าต้องการข้อมูลที่ได้เป็นแบบ </w:t>
+      </w:r>
+      <w:r>
+        <w:rPr>
+          <w:rFonts w:ascii="TH SarabunPSK" w:hAnsi="TH SarabunPSK" w:cs="TH SarabunPSK"/>
+          <w:sz w:val="32"/>
+          <w:szCs w:val="32"/>
+        </w:rPr>
+        <w:t xml:space="preserve">Analog </w:t>
       </w:r>
       <w:r>
         <w:rPr>
@@ -5924,7 +5840,21 @@
           <w:rFonts w:ascii="TH SarabunPSK" w:hAnsi="TH SarabunPSK" w:cs="TH SarabunPSK"/>
           <w:szCs w:val="24"/>
         </w:rPr>
-        <w:t xml:space="preserve">14 </w:t>
+        <w:t>1</w:t>
+      </w:r>
+      <w:r>
+        <w:rPr>
+          <w:rFonts w:ascii="TH SarabunPSK" w:hAnsi="TH SarabunPSK" w:cs="TH SarabunPSK"/>
+          <w:szCs w:val="24"/>
+        </w:rPr>
+        <w:t>5</w:t>
+      </w:r>
+      <w:r>
+        <w:rPr>
+          <w:rFonts w:ascii="TH SarabunPSK" w:hAnsi="TH SarabunPSK" w:cs="TH SarabunPSK"/>
+          <w:szCs w:val="24"/>
+        </w:rPr>
+        <w:t xml:space="preserve"> </w:t>
       </w:r>
       <w:r>
         <w:rPr>
@@ -6831,7 +6761,7 @@
                                                         <w:pPr>
                                                           <w:jc w:val="center"/>
                                                           <w:rPr>
-                                                            <w:rFonts w:ascii="TH SarabunPSK" w:hAnsi="TH SarabunPSK" w:cs="TH SarabunPSK" w:hint="cs"/>
+                                                            <w:rFonts w:ascii="TH SarabunPSK" w:hAnsi="TH SarabunPSK" w:cs="TH SarabunPSK"/>
                                                             <w:sz w:val="22"/>
                                                             <w:szCs w:val="22"/>
                                                             <w:cs/>
@@ -7186,7 +7116,7 @@
                                                     <w:pPr>
                                                       <w:jc w:val="center"/>
                                                       <w:rPr>
-                                                        <w:rFonts w:ascii="TH SarabunPSK" w:hAnsi="TH SarabunPSK" w:cs="TH SarabunPSK" w:hint="cs"/>
+                                                        <w:rFonts w:ascii="TH SarabunPSK" w:hAnsi="TH SarabunPSK" w:cs="TH SarabunPSK"/>
                                                         <w:sz w:val="22"/>
                                                         <w:szCs w:val="22"/>
                                                         <w:cs/>
@@ -9536,7 +9466,7 @@
                                                   <w:pPr>
                                                     <w:jc w:val="center"/>
                                                     <w:rPr>
-                                                      <w:rFonts w:ascii="TH SarabunPSK" w:hAnsi="TH SarabunPSK" w:cs="TH SarabunPSK" w:hint="cs"/>
+                                                      <w:rFonts w:ascii="TH SarabunPSK" w:hAnsi="TH SarabunPSK" w:cs="TH SarabunPSK"/>
                                                       <w:sz w:val="22"/>
                                                       <w:szCs w:val="22"/>
                                                       <w:cs/>
@@ -9669,7 +9599,7 @@
                                               <w:pPr>
                                                 <w:jc w:val="center"/>
                                                 <w:rPr>
-                                                  <w:rFonts w:ascii="TH SarabunPSK" w:hAnsi="TH SarabunPSK" w:cs="TH SarabunPSK" w:hint="cs"/>
+                                                  <w:rFonts w:ascii="TH SarabunPSK" w:hAnsi="TH SarabunPSK" w:cs="TH SarabunPSK"/>
                                                   <w:sz w:val="22"/>
                                                   <w:szCs w:val="22"/>
                                                   <w:cs/>
@@ -10545,7 +10475,7 @@
           <w:rFonts w:ascii="TH SarabunPSK" w:hAnsi="TH SarabunPSK" w:cs="TH SarabunPSK"/>
           <w:szCs w:val="24"/>
         </w:rPr>
-        <w:t>2</w:t>
+        <w:t>3</w:t>
       </w:r>
       <w:r>
         <w:rPr>
@@ -10591,7 +10521,7 @@
       <w:pPr>
         <w:jc w:val="center"/>
         <w:rPr>
-          <w:rFonts w:ascii="TH SarabunPSK" w:hAnsi="TH SarabunPSK" w:cs="TH SarabunPSK" w:hint="cs"/>
+          <w:rFonts w:ascii="TH SarabunPSK" w:hAnsi="TH SarabunPSK" w:cs="TH SarabunPSK"/>
           <w:szCs w:val="24"/>
           <w:cs/>
         </w:rPr>
@@ -11386,7 +11316,7 @@
                                                 <w:pPr>
                                                   <w:jc w:val="center"/>
                                                   <w:rPr>
-                                                    <w:rFonts w:ascii="TH SarabunPSK" w:hAnsi="TH SarabunPSK" w:cs="TH SarabunPSK" w:hint="cs"/>
+                                                    <w:rFonts w:ascii="TH SarabunPSK" w:hAnsi="TH SarabunPSK" w:cs="TH SarabunPSK"/>
                                                     <w:sz w:val="22"/>
                                                     <w:szCs w:val="22"/>
                                                     <w:cs/>
@@ -13800,7 +13730,7 @@
                                           <w:pPr>
                                             <w:jc w:val="center"/>
                                             <w:rPr>
-                                              <w:rFonts w:ascii="TH SarabunPSK" w:hAnsi="TH SarabunPSK" w:cs="TH SarabunPSK" w:hint="cs"/>
+                                              <w:rFonts w:ascii="TH SarabunPSK" w:hAnsi="TH SarabunPSK" w:cs="TH SarabunPSK"/>
                                               <w:sz w:val="22"/>
                                               <w:szCs w:val="22"/>
                                               <w:cs/>
@@ -14744,7 +14674,7 @@
           <w:rFonts w:ascii="TH SarabunPSK" w:hAnsi="TH SarabunPSK" w:cs="TH SarabunPSK"/>
           <w:szCs w:val="24"/>
         </w:rPr>
-        <w:t>3</w:t>
+        <w:t>4</w:t>
       </w:r>
       <w:r>
         <w:rPr>
@@ -14789,7 +14719,7 @@
       <w:pPr>
         <w:jc w:val="center"/>
         <w:rPr>
-          <w:rFonts w:ascii="TH SarabunPSK" w:hAnsi="TH SarabunPSK" w:cs="TH SarabunPSK" w:hint="cs"/>
+          <w:rFonts w:ascii="TH SarabunPSK" w:hAnsi="TH SarabunPSK" w:cs="TH SarabunPSK"/>
           <w:szCs w:val="24"/>
           <w:cs/>
         </w:rPr>
@@ -14799,7 +14729,7 @@
       <w:pPr>
         <w:jc w:val="center"/>
         <w:rPr>
-          <w:rFonts w:ascii="TH SarabunPSK" w:hAnsi="TH SarabunPSK" w:cs="TH SarabunPSK" w:hint="cs"/>
+          <w:rFonts w:ascii="TH SarabunPSK" w:hAnsi="TH SarabunPSK" w:cs="TH SarabunPSK"/>
           <w:szCs w:val="24"/>
           <w:cs/>
         </w:rPr>
@@ -14830,12 +14760,35 @@
           <w:tab w:val="left" w:pos="6333"/>
         </w:tabs>
         <w:rPr>
-          <w:rFonts w:ascii="TH SarabunPSK" w:hAnsi="TH SarabunPSK" w:cs="TH SarabunPSK" w:hint="cs"/>
-          <w:sz w:val="32"/>
-          <w:szCs w:val="32"/>
+          <w:rFonts w:ascii="TH SarabunPSK" w:hAnsi="TH SarabunPSK" w:cs="TH SarabunPSK"/>
+          <w:b/>
+          <w:bCs/>
+          <w:sz w:val="36"/>
+          <w:szCs w:val="36"/>
           <w:cs/>
         </w:rPr>
       </w:pPr>
+      <w:r>
+        <w:rPr>
+          <w:rFonts w:ascii="TH SarabunPSK" w:hAnsi="TH SarabunPSK" w:cs="TH SarabunPSK"/>
+          <w:b/>
+          <w:bCs/>
+          <w:sz w:val="36"/>
+          <w:szCs w:val="36"/>
+        </w:rPr>
+        <w:t xml:space="preserve">3.5 </w:t>
+      </w:r>
+      <w:r>
+        <w:rPr>
+          <w:rFonts w:ascii="TH SarabunPSK" w:hAnsi="TH SarabunPSK" w:cs="TH SarabunPSK" w:hint="cs"/>
+          <w:b/>
+          <w:bCs/>
+          <w:sz w:val="36"/>
+          <w:szCs w:val="36"/>
+          <w:cs/>
+        </w:rPr>
+        <w:t>การออกแบบชิ้นส่วนของหุ่นยนต์</w:t>
+      </w:r>
     </w:p>
     <w:sectPr>
       <w:pgSz w:w="11900" w:h="16840"/>

--- a/Update Project/CHAPTER 3.docx
+++ b/Update Project/CHAPTER 3.docx
@@ -4348,19 +4348,26 @@
           <w:szCs w:val="32"/>
           <w:cs/>
         </w:rPr>
-        <w:t xml:space="preserve">) </w:t>
-      </w:r>
-      <w:proofErr w:type="gramStart"/>
-      <w:r>
-        <w:rPr>
-          <w:rFonts w:ascii="TH SarabunPSK" w:hAnsi="TH SarabunPSK" w:cs="TH SarabunPSK" w:hint="cs"/>
-          <w:sz w:val="32"/>
-          <w:szCs w:val="32"/>
-          <w:cs/>
-        </w:rPr>
-        <w:t>จะเป็นตัวจ่ายแรงดันไฟฟ้า(</w:t>
-      </w:r>
-      <w:proofErr w:type="gramEnd"/>
+        <w:t>)</w:t>
+      </w:r>
+      <w:r>
+        <w:rPr>
+          <w:rFonts w:ascii="TH SarabunPSK" w:hAnsi="TH SarabunPSK" w:cs="TH SarabunPSK" w:hint="cs"/>
+          <w:sz w:val="32"/>
+          <w:szCs w:val="32"/>
+          <w:cs/>
+        </w:rPr>
+        <w:t xml:space="preserve"> จะเป็นตัวจ่ายแรงดันไฟฟ้า </w:t>
+      </w:r>
+      <w:r>
+        <w:rPr>
+          <w:rFonts w:ascii="TH SarabunPSK" w:hAnsi="TH SarabunPSK" w:cs="TH SarabunPSK"/>
+          <w:sz w:val="32"/>
+          <w:szCs w:val="32"/>
+          <w:cs/>
+        </w:rPr>
+        <w:t>(</w:t>
+      </w:r>
       <w:r>
         <w:rPr>
           <w:rFonts w:ascii="TH SarabunPSK" w:hAnsi="TH SarabunPSK" w:cs="TH SarabunPSK"/>
@@ -14721,7 +14728,15 @@
         <w:rPr>
           <w:rFonts w:ascii="TH SarabunPSK" w:hAnsi="TH SarabunPSK" w:cs="TH SarabunPSK"/>
           <w:szCs w:val="24"/>
-          <w:cs/>
+        </w:rPr>
+      </w:pPr>
+    </w:p>
+    <w:p>
+      <w:pPr>
+        <w:jc w:val="center"/>
+        <w:rPr>
+          <w:rFonts w:ascii="TH SarabunPSK" w:hAnsi="TH SarabunPSK" w:cs="TH SarabunPSK"/>
+          <w:szCs w:val="24"/>
         </w:rPr>
       </w:pPr>
     </w:p>
@@ -14743,17 +14758,3598 @@
     </w:p>
     <w:p>
       <w:pPr>
-        <w:tabs>
-          <w:tab w:val="left" w:pos="6333"/>
-        </w:tabs>
+        <w:jc w:val="thaiDistribute"/>
+        <w:rPr>
+          <w:rFonts w:ascii="TH SarabunPSK" w:hAnsi="TH SarabunPSK" w:cs="TH SarabunPSK"/>
+          <w:b/>
+          <w:bCs/>
+          <w:sz w:val="36"/>
+          <w:szCs w:val="36"/>
+        </w:rPr>
+      </w:pPr>
+      <w:r>
+        <w:rPr>
+          <w:rFonts w:ascii="TH SarabunPSK" w:hAnsi="TH SarabunPSK" w:cs="TH SarabunPSK"/>
+          <w:b/>
+          <w:bCs/>
+          <w:sz w:val="36"/>
+          <w:szCs w:val="36"/>
+        </w:rPr>
+        <w:lastRenderedPageBreak/>
+        <w:t>3.</w:t>
+      </w:r>
+      <w:r>
+        <w:rPr>
+          <w:rFonts w:ascii="TH SarabunPSK" w:hAnsi="TH SarabunPSK" w:cs="TH SarabunPSK"/>
+          <w:b/>
+          <w:bCs/>
+          <w:sz w:val="36"/>
+          <w:szCs w:val="36"/>
+        </w:rPr>
+        <w:t xml:space="preserve">5 </w:t>
+      </w:r>
+      <w:r>
+        <w:rPr>
+          <w:rFonts w:ascii="TH SarabunPSK" w:hAnsi="TH SarabunPSK" w:cs="TH SarabunPSK"/>
+          <w:b/>
+          <w:bCs/>
+          <w:sz w:val="36"/>
+          <w:szCs w:val="36"/>
+          <w:cs/>
+        </w:rPr>
+        <w:t>การออกแบบหุ่นยนต์</w:t>
+      </w:r>
+    </w:p>
+    <w:p>
+      <w:pPr>
+        <w:jc w:val="thaiDistribute"/>
+        <w:rPr>
+          <w:rFonts w:ascii="TH SarabunPSK" w:hAnsi="TH SarabunPSK" w:cs="TH SarabunPSK"/>
+          <w:sz w:val="32"/>
+          <w:szCs w:val="32"/>
+        </w:rPr>
+      </w:pPr>
+      <w:r>
+        <w:rPr>
+          <w:rFonts w:ascii="TH SarabunPSK" w:hAnsi="TH SarabunPSK" w:cs="TH SarabunPSK"/>
+          <w:sz w:val="36"/>
+          <w:szCs w:val="36"/>
+          <w:cs/>
+        </w:rPr>
+        <w:tab/>
+      </w:r>
+      <w:r>
+        <w:rPr>
+          <w:rFonts w:ascii="TH SarabunPSK" w:hAnsi="TH SarabunPSK" w:cs="TH SarabunPSK"/>
+          <w:sz w:val="32"/>
+          <w:szCs w:val="32"/>
+          <w:cs/>
+        </w:rPr>
+        <w:t>ทางผู้จัดทำได้ทำการออกแบบหุ่นยนต์มีโครงสร้างทั้งหมด</w:t>
+      </w:r>
+      <w:r>
+        <w:rPr>
+          <w:rFonts w:ascii="TH SarabunPSK" w:hAnsi="TH SarabunPSK" w:cs="TH SarabunPSK" w:hint="cs"/>
+          <w:sz w:val="32"/>
+          <w:szCs w:val="32"/>
+          <w:cs/>
+        </w:rPr>
+        <w:t xml:space="preserve">มีความกว้าง </w:t>
+      </w:r>
+      <w:r>
+        <w:rPr>
+          <w:rFonts w:ascii="TH SarabunPSK" w:hAnsi="TH SarabunPSK" w:cs="TH SarabunPSK"/>
+          <w:sz w:val="32"/>
+          <w:szCs w:val="32"/>
+        </w:rPr>
+        <w:t xml:space="preserve">8.8 </w:t>
+      </w:r>
+      <w:r>
+        <w:rPr>
+          <w:rFonts w:ascii="TH SarabunPSK" w:hAnsi="TH SarabunPSK" w:cs="TH SarabunPSK" w:hint="cs"/>
+          <w:sz w:val="32"/>
+          <w:szCs w:val="32"/>
+          <w:cs/>
+        </w:rPr>
+        <w:t>เซนติเมตร ความยาว</w:t>
+      </w:r>
+      <w:r>
+        <w:rPr>
+          <w:rFonts w:ascii="TH SarabunPSK" w:hAnsi="TH SarabunPSK" w:cs="TH SarabunPSK"/>
+          <w:sz w:val="32"/>
+          <w:szCs w:val="32"/>
+        </w:rPr>
+        <w:t xml:space="preserve"> 9.1 </w:t>
+      </w:r>
+      <w:r>
+        <w:rPr>
+          <w:rFonts w:ascii="TH SarabunPSK" w:hAnsi="TH SarabunPSK" w:cs="TH SarabunPSK" w:hint="cs"/>
+          <w:sz w:val="32"/>
+          <w:szCs w:val="32"/>
+          <w:cs/>
+        </w:rPr>
+        <w:t xml:space="preserve">เซนติเมตรและความสูง </w:t>
+      </w:r>
+      <w:r>
+        <w:rPr>
+          <w:rFonts w:ascii="TH SarabunPSK" w:hAnsi="TH SarabunPSK" w:cs="TH SarabunPSK"/>
+          <w:sz w:val="32"/>
+          <w:szCs w:val="32"/>
+        </w:rPr>
+        <w:t xml:space="preserve">4.6 </w:t>
+      </w:r>
+      <w:r>
+        <w:rPr>
+          <w:rFonts w:ascii="TH SarabunPSK" w:hAnsi="TH SarabunPSK" w:cs="TH SarabunPSK" w:hint="cs"/>
+          <w:sz w:val="32"/>
+          <w:szCs w:val="32"/>
+          <w:cs/>
+        </w:rPr>
+        <w:t>เซนติเมตร</w:t>
+      </w:r>
+      <w:r>
+        <w:rPr>
+          <w:rFonts w:ascii="TH SarabunPSK" w:hAnsi="TH SarabunPSK" w:cs="TH SarabunPSK"/>
+          <w:sz w:val="32"/>
+          <w:szCs w:val="32"/>
+          <w:cs/>
+        </w:rPr>
+        <w:t xml:space="preserve">สามารถแสดงได้ดังรูปที่ </w:t>
+      </w:r>
+      <w:r>
+        <w:rPr>
+          <w:rFonts w:ascii="TH SarabunPSK" w:hAnsi="TH SarabunPSK" w:cs="TH SarabunPSK"/>
+          <w:sz w:val="32"/>
+          <w:szCs w:val="32"/>
+        </w:rPr>
+        <w:t xml:space="preserve">15 </w:t>
+      </w:r>
+      <w:r>
+        <w:rPr>
+          <w:rFonts w:ascii="TH SarabunPSK" w:hAnsi="TH SarabunPSK" w:cs="TH SarabunPSK"/>
+          <w:sz w:val="32"/>
+          <w:szCs w:val="32"/>
+          <w:cs/>
+        </w:rPr>
+        <w:t xml:space="preserve">โดยทางผู้จัดทำได้ทำการแบ่งส่วนประกอบของหุ่นยนต์ออกเป็น </w:t>
+      </w:r>
+      <w:r>
+        <w:rPr>
+          <w:rFonts w:ascii="TH SarabunPSK" w:hAnsi="TH SarabunPSK" w:cs="TH SarabunPSK"/>
+          <w:sz w:val="32"/>
+          <w:szCs w:val="32"/>
+        </w:rPr>
+        <w:t xml:space="preserve">4 </w:t>
+      </w:r>
+      <w:r>
+        <w:rPr>
+          <w:rFonts w:ascii="TH SarabunPSK" w:hAnsi="TH SarabunPSK" w:cs="TH SarabunPSK"/>
+          <w:sz w:val="32"/>
+          <w:szCs w:val="32"/>
+          <w:cs/>
+        </w:rPr>
+        <w:t>ส่วนประกอบใหญ่</w:t>
+      </w:r>
+      <w:r>
+        <w:rPr>
+          <w:rFonts w:ascii="TH SarabunPSK" w:hAnsi="TH SarabunPSK" w:cs="TH SarabunPSK"/>
+          <w:sz w:val="32"/>
+          <w:szCs w:val="32"/>
+        </w:rPr>
+        <w:t xml:space="preserve"> </w:t>
+      </w:r>
+      <w:r>
+        <w:rPr>
+          <w:rFonts w:ascii="TH SarabunPSK" w:hAnsi="TH SarabunPSK" w:cs="TH SarabunPSK"/>
+          <w:sz w:val="32"/>
+          <w:szCs w:val="32"/>
+          <w:cs/>
+        </w:rPr>
+        <w:t>ๆ ดังนี้</w:t>
+      </w:r>
+    </w:p>
+    <w:p>
+      <w:pPr>
         <w:jc w:val="center"/>
         <w:rPr>
-          <w:rFonts w:ascii="TH SarabunPSK" w:hAnsi="TH SarabunPSK" w:cs="TH SarabunPSK"/>
-          <w:sz w:val="32"/>
-          <w:szCs w:val="32"/>
+          <w:rFonts w:ascii="TH SarabunPSK" w:hAnsi="TH SarabunPSK"/>
+          <w:sz w:val="32"/>
+          <w:szCs w:val="32"/>
+        </w:rPr>
+      </w:pPr>
+      <w:r>
+        <w:rPr>
+          <w:rFonts w:ascii="TH SarabunPSK" w:hAnsi="TH SarabunPSK" w:hint="cs"/>
+          <w:noProof/>
+          <w:sz w:val="32"/>
+          <w:szCs w:val="32"/>
+        </w:rPr>
+        <w:drawing>
+          <wp:inline distT="0" distB="0" distL="0" distR="0" wp14:anchorId="0955F73D" wp14:editId="41FA90FD">
+            <wp:extent cx="3600000" cy="2719956"/>
+            <wp:effectExtent l="0" t="0" r="0" b="0"/>
+            <wp:docPr id="43" name="รูปภาพ 43" descr="รูปภาพประกอบด้วย ขนาดเล็ก, โต๊ะ, อากาศ, ผู้ชาย&#10;&#10;คำอธิบายที่สร้างโดยอัตโนมัติ"/>
+            <wp:cNvGraphicFramePr>
+              <a:graphicFrameLocks xmlns:a="http://schemas.openxmlformats.org/drawingml/2006/main" noChangeAspect="1"/>
+            </wp:cNvGraphicFramePr>
+            <a:graphic xmlns:a="http://schemas.openxmlformats.org/drawingml/2006/main">
+              <a:graphicData uri="http://schemas.openxmlformats.org/drawingml/2006/picture">
+                <pic:pic xmlns:pic="http://schemas.openxmlformats.org/drawingml/2006/picture">
+                  <pic:nvPicPr>
+                    <pic:cNvPr id="1" name="Assemรถ เวอ1 กรอบแก้ว+ใส่บอด รูป.PDF"/>
+                    <pic:cNvPicPr/>
+                  </pic:nvPicPr>
+                  <pic:blipFill rotWithShape="1">
+                    <a:blip r:embed="rId6" cstate="print">
+                      <a:extLst>
+                        <a:ext uri="{28A0092B-C50C-407E-A947-70E740481C1C}">
+                          <a14:useLocalDpi xmlns:a14="http://schemas.microsoft.com/office/drawing/2010/main" val="0"/>
+                        </a:ext>
+                      </a:extLst>
+                    </a:blip>
+                    <a:srcRect l="-1" t="15203" r="34610" b="14971"/>
+                    <a:stretch/>
+                  </pic:blipFill>
+                  <pic:spPr bwMode="auto">
+                    <a:xfrm>
+                      <a:off x="0" y="0"/>
+                      <a:ext cx="3600000" cy="2719956"/>
+                    </a:xfrm>
+                    <a:prstGeom prst="rect">
+                      <a:avLst/>
+                    </a:prstGeom>
+                    <a:ln>
+                      <a:noFill/>
+                    </a:ln>
+                    <a:extLst>
+                      <a:ext uri="{53640926-AAD7-44D8-BBD7-CCE9431645EC}">
+                        <a14:shadowObscured xmlns:a14="http://schemas.microsoft.com/office/drawing/2010/main"/>
+                      </a:ext>
+                    </a:extLst>
+                  </pic:spPr>
+                </pic:pic>
+              </a:graphicData>
+            </a:graphic>
+          </wp:inline>
+        </w:drawing>
+      </w:r>
+    </w:p>
+    <w:p>
+      <w:pPr>
+        <w:jc w:val="center"/>
+        <w:rPr>
+          <w:rFonts w:ascii="TH SarabunPSK" w:hAnsi="TH SarabunPSK" w:cs="TH SarabunPSK"/>
+          <w:szCs w:val="24"/>
+        </w:rPr>
+      </w:pPr>
+      <w:r>
+        <w:rPr>
+          <w:rFonts w:ascii="TH SarabunPSK" w:hAnsi="TH SarabunPSK" w:cs="TH SarabunPSK"/>
+          <w:szCs w:val="24"/>
+          <w:cs/>
+        </w:rPr>
+        <w:t xml:space="preserve">รูปที่ </w:t>
+      </w:r>
+      <w:r>
+        <w:rPr>
+          <w:rFonts w:ascii="TH SarabunPSK" w:hAnsi="TH SarabunPSK" w:cs="TH SarabunPSK"/>
+          <w:szCs w:val="24"/>
+        </w:rPr>
+        <w:t xml:space="preserve">15 </w:t>
+      </w:r>
+      <w:r>
+        <w:rPr>
+          <w:rFonts w:ascii="TH SarabunPSK" w:hAnsi="TH SarabunPSK" w:cs="TH SarabunPSK"/>
+          <w:szCs w:val="24"/>
+          <w:cs/>
+        </w:rPr>
+        <w:t>โครงสร้างทั้งหมดของหุ่นยนต์</w:t>
+      </w:r>
+    </w:p>
+    <w:p>
+      <w:pPr>
+        <w:jc w:val="center"/>
+        <w:rPr>
+          <w:rFonts w:ascii="TH SarabunPSK" w:hAnsi="TH SarabunPSK" w:cs="TH SarabunPSK"/>
+          <w:szCs w:val="24"/>
+          <w:cs/>
         </w:rPr>
       </w:pPr>
     </w:p>
+    <w:p>
+      <w:pPr>
+        <w:jc w:val="thaiDistribute"/>
+        <w:rPr>
+          <w:rFonts w:ascii="TH SarabunPSK" w:hAnsi="TH SarabunPSK" w:cs="TH SarabunPSK"/>
+          <w:sz w:val="32"/>
+          <w:szCs w:val="32"/>
+        </w:rPr>
+      </w:pPr>
+      <w:r>
+        <w:rPr>
+          <w:rFonts w:ascii="TH SarabunPSK" w:hAnsi="TH SarabunPSK" w:cs="TH SarabunPSK"/>
+          <w:sz w:val="32"/>
+          <w:szCs w:val="32"/>
+        </w:rPr>
+        <w:tab/>
+        <w:t xml:space="preserve">1. </w:t>
+      </w:r>
+      <w:r>
+        <w:rPr>
+          <w:rFonts w:ascii="TH SarabunPSK" w:hAnsi="TH SarabunPSK" w:cs="TH SarabunPSK" w:hint="cs"/>
+          <w:sz w:val="32"/>
+          <w:szCs w:val="32"/>
+          <w:cs/>
+        </w:rPr>
+        <w:t>การออกแบบ</w:t>
+      </w:r>
+      <w:r>
+        <w:rPr>
+          <w:rFonts w:ascii="TH SarabunPSK" w:hAnsi="TH SarabunPSK" w:cs="TH SarabunPSK"/>
+          <w:sz w:val="32"/>
+          <w:szCs w:val="32"/>
+          <w:cs/>
+        </w:rPr>
+        <w:t>โครงหุ่นยนต์หลัก</w:t>
+      </w:r>
+      <w:r>
+        <w:rPr>
+          <w:rFonts w:ascii="TH SarabunPSK" w:hAnsi="TH SarabunPSK" w:cs="TH SarabunPSK" w:hint="cs"/>
+          <w:sz w:val="32"/>
+          <w:szCs w:val="32"/>
+          <w:cs/>
+        </w:rPr>
+        <w:t xml:space="preserve">ที่มีความกว้าง </w:t>
+      </w:r>
+      <w:r>
+        <w:rPr>
+          <w:rFonts w:ascii="TH SarabunPSK" w:hAnsi="TH SarabunPSK" w:cs="TH SarabunPSK"/>
+          <w:sz w:val="32"/>
+          <w:szCs w:val="32"/>
+        </w:rPr>
+        <w:t xml:space="preserve">5.8 </w:t>
+      </w:r>
+      <w:r>
+        <w:rPr>
+          <w:rFonts w:ascii="TH SarabunPSK" w:hAnsi="TH SarabunPSK" w:cs="TH SarabunPSK" w:hint="cs"/>
+          <w:sz w:val="32"/>
+          <w:szCs w:val="32"/>
+          <w:cs/>
+        </w:rPr>
+        <w:t>เซนติเมตร ความยาว</w:t>
+      </w:r>
+      <w:r>
+        <w:rPr>
+          <w:rFonts w:ascii="TH SarabunPSK" w:hAnsi="TH SarabunPSK" w:cs="TH SarabunPSK"/>
+          <w:sz w:val="32"/>
+          <w:szCs w:val="32"/>
+        </w:rPr>
+        <w:t xml:space="preserve"> 8.9 </w:t>
+      </w:r>
+      <w:r>
+        <w:rPr>
+          <w:rFonts w:ascii="TH SarabunPSK" w:hAnsi="TH SarabunPSK" w:cs="TH SarabunPSK" w:hint="cs"/>
+          <w:sz w:val="32"/>
+          <w:szCs w:val="32"/>
+          <w:cs/>
+        </w:rPr>
+        <w:t xml:space="preserve">เซนติเมตรและความสูง </w:t>
+      </w:r>
+      <w:r>
+        <w:rPr>
+          <w:rFonts w:ascii="TH SarabunPSK" w:hAnsi="TH SarabunPSK" w:cs="TH SarabunPSK"/>
+          <w:sz w:val="32"/>
+          <w:szCs w:val="32"/>
+        </w:rPr>
+        <w:t xml:space="preserve">2.7 </w:t>
+      </w:r>
+      <w:r>
+        <w:rPr>
+          <w:rFonts w:ascii="TH SarabunPSK" w:hAnsi="TH SarabunPSK" w:cs="TH SarabunPSK" w:hint="cs"/>
+          <w:sz w:val="32"/>
+          <w:szCs w:val="32"/>
+          <w:cs/>
+        </w:rPr>
+        <w:t xml:space="preserve">เซนติเมตร </w:t>
+      </w:r>
+      <w:r>
+        <w:rPr>
+          <w:rFonts w:ascii="TH SarabunPSK" w:hAnsi="TH SarabunPSK" w:cs="TH SarabunPSK"/>
+          <w:sz w:val="32"/>
+          <w:szCs w:val="32"/>
+          <w:cs/>
+        </w:rPr>
+        <w:t xml:space="preserve">สามารถแสดงได้ดังรูปที่ </w:t>
+      </w:r>
+      <w:r>
+        <w:rPr>
+          <w:rFonts w:ascii="TH SarabunPSK" w:hAnsi="TH SarabunPSK" w:cs="TH SarabunPSK"/>
+          <w:sz w:val="32"/>
+          <w:szCs w:val="32"/>
+        </w:rPr>
+        <w:t xml:space="preserve">16 </w:t>
+      </w:r>
+      <w:r>
+        <w:rPr>
+          <w:rFonts w:ascii="TH SarabunPSK" w:hAnsi="TH SarabunPSK" w:cs="TH SarabunPSK"/>
+          <w:sz w:val="32"/>
+          <w:szCs w:val="32"/>
+          <w:cs/>
+        </w:rPr>
+        <w:t xml:space="preserve">และสามารถอธิบายรายละเอียดของส่วนประกอบโครงหุ่นยนต์หลักได้ดังรูปที่ </w:t>
+      </w:r>
+      <w:r>
+        <w:rPr>
+          <w:rFonts w:ascii="TH SarabunPSK" w:hAnsi="TH SarabunPSK" w:cs="TH SarabunPSK"/>
+          <w:sz w:val="32"/>
+          <w:szCs w:val="32"/>
+        </w:rPr>
+        <w:t>17</w:t>
+      </w:r>
+      <w:r>
+        <w:rPr>
+          <w:rFonts w:ascii="TH SarabunPSK" w:hAnsi="TH SarabunPSK" w:cs="TH SarabunPSK" w:hint="cs"/>
+          <w:sz w:val="32"/>
+          <w:szCs w:val="32"/>
+          <w:cs/>
+        </w:rPr>
+        <w:t xml:space="preserve"> </w:t>
+      </w:r>
+    </w:p>
+    <w:p>
+      <w:pPr>
+        <w:jc w:val="center"/>
+        <w:rPr>
+          <w:rFonts w:ascii="TH SarabunPSK" w:hAnsi="TH SarabunPSK" w:cs="TH SarabunPSK"/>
+          <w:sz w:val="32"/>
+          <w:szCs w:val="32"/>
+        </w:rPr>
+      </w:pPr>
+      <w:r>
+        <w:rPr>
+          <w:rFonts w:ascii="TH SarabunPSK" w:hAnsi="TH SarabunPSK" w:cs="TH SarabunPSK"/>
+          <w:noProof/>
+          <w:sz w:val="32"/>
+          <w:szCs w:val="32"/>
+        </w:rPr>
+        <w:drawing>
+          <wp:inline distT="0" distB="0" distL="0" distR="0" wp14:anchorId="44990BBB" wp14:editId="3E63EC43">
+            <wp:extent cx="3600000" cy="3017463"/>
+            <wp:effectExtent l="0" t="0" r="0" b="5715"/>
+            <wp:docPr id="45" name="รูปภาพ 45" descr="รูปภาพประกอบด้วย ในอาคาร, โต๊ะ, ขนาดเล็ก, เค้ก&#10;&#10;คำอธิบายที่สร้างโดยอัตโนมัติ"/>
+            <wp:cNvGraphicFramePr>
+              <a:graphicFrameLocks xmlns:a="http://schemas.openxmlformats.org/drawingml/2006/main" noChangeAspect="1"/>
+            </wp:cNvGraphicFramePr>
+            <a:graphic xmlns:a="http://schemas.openxmlformats.org/drawingml/2006/main">
+              <a:graphicData uri="http://schemas.openxmlformats.org/drawingml/2006/picture">
+                <pic:pic xmlns:pic="http://schemas.openxmlformats.org/drawingml/2006/picture">
+                  <pic:nvPicPr>
+                    <pic:cNvPr id="2" name="โครงรถ ตัดล้อแล้ว.PDF"/>
+                    <pic:cNvPicPr/>
+                  </pic:nvPicPr>
+                  <pic:blipFill rotWithShape="1">
+                    <a:blip r:embed="rId7" cstate="print">
+                      <a:extLst>
+                        <a:ext uri="{28A0092B-C50C-407E-A947-70E740481C1C}">
+                          <a14:useLocalDpi xmlns:a14="http://schemas.microsoft.com/office/drawing/2010/main" val="0"/>
+                        </a:ext>
+                      </a:extLst>
+                    </a:blip>
+                    <a:srcRect l="14109" t="8323" r="19609" b="13157"/>
+                    <a:stretch/>
+                  </pic:blipFill>
+                  <pic:spPr bwMode="auto">
+                    <a:xfrm>
+                      <a:off x="0" y="0"/>
+                      <a:ext cx="3600000" cy="3017463"/>
+                    </a:xfrm>
+                    <a:prstGeom prst="rect">
+                      <a:avLst/>
+                    </a:prstGeom>
+                    <a:ln>
+                      <a:noFill/>
+                    </a:ln>
+                    <a:extLst>
+                      <a:ext uri="{53640926-AAD7-44D8-BBD7-CCE9431645EC}">
+                        <a14:shadowObscured xmlns:a14="http://schemas.microsoft.com/office/drawing/2010/main"/>
+                      </a:ext>
+                    </a:extLst>
+                  </pic:spPr>
+                </pic:pic>
+              </a:graphicData>
+            </a:graphic>
+          </wp:inline>
+        </w:drawing>
+      </w:r>
+    </w:p>
+    <w:p>
+      <w:pPr>
+        <w:jc w:val="center"/>
+        <w:rPr>
+          <w:rFonts w:ascii="TH SarabunPSK" w:hAnsi="TH SarabunPSK" w:cs="TH SarabunPSK"/>
+          <w:sz w:val="32"/>
+          <w:szCs w:val="32"/>
+        </w:rPr>
+      </w:pPr>
+      <w:r>
+        <w:rPr>
+          <w:rFonts w:ascii="TH SarabunPSK" w:hAnsi="TH SarabunPSK" w:cs="TH SarabunPSK"/>
+          <w:szCs w:val="24"/>
+          <w:cs/>
+        </w:rPr>
+        <w:t xml:space="preserve">รูปที่ </w:t>
+      </w:r>
+      <w:r>
+        <w:rPr>
+          <w:rFonts w:ascii="TH SarabunPSK" w:hAnsi="TH SarabunPSK" w:cs="TH SarabunPSK"/>
+          <w:szCs w:val="24"/>
+        </w:rPr>
+        <w:t>1</w:t>
+      </w:r>
+      <w:r>
+        <w:rPr>
+          <w:rFonts w:ascii="TH SarabunPSK" w:hAnsi="TH SarabunPSK" w:cs="TH SarabunPSK"/>
+          <w:szCs w:val="24"/>
+        </w:rPr>
+        <w:t xml:space="preserve">6 </w:t>
+      </w:r>
+      <w:r>
+        <w:rPr>
+          <w:rFonts w:ascii="TH SarabunPSK" w:hAnsi="TH SarabunPSK" w:cs="TH SarabunPSK"/>
+          <w:szCs w:val="24"/>
+          <w:cs/>
+        </w:rPr>
+        <w:t>โครงหุ่นยนต์</w:t>
+      </w:r>
+      <w:r>
+        <w:rPr>
+          <w:rFonts w:ascii="TH SarabunPSK" w:hAnsi="TH SarabunPSK" w:cs="TH SarabunPSK" w:hint="cs"/>
+          <w:szCs w:val="24"/>
+          <w:cs/>
+        </w:rPr>
+        <w:t>หลัก</w:t>
+      </w:r>
+    </w:p>
+    <w:p>
+      <w:pPr>
+        <w:jc w:val="center"/>
+        <w:rPr>
+          <w:rFonts w:ascii="TH SarabunPSK" w:hAnsi="TH SarabunPSK" w:cs="TH SarabunPSK"/>
+          <w:sz w:val="32"/>
+          <w:szCs w:val="32"/>
+        </w:rPr>
+      </w:pPr>
+    </w:p>
+    <w:p>
+      <w:pPr>
+        <w:jc w:val="center"/>
+        <w:rPr>
+          <w:rFonts w:ascii="TH SarabunPSK" w:hAnsi="TH SarabunPSK" w:cs="TH SarabunPSK"/>
+          <w:sz w:val="32"/>
+          <w:szCs w:val="32"/>
+        </w:rPr>
+      </w:pPr>
+      <w:r>
+        <w:rPr>
+          <w:rFonts w:ascii="TH SarabunPSK" w:hAnsi="TH SarabunPSK" w:cs="TH SarabunPSK" w:hint="cs"/>
+          <w:noProof/>
+          <w:sz w:val="32"/>
+          <w:szCs w:val="32"/>
+        </w:rPr>
+        <w:lastRenderedPageBreak/>
+        <w:drawing>
+          <wp:inline distT="0" distB="0" distL="0" distR="0" wp14:anchorId="1A6B8C53" wp14:editId="2AF318A8">
+            <wp:extent cx="4500000" cy="4066091"/>
+            <wp:effectExtent l="0" t="0" r="0" b="0"/>
+            <wp:docPr id="46" name="รูปภาพ 46"/>
+            <wp:cNvGraphicFramePr>
+              <a:graphicFrameLocks xmlns:a="http://schemas.openxmlformats.org/drawingml/2006/main" noChangeAspect="1"/>
+            </wp:cNvGraphicFramePr>
+            <a:graphic xmlns:a="http://schemas.openxmlformats.org/drawingml/2006/main">
+              <a:graphicData uri="http://schemas.openxmlformats.org/drawingml/2006/picture">
+                <pic:pic xmlns:pic="http://schemas.openxmlformats.org/drawingml/2006/picture">
+                  <pic:nvPicPr>
+                    <pic:cNvPr id="3" name="โครงรถ ตัดล้อแล้ว dimension.PDF"/>
+                    <pic:cNvPicPr/>
+                  </pic:nvPicPr>
+                  <pic:blipFill rotWithShape="1">
+                    <a:blip r:embed="rId8">
+                      <a:extLst>
+                        <a:ext uri="{28A0092B-C50C-407E-A947-70E740481C1C}">
+                          <a14:useLocalDpi xmlns:a14="http://schemas.microsoft.com/office/drawing/2010/main" val="0"/>
+                        </a:ext>
+                      </a:extLst>
+                    </a:blip>
+                    <a:srcRect l="-1" t="-657" r="-463" b="36507"/>
+                    <a:stretch/>
+                  </pic:blipFill>
+                  <pic:spPr bwMode="auto">
+                    <a:xfrm>
+                      <a:off x="0" y="0"/>
+                      <a:ext cx="4500000" cy="4066091"/>
+                    </a:xfrm>
+                    <a:prstGeom prst="rect">
+                      <a:avLst/>
+                    </a:prstGeom>
+                    <a:ln>
+                      <a:noFill/>
+                    </a:ln>
+                    <a:extLst>
+                      <a:ext uri="{53640926-AAD7-44D8-BBD7-CCE9431645EC}">
+                        <a14:shadowObscured xmlns:a14="http://schemas.microsoft.com/office/drawing/2010/main"/>
+                      </a:ext>
+                    </a:extLst>
+                  </pic:spPr>
+                </pic:pic>
+              </a:graphicData>
+            </a:graphic>
+          </wp:inline>
+        </w:drawing>
+      </w:r>
+    </w:p>
+    <w:p>
+      <w:pPr>
+        <w:jc w:val="center"/>
+        <w:rPr>
+          <w:rFonts w:ascii="TH SarabunPSK" w:hAnsi="TH SarabunPSK" w:cs="TH SarabunPSK"/>
+          <w:szCs w:val="24"/>
+        </w:rPr>
+      </w:pPr>
+      <w:r>
+        <w:rPr>
+          <w:rFonts w:ascii="TH SarabunPSK" w:hAnsi="TH SarabunPSK" w:cs="TH SarabunPSK"/>
+          <w:szCs w:val="24"/>
+          <w:cs/>
+        </w:rPr>
+        <w:t xml:space="preserve">รูปที่ </w:t>
+      </w:r>
+      <w:r>
+        <w:rPr>
+          <w:rFonts w:ascii="TH SarabunPSK" w:hAnsi="TH SarabunPSK" w:cs="TH SarabunPSK"/>
+          <w:szCs w:val="24"/>
+        </w:rPr>
+        <w:t>1</w:t>
+      </w:r>
+      <w:r>
+        <w:rPr>
+          <w:rFonts w:ascii="TH SarabunPSK" w:hAnsi="TH SarabunPSK" w:cs="TH SarabunPSK"/>
+          <w:szCs w:val="24"/>
+        </w:rPr>
+        <w:t xml:space="preserve">7 </w:t>
+      </w:r>
+      <w:r>
+        <w:rPr>
+          <w:rFonts w:ascii="TH SarabunPSK" w:hAnsi="TH SarabunPSK" w:cs="TH SarabunPSK" w:hint="cs"/>
+          <w:szCs w:val="24"/>
+          <w:cs/>
+        </w:rPr>
+        <w:t>รายละเอียดของ</w:t>
+      </w:r>
+      <w:r>
+        <w:rPr>
+          <w:rFonts w:ascii="TH SarabunPSK" w:hAnsi="TH SarabunPSK" w:cs="TH SarabunPSK"/>
+          <w:szCs w:val="24"/>
+          <w:cs/>
+        </w:rPr>
+        <w:t>โครงหุ่นยนต์หลัก</w:t>
+      </w:r>
+    </w:p>
+    <w:p>
+      <w:pPr>
+        <w:jc w:val="center"/>
+        <w:rPr>
+          <w:rFonts w:ascii="TH SarabunPSK" w:hAnsi="TH SarabunPSK" w:cs="TH SarabunPSK"/>
+          <w:sz w:val="32"/>
+          <w:szCs w:val="32"/>
+        </w:rPr>
+      </w:pPr>
+    </w:p>
+    <w:p>
+      <w:pPr>
+        <w:jc w:val="thaiDistribute"/>
+        <w:rPr>
+          <w:rFonts w:ascii="TH SarabunPSK" w:hAnsi="TH SarabunPSK" w:cs="TH SarabunPSK"/>
+          <w:sz w:val="32"/>
+          <w:szCs w:val="32"/>
+        </w:rPr>
+      </w:pPr>
+      <w:r>
+        <w:rPr>
+          <w:rFonts w:ascii="TH SarabunPSK" w:hAnsi="TH SarabunPSK" w:cs="TH SarabunPSK"/>
+          <w:sz w:val="32"/>
+          <w:szCs w:val="32"/>
+        </w:rPr>
+        <w:tab/>
+        <w:t xml:space="preserve">2. </w:t>
+      </w:r>
+      <w:r>
+        <w:rPr>
+          <w:rFonts w:ascii="TH SarabunPSK" w:hAnsi="TH SarabunPSK" w:cs="TH SarabunPSK" w:hint="cs"/>
+          <w:sz w:val="32"/>
+          <w:szCs w:val="32"/>
+          <w:cs/>
+        </w:rPr>
+        <w:t xml:space="preserve">การออกแบบล้อหน้าและแกนล้อหน้าที่มีเส้นผ่านศูนย์กลางของล้อหน้า </w:t>
+      </w:r>
+      <w:r>
+        <w:rPr>
+          <w:rFonts w:ascii="TH SarabunPSK" w:hAnsi="TH SarabunPSK" w:cs="TH SarabunPSK"/>
+          <w:sz w:val="32"/>
+          <w:szCs w:val="32"/>
+        </w:rPr>
+        <w:t xml:space="preserve">3 </w:t>
+      </w:r>
+      <w:r>
+        <w:rPr>
+          <w:rFonts w:ascii="TH SarabunPSK" w:hAnsi="TH SarabunPSK" w:cs="TH SarabunPSK" w:hint="cs"/>
+          <w:sz w:val="32"/>
+          <w:szCs w:val="32"/>
+          <w:cs/>
+        </w:rPr>
+        <w:t xml:space="preserve">เซนติเมตร ความยาวของแกนอยู่ที่ </w:t>
+      </w:r>
+      <w:r>
+        <w:rPr>
+          <w:rFonts w:ascii="TH SarabunPSK" w:hAnsi="TH SarabunPSK" w:cs="TH SarabunPSK"/>
+          <w:sz w:val="32"/>
+          <w:szCs w:val="32"/>
+        </w:rPr>
+        <w:t xml:space="preserve">2.6 </w:t>
+      </w:r>
+      <w:r>
+        <w:rPr>
+          <w:rFonts w:ascii="TH SarabunPSK" w:hAnsi="TH SarabunPSK" w:cs="TH SarabunPSK" w:hint="cs"/>
+          <w:sz w:val="32"/>
+          <w:szCs w:val="32"/>
+          <w:cs/>
+        </w:rPr>
+        <w:t>เซนติเมตร</w:t>
+      </w:r>
+      <w:r>
+        <w:rPr>
+          <w:rFonts w:ascii="TH SarabunPSK" w:hAnsi="TH SarabunPSK" w:cs="TH SarabunPSK"/>
+          <w:sz w:val="32"/>
+          <w:szCs w:val="32"/>
+        </w:rPr>
+        <w:t xml:space="preserve"> </w:t>
+      </w:r>
+      <w:r>
+        <w:rPr>
+          <w:rFonts w:ascii="TH SarabunPSK" w:hAnsi="TH SarabunPSK" w:cs="TH SarabunPSK" w:hint="cs"/>
+          <w:sz w:val="32"/>
+          <w:szCs w:val="32"/>
+          <w:cs/>
+        </w:rPr>
+        <w:t xml:space="preserve">เส้นผ่านศูนย์กลางของแกน </w:t>
+      </w:r>
+      <w:r>
+        <w:rPr>
+          <w:rFonts w:ascii="TH SarabunPSK" w:hAnsi="TH SarabunPSK" w:cs="TH SarabunPSK"/>
+          <w:sz w:val="32"/>
+          <w:szCs w:val="32"/>
+        </w:rPr>
+        <w:t xml:space="preserve">0.5 </w:t>
+      </w:r>
+      <w:r>
+        <w:rPr>
+          <w:rFonts w:ascii="TH SarabunPSK" w:hAnsi="TH SarabunPSK" w:cs="TH SarabunPSK" w:hint="cs"/>
+          <w:sz w:val="32"/>
+          <w:szCs w:val="32"/>
+          <w:cs/>
+        </w:rPr>
+        <w:t xml:space="preserve">เซนติเมตร และเส้นผ่านศูนย์กลางของล้อหน้าข้างใน </w:t>
+      </w:r>
+      <w:r>
+        <w:rPr>
+          <w:rFonts w:ascii="TH SarabunPSK" w:hAnsi="TH SarabunPSK" w:cs="TH SarabunPSK"/>
+          <w:sz w:val="32"/>
+          <w:szCs w:val="32"/>
+        </w:rPr>
+        <w:t xml:space="preserve">2.4 </w:t>
+      </w:r>
+      <w:r>
+        <w:rPr>
+          <w:rFonts w:ascii="TH SarabunPSK" w:hAnsi="TH SarabunPSK" w:cs="TH SarabunPSK" w:hint="cs"/>
+          <w:sz w:val="32"/>
+          <w:szCs w:val="32"/>
+          <w:cs/>
+        </w:rPr>
+        <w:t xml:space="preserve">เซนติเมตร </w:t>
+      </w:r>
+      <w:r>
+        <w:rPr>
+          <w:rFonts w:ascii="TH SarabunPSK" w:hAnsi="TH SarabunPSK" w:cs="TH SarabunPSK"/>
+          <w:sz w:val="32"/>
+          <w:szCs w:val="32"/>
+          <w:cs/>
+        </w:rPr>
+        <w:t xml:space="preserve">สามารถแสดงได้ดังรูปที่ </w:t>
+      </w:r>
+      <w:r>
+        <w:rPr>
+          <w:rFonts w:ascii="TH SarabunPSK" w:hAnsi="TH SarabunPSK" w:cs="TH SarabunPSK"/>
+          <w:sz w:val="32"/>
+          <w:szCs w:val="32"/>
+        </w:rPr>
+        <w:t>1</w:t>
+      </w:r>
+      <w:r>
+        <w:rPr>
+          <w:rFonts w:ascii="TH SarabunPSK" w:hAnsi="TH SarabunPSK" w:cs="TH SarabunPSK"/>
+          <w:sz w:val="32"/>
+          <w:szCs w:val="32"/>
+        </w:rPr>
+        <w:t>8</w:t>
+      </w:r>
+      <w:r>
+        <w:rPr>
+          <w:rFonts w:ascii="TH SarabunPSK" w:hAnsi="TH SarabunPSK" w:cs="TH SarabunPSK"/>
+          <w:sz w:val="32"/>
+          <w:szCs w:val="32"/>
+        </w:rPr>
+        <w:t xml:space="preserve"> </w:t>
+      </w:r>
+      <w:r>
+        <w:rPr>
+          <w:rFonts w:ascii="TH SarabunPSK" w:hAnsi="TH SarabunPSK" w:cs="TH SarabunPSK"/>
+          <w:sz w:val="32"/>
+          <w:szCs w:val="32"/>
+          <w:cs/>
+        </w:rPr>
+        <w:t>และสามารถอธิบายรายละเอียดของ</w:t>
+      </w:r>
+      <w:r>
+        <w:rPr>
+          <w:rFonts w:ascii="TH SarabunPSK" w:hAnsi="TH SarabunPSK" w:cs="TH SarabunPSK" w:hint="cs"/>
+          <w:sz w:val="32"/>
+          <w:szCs w:val="32"/>
+          <w:cs/>
+        </w:rPr>
+        <w:t>ล้อหน้าและแกนล้อหน้า</w:t>
+      </w:r>
+      <w:r>
+        <w:rPr>
+          <w:rFonts w:ascii="TH SarabunPSK" w:hAnsi="TH SarabunPSK" w:cs="TH SarabunPSK"/>
+          <w:sz w:val="32"/>
+          <w:szCs w:val="32"/>
+          <w:cs/>
+        </w:rPr>
+        <w:t xml:space="preserve">ได้ดังรูปที่ </w:t>
+      </w:r>
+      <w:r>
+        <w:rPr>
+          <w:rFonts w:ascii="TH SarabunPSK" w:hAnsi="TH SarabunPSK" w:cs="TH SarabunPSK"/>
+          <w:sz w:val="32"/>
+          <w:szCs w:val="32"/>
+        </w:rPr>
+        <w:t>1</w:t>
+      </w:r>
+      <w:r>
+        <w:rPr>
+          <w:rFonts w:ascii="TH SarabunPSK" w:hAnsi="TH SarabunPSK" w:cs="TH SarabunPSK"/>
+          <w:sz w:val="32"/>
+          <w:szCs w:val="32"/>
+        </w:rPr>
+        <w:t>9</w:t>
+      </w:r>
+    </w:p>
+    <w:p>
+      <w:pPr>
+        <w:jc w:val="center"/>
+        <w:rPr>
+          <w:rFonts w:ascii="TH SarabunPSK" w:hAnsi="TH SarabunPSK" w:cs="TH SarabunPSK"/>
+          <w:sz w:val="32"/>
+          <w:szCs w:val="32"/>
+        </w:rPr>
+      </w:pPr>
+      <w:r>
+        <w:rPr>
+          <w:rFonts w:ascii="TH SarabunPSK" w:hAnsi="TH SarabunPSK" w:cs="TH SarabunPSK"/>
+          <w:noProof/>
+          <w:sz w:val="32"/>
+          <w:szCs w:val="32"/>
+        </w:rPr>
+        <w:drawing>
+          <wp:inline distT="0" distB="0" distL="0" distR="0" wp14:anchorId="4B05A9F7" wp14:editId="335646C4">
+            <wp:extent cx="3240000" cy="2728608"/>
+            <wp:effectExtent l="0" t="0" r="0" b="1905"/>
+            <wp:docPr id="48" name="รูปภาพ 48" descr="รูปภาพประกอบด้วย สีดำ, ผู้ชาย, ของเล่น, ขนาดใหญ่&#10;&#10;คำอธิบายที่สร้างโดยอัตโนมัติ"/>
+            <wp:cNvGraphicFramePr>
+              <a:graphicFrameLocks xmlns:a="http://schemas.openxmlformats.org/drawingml/2006/main" noChangeAspect="1"/>
+            </wp:cNvGraphicFramePr>
+            <a:graphic xmlns:a="http://schemas.openxmlformats.org/drawingml/2006/main">
+              <a:graphicData uri="http://schemas.openxmlformats.org/drawingml/2006/picture">
+                <pic:pic xmlns:pic="http://schemas.openxmlformats.org/drawingml/2006/picture">
+                  <pic:nvPicPr>
+                    <pic:cNvPr id="7" name="ล้อหน้า+แกนล้อหน้า รูป.PDF"/>
+                    <pic:cNvPicPr/>
+                  </pic:nvPicPr>
+                  <pic:blipFill rotWithShape="1">
+                    <a:blip r:embed="rId9" cstate="print">
+                      <a:extLst>
+                        <a:ext uri="{28A0092B-C50C-407E-A947-70E740481C1C}">
+                          <a14:useLocalDpi xmlns:a14="http://schemas.microsoft.com/office/drawing/2010/main" val="0"/>
+                        </a:ext>
+                      </a:extLst>
+                    </a:blip>
+                    <a:srcRect l="17267" t="16530" r="22760" b="12084"/>
+                    <a:stretch/>
+                  </pic:blipFill>
+                  <pic:spPr bwMode="auto">
+                    <a:xfrm>
+                      <a:off x="0" y="0"/>
+                      <a:ext cx="3240000" cy="2728608"/>
+                    </a:xfrm>
+                    <a:prstGeom prst="rect">
+                      <a:avLst/>
+                    </a:prstGeom>
+                    <a:ln>
+                      <a:noFill/>
+                    </a:ln>
+                    <a:extLst>
+                      <a:ext uri="{53640926-AAD7-44D8-BBD7-CCE9431645EC}">
+                        <a14:shadowObscured xmlns:a14="http://schemas.microsoft.com/office/drawing/2010/main"/>
+                      </a:ext>
+                    </a:extLst>
+                  </pic:spPr>
+                </pic:pic>
+              </a:graphicData>
+            </a:graphic>
+          </wp:inline>
+        </w:drawing>
+      </w:r>
+    </w:p>
+    <w:p>
+      <w:pPr>
+        <w:jc w:val="center"/>
+        <w:rPr>
+          <w:rFonts w:ascii="TH SarabunPSK" w:hAnsi="TH SarabunPSK" w:cs="TH SarabunPSK"/>
+          <w:szCs w:val="24"/>
+        </w:rPr>
+      </w:pPr>
+      <w:r>
+        <w:rPr>
+          <w:rFonts w:ascii="TH SarabunPSK" w:hAnsi="TH SarabunPSK" w:cs="TH SarabunPSK"/>
+          <w:szCs w:val="24"/>
+          <w:cs/>
+        </w:rPr>
+        <w:t xml:space="preserve">รูปที่ </w:t>
+      </w:r>
+      <w:r>
+        <w:rPr>
+          <w:rFonts w:ascii="TH SarabunPSK" w:hAnsi="TH SarabunPSK" w:cs="TH SarabunPSK"/>
+          <w:szCs w:val="24"/>
+        </w:rPr>
+        <w:t>1</w:t>
+      </w:r>
+      <w:r>
+        <w:rPr>
+          <w:rFonts w:ascii="TH SarabunPSK" w:hAnsi="TH SarabunPSK" w:cs="TH SarabunPSK"/>
+          <w:szCs w:val="24"/>
+        </w:rPr>
+        <w:t xml:space="preserve">8 </w:t>
+      </w:r>
+      <w:r>
+        <w:rPr>
+          <w:rFonts w:ascii="TH SarabunPSK" w:hAnsi="TH SarabunPSK" w:cs="TH SarabunPSK" w:hint="cs"/>
+          <w:szCs w:val="24"/>
+          <w:cs/>
+        </w:rPr>
+        <w:t>ล้อหน้าและแกนล้อหน้า</w:t>
+      </w:r>
+    </w:p>
+    <w:p>
+      <w:pPr>
+        <w:jc w:val="center"/>
+        <w:rPr>
+          <w:rFonts w:ascii="TH SarabunPSK" w:hAnsi="TH SarabunPSK" w:cs="TH SarabunPSK"/>
+          <w:sz w:val="32"/>
+          <w:szCs w:val="32"/>
+        </w:rPr>
+      </w:pPr>
+    </w:p>
+    <w:p>
+      <w:pPr>
+        <w:jc w:val="center"/>
+        <w:rPr>
+          <w:rFonts w:ascii="TH SarabunPSK" w:hAnsi="TH SarabunPSK" w:cs="TH SarabunPSK"/>
+          <w:sz w:val="32"/>
+          <w:szCs w:val="32"/>
+        </w:rPr>
+      </w:pPr>
+      <w:r>
+        <w:rPr>
+          <w:rFonts w:ascii="TH SarabunPSK" w:hAnsi="TH SarabunPSK" w:cs="TH SarabunPSK" w:hint="cs"/>
+          <w:noProof/>
+          <w:sz w:val="32"/>
+          <w:szCs w:val="32"/>
+        </w:rPr>
+        <w:lastRenderedPageBreak/>
+        <w:drawing>
+          <wp:inline distT="0" distB="0" distL="0" distR="0" wp14:anchorId="0FE5A579" wp14:editId="7809C561">
+            <wp:extent cx="3960000" cy="4432737"/>
+            <wp:effectExtent l="0" t="0" r="2540" b="0"/>
+            <wp:docPr id="51" name="รูปภาพ 51"/>
+            <wp:cNvGraphicFramePr>
+              <a:graphicFrameLocks xmlns:a="http://schemas.openxmlformats.org/drawingml/2006/main" noChangeAspect="1"/>
+            </wp:cNvGraphicFramePr>
+            <a:graphic xmlns:a="http://schemas.openxmlformats.org/drawingml/2006/main">
+              <a:graphicData uri="http://schemas.openxmlformats.org/drawingml/2006/picture">
+                <pic:pic xmlns:pic="http://schemas.openxmlformats.org/drawingml/2006/picture">
+                  <pic:nvPicPr>
+                    <pic:cNvPr id="8" name="ล้อหน้า+แกนล้อหน้า dimension.PDF"/>
+                    <pic:cNvPicPr/>
+                  </pic:nvPicPr>
+                  <pic:blipFill rotWithShape="1">
+                    <a:blip r:embed="rId10">
+                      <a:extLst>
+                        <a:ext uri="{28A0092B-C50C-407E-A947-70E740481C1C}">
+                          <a14:useLocalDpi xmlns:a14="http://schemas.microsoft.com/office/drawing/2010/main" val="0"/>
+                        </a:ext>
+                      </a:extLst>
+                    </a:blip>
+                    <a:srcRect b="20896"/>
+                    <a:stretch/>
+                  </pic:blipFill>
+                  <pic:spPr bwMode="auto">
+                    <a:xfrm>
+                      <a:off x="0" y="0"/>
+                      <a:ext cx="3960000" cy="4432737"/>
+                    </a:xfrm>
+                    <a:prstGeom prst="rect">
+                      <a:avLst/>
+                    </a:prstGeom>
+                    <a:ln>
+                      <a:noFill/>
+                    </a:ln>
+                    <a:extLst>
+                      <a:ext uri="{53640926-AAD7-44D8-BBD7-CCE9431645EC}">
+                        <a14:shadowObscured xmlns:a14="http://schemas.microsoft.com/office/drawing/2010/main"/>
+                      </a:ext>
+                    </a:extLst>
+                  </pic:spPr>
+                </pic:pic>
+              </a:graphicData>
+            </a:graphic>
+          </wp:inline>
+        </w:drawing>
+      </w:r>
+    </w:p>
+    <w:p>
+      <w:pPr>
+        <w:jc w:val="center"/>
+        <w:rPr>
+          <w:rFonts w:ascii="TH SarabunPSK" w:hAnsi="TH SarabunPSK" w:cs="TH SarabunPSK"/>
+          <w:szCs w:val="24"/>
+        </w:rPr>
+      </w:pPr>
+      <w:r>
+        <w:rPr>
+          <w:rFonts w:ascii="TH SarabunPSK" w:hAnsi="TH SarabunPSK" w:cs="TH SarabunPSK"/>
+          <w:szCs w:val="24"/>
+          <w:cs/>
+        </w:rPr>
+        <w:t xml:space="preserve">รูปที่ </w:t>
+      </w:r>
+      <w:r>
+        <w:rPr>
+          <w:rFonts w:ascii="TH SarabunPSK" w:hAnsi="TH SarabunPSK" w:cs="TH SarabunPSK"/>
+          <w:szCs w:val="24"/>
+        </w:rPr>
+        <w:t>1</w:t>
+      </w:r>
+      <w:r>
+        <w:rPr>
+          <w:rFonts w:ascii="TH SarabunPSK" w:hAnsi="TH SarabunPSK" w:cs="TH SarabunPSK"/>
+          <w:szCs w:val="24"/>
+        </w:rPr>
+        <w:t xml:space="preserve">9 </w:t>
+      </w:r>
+      <w:r>
+        <w:rPr>
+          <w:rFonts w:ascii="TH SarabunPSK" w:hAnsi="TH SarabunPSK" w:cs="TH SarabunPSK" w:hint="cs"/>
+          <w:szCs w:val="24"/>
+          <w:cs/>
+        </w:rPr>
+        <w:t>รายละเอียด</w:t>
+      </w:r>
+      <w:r>
+        <w:rPr>
+          <w:rFonts w:ascii="TH SarabunPSK" w:hAnsi="TH SarabunPSK" w:cs="TH SarabunPSK" w:hint="cs"/>
+          <w:szCs w:val="24"/>
+          <w:cs/>
+        </w:rPr>
+        <w:t>ล้อหน้าและแกนล้อหน้า</w:t>
+      </w:r>
+    </w:p>
+    <w:p>
+      <w:pPr>
+        <w:jc w:val="center"/>
+        <w:rPr>
+          <w:rFonts w:ascii="TH SarabunPSK" w:hAnsi="TH SarabunPSK" w:cs="TH SarabunPSK"/>
+          <w:sz w:val="32"/>
+          <w:szCs w:val="32"/>
+        </w:rPr>
+      </w:pPr>
+    </w:p>
+    <w:p>
+      <w:pPr>
+        <w:jc w:val="thaiDistribute"/>
+        <w:rPr>
+          <w:rFonts w:ascii="TH SarabunPSK" w:hAnsi="TH SarabunPSK" w:cs="TH SarabunPSK"/>
+          <w:sz w:val="32"/>
+          <w:szCs w:val="32"/>
+        </w:rPr>
+      </w:pPr>
+      <w:r>
+        <w:rPr>
+          <w:rFonts w:ascii="TH SarabunPSK" w:hAnsi="TH SarabunPSK" w:cs="TH SarabunPSK"/>
+          <w:sz w:val="32"/>
+          <w:szCs w:val="32"/>
+          <w:cs/>
+        </w:rPr>
+        <w:tab/>
+      </w:r>
+      <w:r>
+        <w:rPr>
+          <w:rFonts w:ascii="TH SarabunPSK" w:hAnsi="TH SarabunPSK" w:cs="TH SarabunPSK"/>
+          <w:sz w:val="32"/>
+          <w:szCs w:val="32"/>
+        </w:rPr>
+        <w:t xml:space="preserve">3. </w:t>
+      </w:r>
+      <w:r>
+        <w:rPr>
+          <w:rFonts w:ascii="TH SarabunPSK" w:hAnsi="TH SarabunPSK" w:cs="TH SarabunPSK" w:hint="cs"/>
+          <w:sz w:val="32"/>
+          <w:szCs w:val="32"/>
+          <w:cs/>
+        </w:rPr>
+        <w:t xml:space="preserve">การออกแบบล้อหลังและแกนล้อหลังที่มีเส้นผ่านศูนย์กลางของล้อหลัง </w:t>
+      </w:r>
+      <w:r>
+        <w:rPr>
+          <w:rFonts w:ascii="TH SarabunPSK" w:hAnsi="TH SarabunPSK" w:cs="TH SarabunPSK"/>
+          <w:sz w:val="32"/>
+          <w:szCs w:val="32"/>
+        </w:rPr>
+        <w:t xml:space="preserve">3 </w:t>
+      </w:r>
+      <w:r>
+        <w:rPr>
+          <w:rFonts w:ascii="TH SarabunPSK" w:hAnsi="TH SarabunPSK" w:cs="TH SarabunPSK" w:hint="cs"/>
+          <w:sz w:val="32"/>
+          <w:szCs w:val="32"/>
+          <w:cs/>
+        </w:rPr>
+        <w:t xml:space="preserve">เซนติเมตร ความยาวของแกนอยู่ที่ </w:t>
+      </w:r>
+      <w:r>
+        <w:rPr>
+          <w:rFonts w:ascii="TH SarabunPSK" w:hAnsi="TH SarabunPSK" w:cs="TH SarabunPSK"/>
+          <w:sz w:val="32"/>
+          <w:szCs w:val="32"/>
+        </w:rPr>
+        <w:t xml:space="preserve">7.6 </w:t>
+      </w:r>
+      <w:r>
+        <w:rPr>
+          <w:rFonts w:ascii="TH SarabunPSK" w:hAnsi="TH SarabunPSK" w:cs="TH SarabunPSK" w:hint="cs"/>
+          <w:sz w:val="32"/>
+          <w:szCs w:val="32"/>
+          <w:cs/>
+        </w:rPr>
+        <w:t>เซนติเมตร</w:t>
+      </w:r>
+      <w:r>
+        <w:rPr>
+          <w:rFonts w:ascii="TH SarabunPSK" w:hAnsi="TH SarabunPSK" w:cs="TH SarabunPSK"/>
+          <w:sz w:val="32"/>
+          <w:szCs w:val="32"/>
+        </w:rPr>
+        <w:t xml:space="preserve"> </w:t>
+      </w:r>
+      <w:r>
+        <w:rPr>
+          <w:rFonts w:ascii="TH SarabunPSK" w:hAnsi="TH SarabunPSK" w:cs="TH SarabunPSK" w:hint="cs"/>
+          <w:sz w:val="32"/>
+          <w:szCs w:val="32"/>
+          <w:cs/>
+        </w:rPr>
+        <w:t xml:space="preserve">เส้นผ่านศูนย์กลางของแกนตรงกลาง </w:t>
+      </w:r>
+      <w:r>
+        <w:rPr>
+          <w:rFonts w:ascii="TH SarabunPSK" w:hAnsi="TH SarabunPSK" w:cs="TH SarabunPSK"/>
+          <w:sz w:val="32"/>
+          <w:szCs w:val="32"/>
+        </w:rPr>
+        <w:t xml:space="preserve">0.7 </w:t>
+      </w:r>
+      <w:r>
+        <w:rPr>
+          <w:rFonts w:ascii="TH SarabunPSK" w:hAnsi="TH SarabunPSK" w:cs="TH SarabunPSK" w:hint="cs"/>
+          <w:sz w:val="32"/>
+          <w:szCs w:val="32"/>
+          <w:cs/>
+        </w:rPr>
+        <w:t xml:space="preserve">เซนติเมตร เส้นผ่านศูนย์กลางของแกนที่เสียบไปในล้อ </w:t>
+      </w:r>
+      <w:r>
+        <w:rPr>
+          <w:rFonts w:ascii="TH SarabunPSK" w:hAnsi="TH SarabunPSK" w:cs="TH SarabunPSK"/>
+          <w:sz w:val="32"/>
+          <w:szCs w:val="32"/>
+        </w:rPr>
+        <w:t xml:space="preserve">0.5 </w:t>
+      </w:r>
+      <w:r>
+        <w:rPr>
+          <w:rFonts w:ascii="TH SarabunPSK" w:hAnsi="TH SarabunPSK" w:cs="TH SarabunPSK" w:hint="cs"/>
+          <w:sz w:val="32"/>
+          <w:szCs w:val="32"/>
+          <w:cs/>
+        </w:rPr>
+        <w:t>เซนติเมตร</w:t>
+      </w:r>
+      <w:r>
+        <w:rPr>
+          <w:rFonts w:ascii="TH SarabunPSK" w:hAnsi="TH SarabunPSK" w:cs="TH SarabunPSK" w:hint="cs"/>
+          <w:sz w:val="32"/>
+          <w:szCs w:val="32"/>
+          <w:cs/>
+        </w:rPr>
+        <w:t xml:space="preserve"> เ</w:t>
+      </w:r>
+      <w:r>
+        <w:rPr>
+          <w:rFonts w:ascii="TH SarabunPSK" w:hAnsi="TH SarabunPSK" w:cs="TH SarabunPSK" w:hint="cs"/>
+          <w:sz w:val="32"/>
+          <w:szCs w:val="32"/>
+          <w:cs/>
+        </w:rPr>
+        <w:t xml:space="preserve">ส้นผ่านศูนย์กลางของล้อหลังข้างใน </w:t>
+      </w:r>
+      <w:r>
+        <w:rPr>
+          <w:rFonts w:ascii="TH SarabunPSK" w:hAnsi="TH SarabunPSK" w:cs="TH SarabunPSK"/>
+          <w:sz w:val="32"/>
+          <w:szCs w:val="32"/>
+        </w:rPr>
+        <w:t xml:space="preserve">2.4 </w:t>
+      </w:r>
+      <w:r>
+        <w:rPr>
+          <w:rFonts w:ascii="TH SarabunPSK" w:hAnsi="TH SarabunPSK" w:cs="TH SarabunPSK" w:hint="cs"/>
+          <w:sz w:val="32"/>
+          <w:szCs w:val="32"/>
+          <w:cs/>
+        </w:rPr>
+        <w:t>เซนติเมตร</w:t>
+      </w:r>
+      <w:r>
+        <w:rPr>
+          <w:rFonts w:ascii="TH SarabunPSK" w:hAnsi="TH SarabunPSK" w:cs="TH SarabunPSK" w:hint="cs"/>
+          <w:sz w:val="32"/>
+          <w:szCs w:val="32"/>
+          <w:cs/>
+        </w:rPr>
+        <w:t xml:space="preserve">และแกนระหว่างล้อยาว </w:t>
+      </w:r>
+      <w:r>
+        <w:rPr>
+          <w:rFonts w:ascii="TH SarabunPSK" w:hAnsi="TH SarabunPSK" w:cs="TH SarabunPSK"/>
+          <w:sz w:val="32"/>
+          <w:szCs w:val="32"/>
+        </w:rPr>
+        <w:t xml:space="preserve">5.8 </w:t>
+      </w:r>
+      <w:r>
+        <w:rPr>
+          <w:rFonts w:ascii="TH SarabunPSK" w:hAnsi="TH SarabunPSK" w:cs="TH SarabunPSK" w:hint="cs"/>
+          <w:sz w:val="32"/>
+          <w:szCs w:val="32"/>
+          <w:cs/>
+        </w:rPr>
+        <w:t>เซนติเมตร</w:t>
+      </w:r>
+      <w:r>
+        <w:rPr>
+          <w:rFonts w:ascii="TH SarabunPSK" w:hAnsi="TH SarabunPSK" w:cs="TH SarabunPSK" w:hint="cs"/>
+          <w:sz w:val="32"/>
+          <w:szCs w:val="32"/>
+          <w:cs/>
+        </w:rPr>
+        <w:t xml:space="preserve"> </w:t>
+      </w:r>
+      <w:r>
+        <w:rPr>
+          <w:rFonts w:ascii="TH SarabunPSK" w:hAnsi="TH SarabunPSK" w:cs="TH SarabunPSK"/>
+          <w:sz w:val="32"/>
+          <w:szCs w:val="32"/>
+          <w:cs/>
+        </w:rPr>
+        <w:t xml:space="preserve">สามารถแสดงได้ดังรูปที่ </w:t>
+      </w:r>
+      <w:r>
+        <w:rPr>
+          <w:rFonts w:ascii="TH SarabunPSK" w:hAnsi="TH SarabunPSK" w:cs="TH SarabunPSK"/>
+          <w:sz w:val="32"/>
+          <w:szCs w:val="32"/>
+        </w:rPr>
+        <w:t>20</w:t>
+      </w:r>
+      <w:r>
+        <w:rPr>
+          <w:rFonts w:ascii="TH SarabunPSK" w:hAnsi="TH SarabunPSK" w:cs="TH SarabunPSK"/>
+          <w:sz w:val="32"/>
+          <w:szCs w:val="32"/>
+        </w:rPr>
+        <w:t xml:space="preserve"> </w:t>
+      </w:r>
+      <w:r>
+        <w:rPr>
+          <w:rFonts w:ascii="TH SarabunPSK" w:hAnsi="TH SarabunPSK" w:cs="TH SarabunPSK"/>
+          <w:sz w:val="32"/>
+          <w:szCs w:val="32"/>
+          <w:cs/>
+        </w:rPr>
+        <w:t>และสามารถอธิบายรายละเอียดของ</w:t>
+      </w:r>
+      <w:r>
+        <w:rPr>
+          <w:rFonts w:ascii="TH SarabunPSK" w:hAnsi="TH SarabunPSK" w:cs="TH SarabunPSK" w:hint="cs"/>
+          <w:sz w:val="32"/>
+          <w:szCs w:val="32"/>
+          <w:cs/>
+        </w:rPr>
+        <w:t>ล้อหลังและแกนล้อหลัง</w:t>
+      </w:r>
+      <w:r>
+        <w:rPr>
+          <w:rFonts w:ascii="TH SarabunPSK" w:hAnsi="TH SarabunPSK" w:cs="TH SarabunPSK"/>
+          <w:sz w:val="32"/>
+          <w:szCs w:val="32"/>
+          <w:cs/>
+        </w:rPr>
+        <w:t xml:space="preserve">ได้ดังรูปที่ </w:t>
+      </w:r>
+      <w:r>
+        <w:rPr>
+          <w:rFonts w:ascii="TH SarabunPSK" w:hAnsi="TH SarabunPSK" w:cs="TH SarabunPSK"/>
+          <w:sz w:val="32"/>
+          <w:szCs w:val="32"/>
+        </w:rPr>
+        <w:t>21</w:t>
+      </w:r>
+    </w:p>
+    <w:p>
+      <w:pPr>
+        <w:jc w:val="center"/>
+        <w:rPr>
+          <w:rFonts w:ascii="TH SarabunPSK" w:hAnsi="TH SarabunPSK" w:cs="TH SarabunPSK"/>
+          <w:sz w:val="32"/>
+          <w:szCs w:val="32"/>
+        </w:rPr>
+      </w:pPr>
+      <w:r>
+        <w:rPr>
+          <w:rFonts w:ascii="TH SarabunPSK" w:hAnsi="TH SarabunPSK" w:cs="TH SarabunPSK"/>
+          <w:noProof/>
+          <w:sz w:val="32"/>
+          <w:szCs w:val="32"/>
+        </w:rPr>
+        <w:drawing>
+          <wp:inline distT="0" distB="0" distL="0" distR="0" wp14:anchorId="29E623CF" wp14:editId="7CF8828E">
+            <wp:extent cx="3060000" cy="2412816"/>
+            <wp:effectExtent l="0" t="0" r="1270" b="635"/>
+            <wp:docPr id="52" name="รูปภาพ 52" descr="รูปภาพประกอบด้วย กีฬา, เบสบอล, สีดำ, นั่ง&#10;&#10;คำอธิบายที่สร้างโดยอัตโนมัติ"/>
+            <wp:cNvGraphicFramePr>
+              <a:graphicFrameLocks xmlns:a="http://schemas.openxmlformats.org/drawingml/2006/main" noChangeAspect="1"/>
+            </wp:cNvGraphicFramePr>
+            <a:graphic xmlns:a="http://schemas.openxmlformats.org/drawingml/2006/main">
+              <a:graphicData uri="http://schemas.openxmlformats.org/drawingml/2006/picture">
+                <pic:pic xmlns:pic="http://schemas.openxmlformats.org/drawingml/2006/picture">
+                  <pic:nvPicPr>
+                    <pic:cNvPr id="10" name="ล้อหลัง +แกนล้อหลัง รูป.PDF"/>
+                    <pic:cNvPicPr/>
+                  </pic:nvPicPr>
+                  <pic:blipFill rotWithShape="1">
+                    <a:blip r:embed="rId11" cstate="print">
+                      <a:extLst>
+                        <a:ext uri="{28A0092B-C50C-407E-A947-70E740481C1C}">
+                          <a14:useLocalDpi xmlns:a14="http://schemas.microsoft.com/office/drawing/2010/main" val="0"/>
+                        </a:ext>
+                      </a:extLst>
+                    </a:blip>
+                    <a:srcRect l="16337" t="15218" r="17745" b="11320"/>
+                    <a:stretch/>
+                  </pic:blipFill>
+                  <pic:spPr bwMode="auto">
+                    <a:xfrm>
+                      <a:off x="0" y="0"/>
+                      <a:ext cx="3060000" cy="2412816"/>
+                    </a:xfrm>
+                    <a:prstGeom prst="rect">
+                      <a:avLst/>
+                    </a:prstGeom>
+                    <a:ln>
+                      <a:noFill/>
+                    </a:ln>
+                    <a:extLst>
+                      <a:ext uri="{53640926-AAD7-44D8-BBD7-CCE9431645EC}">
+                        <a14:shadowObscured xmlns:a14="http://schemas.microsoft.com/office/drawing/2010/main"/>
+                      </a:ext>
+                    </a:extLst>
+                  </pic:spPr>
+                </pic:pic>
+              </a:graphicData>
+            </a:graphic>
+          </wp:inline>
+        </w:drawing>
+      </w:r>
+    </w:p>
+    <w:p>
+      <w:pPr>
+        <w:jc w:val="center"/>
+        <w:rPr>
+          <w:rFonts w:ascii="TH SarabunPSK" w:hAnsi="TH SarabunPSK" w:cs="TH SarabunPSK"/>
+          <w:szCs w:val="24"/>
+        </w:rPr>
+      </w:pPr>
+      <w:r>
+        <w:rPr>
+          <w:rFonts w:ascii="TH SarabunPSK" w:hAnsi="TH SarabunPSK" w:cs="TH SarabunPSK"/>
+          <w:szCs w:val="24"/>
+          <w:cs/>
+        </w:rPr>
+        <w:t xml:space="preserve">รูปที่ </w:t>
+      </w:r>
+      <w:r>
+        <w:rPr>
+          <w:rFonts w:ascii="TH SarabunPSK" w:hAnsi="TH SarabunPSK" w:cs="TH SarabunPSK"/>
+          <w:szCs w:val="24"/>
+        </w:rPr>
+        <w:t xml:space="preserve">20 </w:t>
+      </w:r>
+      <w:r>
+        <w:rPr>
+          <w:rFonts w:ascii="TH SarabunPSK" w:hAnsi="TH SarabunPSK" w:cs="TH SarabunPSK" w:hint="cs"/>
+          <w:szCs w:val="24"/>
+          <w:cs/>
+        </w:rPr>
+        <w:t>ล้อ</w:t>
+      </w:r>
+      <w:r>
+        <w:rPr>
+          <w:rFonts w:ascii="TH SarabunPSK" w:hAnsi="TH SarabunPSK" w:cs="TH SarabunPSK" w:hint="cs"/>
+          <w:szCs w:val="24"/>
+          <w:cs/>
+        </w:rPr>
+        <w:t>หลัง</w:t>
+      </w:r>
+      <w:r>
+        <w:rPr>
+          <w:rFonts w:ascii="TH SarabunPSK" w:hAnsi="TH SarabunPSK" w:cs="TH SarabunPSK" w:hint="cs"/>
+          <w:szCs w:val="24"/>
+          <w:cs/>
+        </w:rPr>
+        <w:t>และแกนล้อ</w:t>
+      </w:r>
+      <w:r>
+        <w:rPr>
+          <w:rFonts w:ascii="TH SarabunPSK" w:hAnsi="TH SarabunPSK" w:cs="TH SarabunPSK" w:hint="cs"/>
+          <w:szCs w:val="24"/>
+          <w:cs/>
+        </w:rPr>
+        <w:t>หลัง</w:t>
+      </w:r>
+    </w:p>
+    <w:p>
+      <w:pPr>
+        <w:jc w:val="center"/>
+        <w:rPr>
+          <w:rFonts w:ascii="TH SarabunPSK" w:hAnsi="TH SarabunPSK" w:cs="TH SarabunPSK"/>
+          <w:szCs w:val="24"/>
+        </w:rPr>
+      </w:pPr>
+    </w:p>
+    <w:p>
+      <w:pPr>
+        <w:jc w:val="center"/>
+        <w:rPr>
+          <w:rFonts w:ascii="TH SarabunPSK" w:hAnsi="TH SarabunPSK" w:cs="TH SarabunPSK"/>
+          <w:sz w:val="32"/>
+          <w:szCs w:val="32"/>
+        </w:rPr>
+      </w:pPr>
+      <w:r>
+        <w:rPr>
+          <w:rFonts w:ascii="TH SarabunPSK" w:hAnsi="TH SarabunPSK" w:cs="TH SarabunPSK" w:hint="cs"/>
+          <w:noProof/>
+          <w:sz w:val="32"/>
+          <w:szCs w:val="32"/>
+        </w:rPr>
+        <w:drawing>
+          <wp:inline distT="0" distB="0" distL="0" distR="0" wp14:anchorId="64B570ED" wp14:editId="1FBA314E">
+            <wp:extent cx="4500000" cy="4310419"/>
+            <wp:effectExtent l="0" t="0" r="0" b="0"/>
+            <wp:docPr id="53" name="รูปภาพ 53"/>
+            <wp:cNvGraphicFramePr>
+              <a:graphicFrameLocks xmlns:a="http://schemas.openxmlformats.org/drawingml/2006/main" noChangeAspect="1"/>
+            </wp:cNvGraphicFramePr>
+            <a:graphic xmlns:a="http://schemas.openxmlformats.org/drawingml/2006/main">
+              <a:graphicData uri="http://schemas.openxmlformats.org/drawingml/2006/picture">
+                <pic:pic xmlns:pic="http://schemas.openxmlformats.org/drawingml/2006/picture">
+                  <pic:nvPicPr>
+                    <pic:cNvPr id="13" name="wheel+แกน dimension.PDF"/>
+                    <pic:cNvPicPr/>
+                  </pic:nvPicPr>
+                  <pic:blipFill rotWithShape="1">
+                    <a:blip r:embed="rId12">
+                      <a:extLst>
+                        <a:ext uri="{28A0092B-C50C-407E-A947-70E740481C1C}">
+                          <a14:useLocalDpi xmlns:a14="http://schemas.microsoft.com/office/drawing/2010/main" val="0"/>
+                        </a:ext>
+                      </a:extLst>
+                    </a:blip>
+                    <a:srcRect b="32310"/>
+                    <a:stretch/>
+                  </pic:blipFill>
+                  <pic:spPr bwMode="auto">
+                    <a:xfrm>
+                      <a:off x="0" y="0"/>
+                      <a:ext cx="4500000" cy="4310419"/>
+                    </a:xfrm>
+                    <a:prstGeom prst="rect">
+                      <a:avLst/>
+                    </a:prstGeom>
+                    <a:ln>
+                      <a:noFill/>
+                    </a:ln>
+                    <a:extLst>
+                      <a:ext uri="{53640926-AAD7-44D8-BBD7-CCE9431645EC}">
+                        <a14:shadowObscured xmlns:a14="http://schemas.microsoft.com/office/drawing/2010/main"/>
+                      </a:ext>
+                    </a:extLst>
+                  </pic:spPr>
+                </pic:pic>
+              </a:graphicData>
+            </a:graphic>
+          </wp:inline>
+        </w:drawing>
+      </w:r>
+    </w:p>
+    <w:p>
+      <w:pPr>
+        <w:jc w:val="center"/>
+        <w:rPr>
+          <w:rFonts w:ascii="TH SarabunPSK" w:hAnsi="TH SarabunPSK" w:cs="TH SarabunPSK"/>
+          <w:szCs w:val="24"/>
+        </w:rPr>
+      </w:pPr>
+      <w:r>
+        <w:rPr>
+          <w:rFonts w:ascii="TH SarabunPSK" w:hAnsi="TH SarabunPSK" w:cs="TH SarabunPSK"/>
+          <w:szCs w:val="24"/>
+          <w:cs/>
+        </w:rPr>
+        <w:t xml:space="preserve">รูปที่ </w:t>
+      </w:r>
+      <w:r>
+        <w:rPr>
+          <w:rFonts w:ascii="TH SarabunPSK" w:hAnsi="TH SarabunPSK" w:cs="TH SarabunPSK"/>
+          <w:szCs w:val="24"/>
+        </w:rPr>
+        <w:t xml:space="preserve">21 </w:t>
+      </w:r>
+      <w:r>
+        <w:rPr>
+          <w:rFonts w:ascii="TH SarabunPSK" w:hAnsi="TH SarabunPSK" w:cs="TH SarabunPSK" w:hint="cs"/>
+          <w:szCs w:val="24"/>
+          <w:cs/>
+        </w:rPr>
+        <w:t>รายละเอียด</w:t>
+      </w:r>
+      <w:r>
+        <w:rPr>
+          <w:rFonts w:ascii="TH SarabunPSK" w:hAnsi="TH SarabunPSK" w:cs="TH SarabunPSK" w:hint="cs"/>
+          <w:szCs w:val="24"/>
+          <w:cs/>
+        </w:rPr>
+        <w:t>ล้อ</w:t>
+      </w:r>
+      <w:r>
+        <w:rPr>
+          <w:rFonts w:ascii="TH SarabunPSK" w:hAnsi="TH SarabunPSK" w:cs="TH SarabunPSK" w:hint="cs"/>
+          <w:szCs w:val="24"/>
+          <w:cs/>
+        </w:rPr>
+        <w:t>หลัง</w:t>
+      </w:r>
+      <w:r>
+        <w:rPr>
+          <w:rFonts w:ascii="TH SarabunPSK" w:hAnsi="TH SarabunPSK" w:cs="TH SarabunPSK" w:hint="cs"/>
+          <w:szCs w:val="24"/>
+          <w:cs/>
+        </w:rPr>
+        <w:t>และแกนล้อ</w:t>
+      </w:r>
+      <w:r>
+        <w:rPr>
+          <w:rFonts w:ascii="TH SarabunPSK" w:hAnsi="TH SarabunPSK" w:cs="TH SarabunPSK" w:hint="cs"/>
+          <w:szCs w:val="24"/>
+          <w:cs/>
+        </w:rPr>
+        <w:t>หลัง</w:t>
+      </w:r>
+    </w:p>
+    <w:p>
+      <w:pPr>
+        <w:jc w:val="center"/>
+        <w:rPr>
+          <w:rFonts w:ascii="TH SarabunPSK" w:hAnsi="TH SarabunPSK" w:cs="TH SarabunPSK"/>
+          <w:sz w:val="32"/>
+          <w:szCs w:val="32"/>
+        </w:rPr>
+      </w:pPr>
+    </w:p>
+    <w:p>
+      <w:pPr>
+        <w:jc w:val="thaiDistribute"/>
+        <w:rPr>
+          <w:rFonts w:ascii="TH SarabunPSK" w:hAnsi="TH SarabunPSK" w:cs="TH SarabunPSK"/>
+          <w:sz w:val="32"/>
+          <w:szCs w:val="32"/>
+        </w:rPr>
+      </w:pPr>
+      <w:r>
+        <w:rPr>
+          <w:rFonts w:ascii="TH SarabunPSK" w:hAnsi="TH SarabunPSK" w:cs="TH SarabunPSK"/>
+          <w:sz w:val="32"/>
+          <w:szCs w:val="32"/>
+          <w:cs/>
+        </w:rPr>
+        <w:tab/>
+      </w:r>
+      <w:r>
+        <w:rPr>
+          <w:rFonts w:ascii="TH SarabunPSK" w:hAnsi="TH SarabunPSK" w:cs="TH SarabunPSK"/>
+          <w:sz w:val="32"/>
+          <w:szCs w:val="32"/>
+        </w:rPr>
+        <w:t xml:space="preserve">4. </w:t>
+      </w:r>
+      <w:r>
+        <w:rPr>
+          <w:rFonts w:ascii="TH SarabunPSK" w:hAnsi="TH SarabunPSK" w:cs="TH SarabunPSK" w:hint="cs"/>
+          <w:sz w:val="32"/>
+          <w:szCs w:val="32"/>
+          <w:cs/>
+        </w:rPr>
+        <w:t xml:space="preserve">ฐานล้อจะติดตั้งบริเวณล้อและแกนล้อด้านหลังที่มีความกว้าง </w:t>
+      </w:r>
+      <w:r>
+        <w:rPr>
+          <w:rFonts w:ascii="TH SarabunPSK" w:hAnsi="TH SarabunPSK" w:cs="TH SarabunPSK"/>
+          <w:sz w:val="32"/>
+          <w:szCs w:val="32"/>
+        </w:rPr>
+        <w:t xml:space="preserve">2.83 </w:t>
+      </w:r>
+      <w:r>
+        <w:rPr>
+          <w:rFonts w:ascii="TH SarabunPSK" w:hAnsi="TH SarabunPSK" w:cs="TH SarabunPSK" w:hint="cs"/>
+          <w:sz w:val="32"/>
+          <w:szCs w:val="32"/>
+          <w:cs/>
+        </w:rPr>
+        <w:t>เซนติเมตร ความยาว</w:t>
+      </w:r>
+      <w:r>
+        <w:rPr>
+          <w:rFonts w:ascii="TH SarabunPSK" w:hAnsi="TH SarabunPSK" w:cs="TH SarabunPSK"/>
+          <w:sz w:val="32"/>
+          <w:szCs w:val="32"/>
+        </w:rPr>
+        <w:t xml:space="preserve"> 5.5 </w:t>
+      </w:r>
+      <w:r>
+        <w:rPr>
+          <w:rFonts w:ascii="TH SarabunPSK" w:hAnsi="TH SarabunPSK" w:cs="TH SarabunPSK" w:hint="cs"/>
+          <w:sz w:val="32"/>
+          <w:szCs w:val="32"/>
+          <w:cs/>
+        </w:rPr>
+        <w:t xml:space="preserve">เซนติเมตรและความสูง </w:t>
+      </w:r>
+      <w:r>
+        <w:rPr>
+          <w:rFonts w:ascii="TH SarabunPSK" w:hAnsi="TH SarabunPSK" w:cs="TH SarabunPSK"/>
+          <w:sz w:val="32"/>
+          <w:szCs w:val="32"/>
+        </w:rPr>
+        <w:t xml:space="preserve">0.5 </w:t>
+      </w:r>
+      <w:r>
+        <w:rPr>
+          <w:rFonts w:ascii="TH SarabunPSK" w:hAnsi="TH SarabunPSK" w:cs="TH SarabunPSK" w:hint="cs"/>
+          <w:sz w:val="32"/>
+          <w:szCs w:val="32"/>
+          <w:cs/>
+        </w:rPr>
+        <w:t xml:space="preserve">เซนติเมตร </w:t>
+      </w:r>
+      <w:r>
+        <w:rPr>
+          <w:rFonts w:ascii="TH SarabunPSK" w:hAnsi="TH SarabunPSK" w:cs="TH SarabunPSK"/>
+          <w:sz w:val="32"/>
+          <w:szCs w:val="32"/>
+          <w:cs/>
+        </w:rPr>
+        <w:t xml:space="preserve">สามารถแสดงได้ดังรูปที่ </w:t>
+      </w:r>
+      <w:r>
+        <w:rPr>
+          <w:rFonts w:ascii="TH SarabunPSK" w:hAnsi="TH SarabunPSK" w:cs="TH SarabunPSK"/>
+          <w:sz w:val="32"/>
+          <w:szCs w:val="32"/>
+        </w:rPr>
+        <w:t xml:space="preserve">22 </w:t>
+      </w:r>
+      <w:r>
+        <w:rPr>
+          <w:rFonts w:ascii="TH SarabunPSK" w:hAnsi="TH SarabunPSK" w:cs="TH SarabunPSK"/>
+          <w:sz w:val="32"/>
+          <w:szCs w:val="32"/>
+          <w:cs/>
+        </w:rPr>
+        <w:t>และสามารถอธิบายรายละเอียดของ</w:t>
+      </w:r>
+      <w:r>
+        <w:rPr>
+          <w:rFonts w:ascii="TH SarabunPSK" w:hAnsi="TH SarabunPSK" w:cs="TH SarabunPSK" w:hint="cs"/>
+          <w:sz w:val="32"/>
+          <w:szCs w:val="32"/>
+          <w:cs/>
+        </w:rPr>
+        <w:t>ฐานล้อ</w:t>
+      </w:r>
+      <w:r>
+        <w:rPr>
+          <w:rFonts w:ascii="TH SarabunPSK" w:hAnsi="TH SarabunPSK" w:cs="TH SarabunPSK"/>
+          <w:sz w:val="32"/>
+          <w:szCs w:val="32"/>
+          <w:cs/>
+        </w:rPr>
+        <w:t xml:space="preserve">ได้ดังรูปที่ </w:t>
+      </w:r>
+      <w:r>
+        <w:rPr>
+          <w:rFonts w:ascii="TH SarabunPSK" w:hAnsi="TH SarabunPSK" w:cs="TH SarabunPSK"/>
+          <w:sz w:val="32"/>
+          <w:szCs w:val="32"/>
+        </w:rPr>
+        <w:t>23</w:t>
+      </w:r>
+    </w:p>
+    <w:p>
+      <w:pPr>
+        <w:jc w:val="center"/>
+        <w:rPr>
+          <w:rFonts w:ascii="TH SarabunPSK" w:hAnsi="TH SarabunPSK" w:cs="TH SarabunPSK"/>
+          <w:sz w:val="32"/>
+          <w:szCs w:val="32"/>
+        </w:rPr>
+      </w:pPr>
+      <w:r>
+        <w:rPr>
+          <w:rFonts w:ascii="TH SarabunPSK" w:hAnsi="TH SarabunPSK" w:cs="TH SarabunPSK" w:hint="cs"/>
+          <w:noProof/>
+          <w:sz w:val="32"/>
+          <w:szCs w:val="32"/>
+          <w:lang w:val="th-TH"/>
+        </w:rPr>
+        <w:drawing>
+          <wp:inline distT="0" distB="0" distL="0" distR="0" wp14:anchorId="450244D1" wp14:editId="0316EAB5">
+            <wp:extent cx="3780000" cy="2488371"/>
+            <wp:effectExtent l="0" t="0" r="5080" b="1270"/>
+            <wp:docPr id="54" name="รูปภาพ 54" descr="รูปภาพประกอบด้วย สีขาว&#10;&#10;คำอธิบายที่สร้างโดยอัตโนมัติ"/>
+            <wp:cNvGraphicFramePr>
+              <a:graphicFrameLocks xmlns:a="http://schemas.openxmlformats.org/drawingml/2006/main" noChangeAspect="1"/>
+            </wp:cNvGraphicFramePr>
+            <a:graphic xmlns:a="http://schemas.openxmlformats.org/drawingml/2006/main">
+              <a:graphicData uri="http://schemas.openxmlformats.org/drawingml/2006/picture">
+                <pic:pic xmlns:pic="http://schemas.openxmlformats.org/drawingml/2006/picture">
+                  <pic:nvPicPr>
+                    <pic:cNvPr id="15" name="ฐานล้อหลัง รูป.PDF"/>
+                    <pic:cNvPicPr/>
+                  </pic:nvPicPr>
+                  <pic:blipFill rotWithShape="1">
+                    <a:blip r:embed="rId13" cstate="print">
+                      <a:extLst>
+                        <a:ext uri="{28A0092B-C50C-407E-A947-70E740481C1C}">
+                          <a14:useLocalDpi xmlns:a14="http://schemas.microsoft.com/office/drawing/2010/main" val="0"/>
+                        </a:ext>
+                      </a:extLst>
+                    </a:blip>
+                    <a:srcRect l="17267" t="17846" r="13651" b="17879"/>
+                    <a:stretch/>
+                  </pic:blipFill>
+                  <pic:spPr bwMode="auto">
+                    <a:xfrm>
+                      <a:off x="0" y="0"/>
+                      <a:ext cx="3780000" cy="2488371"/>
+                    </a:xfrm>
+                    <a:prstGeom prst="rect">
+                      <a:avLst/>
+                    </a:prstGeom>
+                    <a:ln>
+                      <a:noFill/>
+                    </a:ln>
+                    <a:extLst>
+                      <a:ext uri="{53640926-AAD7-44D8-BBD7-CCE9431645EC}">
+                        <a14:shadowObscured xmlns:a14="http://schemas.microsoft.com/office/drawing/2010/main"/>
+                      </a:ext>
+                    </a:extLst>
+                  </pic:spPr>
+                </pic:pic>
+              </a:graphicData>
+            </a:graphic>
+          </wp:inline>
+        </w:drawing>
+      </w:r>
+    </w:p>
+    <w:p>
+      <w:pPr>
+        <w:jc w:val="center"/>
+        <w:rPr>
+          <w:rFonts w:ascii="TH SarabunPSK" w:hAnsi="TH SarabunPSK" w:cs="TH SarabunPSK"/>
+          <w:szCs w:val="24"/>
+        </w:rPr>
+      </w:pPr>
+      <w:r>
+        <w:rPr>
+          <w:rFonts w:ascii="TH SarabunPSK" w:hAnsi="TH SarabunPSK" w:cs="TH SarabunPSK" w:hint="cs"/>
+          <w:szCs w:val="24"/>
+          <w:cs/>
+        </w:rPr>
+        <w:t xml:space="preserve">รูปที่ </w:t>
+      </w:r>
+      <w:r>
+        <w:rPr>
+          <w:rFonts w:ascii="TH SarabunPSK" w:hAnsi="TH SarabunPSK" w:cs="TH SarabunPSK"/>
+          <w:szCs w:val="24"/>
+        </w:rPr>
+        <w:t xml:space="preserve">22 </w:t>
+      </w:r>
+      <w:r>
+        <w:rPr>
+          <w:rFonts w:ascii="TH SarabunPSK" w:hAnsi="TH SarabunPSK" w:cs="TH SarabunPSK" w:hint="cs"/>
+          <w:szCs w:val="24"/>
+          <w:cs/>
+        </w:rPr>
+        <w:t>ฐานล้อ</w:t>
+      </w:r>
+    </w:p>
+    <w:p>
+      <w:pPr>
+        <w:jc w:val="center"/>
+        <w:rPr>
+          <w:rFonts w:ascii="TH SarabunPSK" w:hAnsi="TH SarabunPSK" w:cs="TH SarabunPSK"/>
+          <w:szCs w:val="24"/>
+        </w:rPr>
+      </w:pPr>
+      <w:r>
+        <w:rPr>
+          <w:rFonts w:ascii="TH SarabunPSK" w:hAnsi="TH SarabunPSK" w:cs="TH SarabunPSK"/>
+          <w:noProof/>
+          <w:szCs w:val="24"/>
+        </w:rPr>
+        <w:lastRenderedPageBreak/>
+        <w:drawing>
+          <wp:inline distT="0" distB="0" distL="0" distR="0" wp14:anchorId="2136E0FF" wp14:editId="516255CE">
+            <wp:extent cx="4320000" cy="3496454"/>
+            <wp:effectExtent l="0" t="0" r="0" b="0"/>
+            <wp:docPr id="55" name="รูปภาพ 55"/>
+            <wp:cNvGraphicFramePr>
+              <a:graphicFrameLocks xmlns:a="http://schemas.openxmlformats.org/drawingml/2006/main" noChangeAspect="1"/>
+            </wp:cNvGraphicFramePr>
+            <a:graphic xmlns:a="http://schemas.openxmlformats.org/drawingml/2006/main">
+              <a:graphicData uri="http://schemas.openxmlformats.org/drawingml/2006/picture">
+                <pic:pic xmlns:pic="http://schemas.openxmlformats.org/drawingml/2006/picture">
+                  <pic:nvPicPr>
+                    <pic:cNvPr id="16" name="ฐานล้อ dimension.PDF"/>
+                    <pic:cNvPicPr/>
+                  </pic:nvPicPr>
+                  <pic:blipFill rotWithShape="1">
+                    <a:blip r:embed="rId14">
+                      <a:extLst>
+                        <a:ext uri="{28A0092B-C50C-407E-A947-70E740481C1C}">
+                          <a14:useLocalDpi xmlns:a14="http://schemas.microsoft.com/office/drawing/2010/main" val="0"/>
+                        </a:ext>
+                      </a:extLst>
+                    </a:blip>
+                    <a:srcRect b="42804"/>
+                    <a:stretch/>
+                  </pic:blipFill>
+                  <pic:spPr bwMode="auto">
+                    <a:xfrm>
+                      <a:off x="0" y="0"/>
+                      <a:ext cx="4320000" cy="3496454"/>
+                    </a:xfrm>
+                    <a:prstGeom prst="rect">
+                      <a:avLst/>
+                    </a:prstGeom>
+                    <a:ln>
+                      <a:noFill/>
+                    </a:ln>
+                    <a:extLst>
+                      <a:ext uri="{53640926-AAD7-44D8-BBD7-CCE9431645EC}">
+                        <a14:shadowObscured xmlns:a14="http://schemas.microsoft.com/office/drawing/2010/main"/>
+                      </a:ext>
+                    </a:extLst>
+                  </pic:spPr>
+                </pic:pic>
+              </a:graphicData>
+            </a:graphic>
+          </wp:inline>
+        </w:drawing>
+      </w:r>
+    </w:p>
+    <w:p>
+      <w:pPr>
+        <w:jc w:val="center"/>
+        <w:rPr>
+          <w:rFonts w:ascii="TH SarabunPSK" w:hAnsi="TH SarabunPSK" w:cs="TH SarabunPSK"/>
+          <w:szCs w:val="24"/>
+        </w:rPr>
+      </w:pPr>
+      <w:r>
+        <w:rPr>
+          <w:rFonts w:ascii="TH SarabunPSK" w:hAnsi="TH SarabunPSK" w:cs="TH SarabunPSK" w:hint="cs"/>
+          <w:szCs w:val="24"/>
+          <w:cs/>
+        </w:rPr>
+        <w:t xml:space="preserve">รูปที่ </w:t>
+      </w:r>
+      <w:r>
+        <w:rPr>
+          <w:rFonts w:ascii="TH SarabunPSK" w:hAnsi="TH SarabunPSK" w:cs="TH SarabunPSK"/>
+          <w:szCs w:val="24"/>
+        </w:rPr>
+        <w:t>2</w:t>
+      </w:r>
+      <w:r>
+        <w:rPr>
+          <w:rFonts w:ascii="TH SarabunPSK" w:hAnsi="TH SarabunPSK" w:cs="TH SarabunPSK"/>
+          <w:szCs w:val="24"/>
+        </w:rPr>
+        <w:t>3</w:t>
+      </w:r>
+      <w:r>
+        <w:rPr>
+          <w:rFonts w:ascii="TH SarabunPSK" w:hAnsi="TH SarabunPSK" w:cs="TH SarabunPSK"/>
+          <w:szCs w:val="24"/>
+        </w:rPr>
+        <w:t xml:space="preserve"> </w:t>
+      </w:r>
+      <w:r>
+        <w:rPr>
+          <w:rFonts w:ascii="TH SarabunPSK" w:hAnsi="TH SarabunPSK" w:cs="TH SarabunPSK" w:hint="cs"/>
+          <w:szCs w:val="24"/>
+          <w:cs/>
+        </w:rPr>
+        <w:t>รายละเอียด</w:t>
+      </w:r>
+      <w:r>
+        <w:rPr>
+          <w:rFonts w:ascii="TH SarabunPSK" w:hAnsi="TH SarabunPSK" w:cs="TH SarabunPSK" w:hint="cs"/>
+          <w:szCs w:val="24"/>
+          <w:cs/>
+        </w:rPr>
+        <w:t>ฐานล้อ</w:t>
+      </w:r>
+    </w:p>
+    <w:p>
+      <w:pPr>
+        <w:jc w:val="center"/>
+        <w:rPr>
+          <w:rFonts w:ascii="TH SarabunPSK" w:hAnsi="TH SarabunPSK" w:cs="TH SarabunPSK"/>
+          <w:szCs w:val="24"/>
+          <w:cs/>
+        </w:rPr>
+      </w:pPr>
+    </w:p>
+    <w:p>
+      <w:pPr>
+        <w:jc w:val="thaiDistribute"/>
+        <w:rPr>
+          <w:rFonts w:ascii="TH SarabunPSK" w:hAnsi="TH SarabunPSK" w:cs="TH SarabunPSK"/>
+          <w:sz w:val="32"/>
+          <w:szCs w:val="32"/>
+        </w:rPr>
+      </w:pPr>
+      <w:r>
+        <w:rPr>
+          <w:rFonts w:ascii="TH SarabunPSK" w:hAnsi="TH SarabunPSK" w:cs="TH SarabunPSK"/>
+          <w:sz w:val="32"/>
+          <w:szCs w:val="32"/>
+        </w:rPr>
+        <w:tab/>
+        <w:t xml:space="preserve">5. </w:t>
+      </w:r>
+      <w:r>
+        <w:rPr>
+          <w:rFonts w:ascii="TH SarabunPSK" w:hAnsi="TH SarabunPSK" w:cs="TH SarabunPSK" w:hint="cs"/>
+          <w:sz w:val="32"/>
+          <w:szCs w:val="32"/>
+          <w:cs/>
+        </w:rPr>
+        <w:t xml:space="preserve">อุปกรณ์ที่ใช้ทั้งหมดภายในหุ่นยนต์มีดังนี้ </w:t>
+      </w:r>
+    </w:p>
+    <w:p>
+      <w:pPr>
+        <w:jc w:val="thaiDistribute"/>
+        <w:rPr>
+          <w:rFonts w:ascii="TH SarabunPSK" w:hAnsi="TH SarabunPSK" w:cs="TH SarabunPSK"/>
+          <w:sz w:val="32"/>
+          <w:szCs w:val="32"/>
+        </w:rPr>
+      </w:pPr>
+      <w:r>
+        <w:rPr>
+          <w:rFonts w:ascii="TH SarabunPSK" w:hAnsi="TH SarabunPSK" w:cs="TH SarabunPSK"/>
+          <w:sz w:val="32"/>
+          <w:szCs w:val="32"/>
+          <w:cs/>
+        </w:rPr>
+        <w:tab/>
+      </w:r>
+      <w:r>
+        <w:rPr>
+          <w:rFonts w:ascii="TH SarabunPSK" w:hAnsi="TH SarabunPSK" w:cs="TH SarabunPSK"/>
+          <w:sz w:val="32"/>
+          <w:szCs w:val="32"/>
+          <w:cs/>
+        </w:rPr>
+        <w:tab/>
+      </w:r>
+      <w:r>
+        <w:rPr>
+          <w:rFonts w:ascii="TH SarabunPSK" w:hAnsi="TH SarabunPSK" w:cs="TH SarabunPSK"/>
+          <w:sz w:val="32"/>
+          <w:szCs w:val="32"/>
+        </w:rPr>
+        <w:t>5.1</w:t>
+      </w:r>
+      <w:r>
+        <w:rPr>
+          <w:rFonts w:ascii="TH SarabunPSK" w:hAnsi="TH SarabunPSK" w:cs="TH SarabunPSK" w:hint="cs"/>
+          <w:sz w:val="32"/>
+          <w:szCs w:val="32"/>
+          <w:cs/>
+        </w:rPr>
+        <w:t xml:space="preserve"> เ</w:t>
+      </w:r>
+      <w:r>
+        <w:rPr>
+          <w:rFonts w:ascii="TH SarabunPSK" w:hAnsi="TH SarabunPSK" w:cs="TH SarabunPSK"/>
+          <w:sz w:val="32"/>
+          <w:szCs w:val="32"/>
+          <w:cs/>
+        </w:rPr>
+        <w:t>บสบอร์ด</w:t>
+      </w:r>
+      <w:r>
+        <w:rPr>
+          <w:rFonts w:ascii="TH SarabunPSK" w:hAnsi="TH SarabunPSK" w:cs="TH SarabunPSK"/>
+          <w:sz w:val="32"/>
+          <w:szCs w:val="32"/>
+        </w:rPr>
+        <w:t xml:space="preserve"> 400 </w:t>
+      </w:r>
+      <w:r>
+        <w:rPr>
+          <w:rFonts w:ascii="TH SarabunPSK" w:hAnsi="TH SarabunPSK" w:cs="TH SarabunPSK" w:hint="cs"/>
+          <w:sz w:val="32"/>
+          <w:szCs w:val="32"/>
+          <w:cs/>
+        </w:rPr>
+        <w:t xml:space="preserve">ช่องเสียบ ใช้จำนวน </w:t>
+      </w:r>
+      <w:r>
+        <w:rPr>
+          <w:rFonts w:ascii="TH SarabunPSK" w:hAnsi="TH SarabunPSK" w:cs="TH SarabunPSK"/>
+          <w:sz w:val="32"/>
+          <w:szCs w:val="32"/>
+        </w:rPr>
+        <w:t xml:space="preserve">2 </w:t>
+      </w:r>
+      <w:r>
+        <w:rPr>
+          <w:rFonts w:ascii="TH SarabunPSK" w:hAnsi="TH SarabunPSK" w:cs="TH SarabunPSK" w:hint="cs"/>
+          <w:sz w:val="32"/>
+          <w:szCs w:val="32"/>
+          <w:cs/>
+        </w:rPr>
+        <w:t xml:space="preserve">ชิ้นติดตั้งบริเวณด้านท้ายของรถ ดังรูปที่ </w:t>
+      </w:r>
+      <w:r>
+        <w:rPr>
+          <w:rFonts w:ascii="TH SarabunPSK" w:hAnsi="TH SarabunPSK" w:cs="TH SarabunPSK"/>
+          <w:sz w:val="32"/>
+          <w:szCs w:val="32"/>
+        </w:rPr>
+        <w:t>24</w:t>
+      </w:r>
+    </w:p>
+    <w:p>
+      <w:pPr>
+        <w:jc w:val="center"/>
+        <w:rPr>
+          <w:rFonts w:ascii="TH SarabunPSK" w:hAnsi="TH SarabunPSK" w:cs="TH SarabunPSK"/>
+          <w:sz w:val="32"/>
+          <w:szCs w:val="32"/>
+        </w:rPr>
+      </w:pPr>
+      <w:r>
+        <w:rPr>
+          <w:rFonts w:ascii="TH SarabunPSK" w:hAnsi="TH SarabunPSK" w:cs="TH SarabunPSK" w:hint="cs"/>
+          <w:noProof/>
+          <w:sz w:val="32"/>
+          <w:szCs w:val="32"/>
+          <w:lang w:val="th-TH"/>
+        </w:rPr>
+        <w:drawing>
+          <wp:inline distT="0" distB="0" distL="0" distR="0" wp14:anchorId="44828F09" wp14:editId="5FB625E2">
+            <wp:extent cx="3603769" cy="2725200"/>
+            <wp:effectExtent l="0" t="0" r="3175" b="5715"/>
+            <wp:docPr id="56" name="รูปภาพ 56" descr="รูปภาพประกอบด้วย ในอาคาร, โต๊ะ, ขนาดเล็ก, นั่ง&#10;&#10;คำอธิบายที่สร้างโดยอัตโนมัติ"/>
+            <wp:cNvGraphicFramePr>
+              <a:graphicFrameLocks xmlns:a="http://schemas.openxmlformats.org/drawingml/2006/main" noChangeAspect="1"/>
+            </wp:cNvGraphicFramePr>
+            <a:graphic xmlns:a="http://schemas.openxmlformats.org/drawingml/2006/main">
+              <a:graphicData uri="http://schemas.openxmlformats.org/drawingml/2006/picture">
+                <pic:pic xmlns:pic="http://schemas.openxmlformats.org/drawingml/2006/picture">
+                  <pic:nvPicPr>
+                    <pic:cNvPr id="9" name="3F7078F7-C019-46F8-B027-E53DF4FD7D01.jpg"/>
+                    <pic:cNvPicPr/>
+                  </pic:nvPicPr>
+                  <pic:blipFill>
+                    <a:blip r:embed="rId15" cstate="print">
+                      <a:extLst>
+                        <a:ext uri="{28A0092B-C50C-407E-A947-70E740481C1C}">
+                          <a14:useLocalDpi xmlns:a14="http://schemas.microsoft.com/office/drawing/2010/main" val="0"/>
+                        </a:ext>
+                      </a:extLst>
+                    </a:blip>
+                    <a:stretch>
+                      <a:fillRect/>
+                    </a:stretch>
+                  </pic:blipFill>
+                  <pic:spPr>
+                    <a:xfrm>
+                      <a:off x="0" y="0"/>
+                      <a:ext cx="3603769" cy="2725200"/>
+                    </a:xfrm>
+                    <a:prstGeom prst="rect">
+                      <a:avLst/>
+                    </a:prstGeom>
+                  </pic:spPr>
+                </pic:pic>
+              </a:graphicData>
+            </a:graphic>
+          </wp:inline>
+        </w:drawing>
+      </w:r>
+    </w:p>
+    <w:p>
+      <w:pPr>
+        <w:jc w:val="center"/>
+        <w:rPr>
+          <w:rFonts w:ascii="TH SarabunPSK" w:hAnsi="TH SarabunPSK" w:cs="TH SarabunPSK"/>
+          <w:szCs w:val="24"/>
+          <w:cs/>
+        </w:rPr>
+      </w:pPr>
+      <w:r>
+        <w:rPr>
+          <w:rFonts w:ascii="TH SarabunPSK" w:hAnsi="TH SarabunPSK" w:cs="TH SarabunPSK"/>
+          <w:szCs w:val="24"/>
+          <w:cs/>
+        </w:rPr>
+        <w:t xml:space="preserve">รูปที่ </w:t>
+      </w:r>
+      <w:r>
+        <w:rPr>
+          <w:rFonts w:ascii="TH SarabunPSK" w:hAnsi="TH SarabunPSK" w:cs="TH SarabunPSK"/>
+          <w:szCs w:val="24"/>
+        </w:rPr>
+        <w:t xml:space="preserve">24 </w:t>
+      </w:r>
+      <w:r>
+        <w:rPr>
+          <w:rFonts w:ascii="TH SarabunPSK" w:hAnsi="TH SarabunPSK" w:cs="TH SarabunPSK" w:hint="cs"/>
+          <w:szCs w:val="24"/>
+          <w:cs/>
+        </w:rPr>
+        <w:t>เบสบอร์ด ที่ติดตั้งกับหุ่นยนต์</w:t>
+      </w:r>
+    </w:p>
+    <w:p>
+      <w:pPr>
+        <w:jc w:val="center"/>
+        <w:rPr>
+          <w:rFonts w:ascii="TH SarabunPSK" w:hAnsi="TH SarabunPSK" w:cs="TH SarabunPSK"/>
+          <w:sz w:val="32"/>
+          <w:szCs w:val="32"/>
+        </w:rPr>
+      </w:pPr>
+    </w:p>
+    <w:p>
+      <w:pPr>
+        <w:jc w:val="thaiDistribute"/>
+        <w:rPr>
+          <w:rFonts w:ascii="TH SarabunPSK" w:hAnsi="TH SarabunPSK" w:cs="TH SarabunPSK"/>
+          <w:sz w:val="32"/>
+          <w:szCs w:val="32"/>
+        </w:rPr>
+      </w:pPr>
+      <w:r>
+        <w:rPr>
+          <w:rFonts w:ascii="TH SarabunPSK" w:hAnsi="TH SarabunPSK" w:cs="TH SarabunPSK"/>
+          <w:sz w:val="32"/>
+          <w:szCs w:val="32"/>
+          <w:cs/>
+        </w:rPr>
+        <w:tab/>
+      </w:r>
+      <w:r>
+        <w:rPr>
+          <w:rFonts w:ascii="TH SarabunPSK" w:hAnsi="TH SarabunPSK" w:cs="TH SarabunPSK"/>
+          <w:sz w:val="32"/>
+          <w:szCs w:val="32"/>
+          <w:cs/>
+        </w:rPr>
+        <w:tab/>
+      </w:r>
+      <w:r>
+        <w:rPr>
+          <w:rFonts w:ascii="TH SarabunPSK" w:hAnsi="TH SarabunPSK" w:cs="TH SarabunPSK"/>
+          <w:sz w:val="32"/>
+          <w:szCs w:val="32"/>
+        </w:rPr>
+        <w:t xml:space="preserve">5.2 </w:t>
+      </w:r>
+      <w:r>
+        <w:rPr>
+          <w:rFonts w:ascii="TH SarabunPSK" w:hAnsi="TH SarabunPSK" w:cs="TH SarabunPSK"/>
+          <w:sz w:val="32"/>
+          <w:szCs w:val="32"/>
+          <w:cs/>
+        </w:rPr>
+        <w:t xml:space="preserve">ไมโครคอนโทรลเลอร์ </w:t>
+      </w:r>
+      <w:r>
+        <w:rPr>
+          <w:rFonts w:ascii="TH SarabunPSK" w:hAnsi="TH SarabunPSK" w:cs="TH SarabunPSK" w:hint="cs"/>
+          <w:sz w:val="32"/>
+          <w:szCs w:val="32"/>
+          <w:cs/>
+        </w:rPr>
+        <w:t xml:space="preserve">รุ่น </w:t>
+      </w:r>
+      <w:r>
+        <w:rPr>
+          <w:rFonts w:ascii="TH SarabunPSK" w:hAnsi="TH SarabunPSK" w:cs="TH SarabunPSK"/>
+          <w:color w:val="000000" w:themeColor="text1"/>
+          <w:sz w:val="32"/>
+          <w:szCs w:val="32"/>
+        </w:rPr>
+        <w:t>Arduino R</w:t>
+      </w:r>
+      <w:r>
+        <w:rPr>
+          <w:rFonts w:ascii="TH SarabunPSK" w:hAnsi="TH SarabunPSK" w:cs="TH SarabunPSK"/>
+          <w:color w:val="000000" w:themeColor="text1"/>
+          <w:sz w:val="32"/>
+          <w:szCs w:val="32"/>
+          <w:cs/>
+        </w:rPr>
+        <w:t>3</w:t>
+      </w:r>
+      <w:r>
+        <w:rPr>
+          <w:rFonts w:ascii="TH SarabunPSK" w:hAnsi="TH SarabunPSK" w:cs="TH SarabunPSK"/>
+          <w:color w:val="000000" w:themeColor="text1"/>
+          <w:sz w:val="32"/>
+          <w:szCs w:val="32"/>
+        </w:rPr>
+        <w:t xml:space="preserve"> </w:t>
+      </w:r>
+      <w:proofErr w:type="spellStart"/>
+      <w:r>
+        <w:rPr>
+          <w:rFonts w:ascii="TH SarabunPSK" w:hAnsi="TH SarabunPSK" w:cs="TH SarabunPSK"/>
+          <w:color w:val="000000" w:themeColor="text1"/>
+          <w:sz w:val="32"/>
+          <w:szCs w:val="32"/>
+        </w:rPr>
+        <w:t>ATMega</w:t>
+      </w:r>
+      <w:proofErr w:type="spellEnd"/>
+      <w:r>
+        <w:rPr>
+          <w:rFonts w:ascii="TH SarabunPSK" w:hAnsi="TH SarabunPSK" w:cs="TH SarabunPSK"/>
+          <w:color w:val="000000" w:themeColor="text1"/>
+          <w:sz w:val="32"/>
+          <w:szCs w:val="32"/>
+        </w:rPr>
+        <w:t xml:space="preserve"> </w:t>
+      </w:r>
+      <w:r>
+        <w:rPr>
+          <w:rFonts w:ascii="TH SarabunPSK" w:hAnsi="TH SarabunPSK" w:cs="TH SarabunPSK"/>
+          <w:color w:val="000000" w:themeColor="text1"/>
+          <w:sz w:val="32"/>
+          <w:szCs w:val="32"/>
+          <w:cs/>
+        </w:rPr>
+        <w:t>328</w:t>
+      </w:r>
+      <w:r>
+        <w:rPr>
+          <w:rFonts w:ascii="TH SarabunPSK" w:hAnsi="TH SarabunPSK" w:cs="TH SarabunPSK"/>
+          <w:color w:val="000000" w:themeColor="text1"/>
+          <w:sz w:val="32"/>
+          <w:szCs w:val="32"/>
+        </w:rPr>
+        <w:t>p U</w:t>
+      </w:r>
+      <w:r>
+        <w:rPr>
+          <w:rFonts w:ascii="TH SarabunPSK" w:hAnsi="TH SarabunPSK" w:cs="TH SarabunPSK" w:hint="cs"/>
+          <w:color w:val="000000" w:themeColor="text1"/>
+          <w:sz w:val="32"/>
+          <w:szCs w:val="32"/>
+          <w:cs/>
+        </w:rPr>
+        <w:t xml:space="preserve"> ที่ทำหาที่ควบคุมการทำงาน</w:t>
+      </w:r>
+      <w:r>
+        <w:rPr>
+          <w:rFonts w:ascii="TH SarabunPSK" w:hAnsi="TH SarabunPSK" w:cs="TH SarabunPSK"/>
+          <w:color w:val="000000" w:themeColor="text1"/>
+          <w:sz w:val="32"/>
+          <w:szCs w:val="32"/>
+          <w:cs/>
+        </w:rPr>
+        <w:tab/>
+      </w:r>
+      <w:r>
+        <w:rPr>
+          <w:rFonts w:ascii="TH SarabunPSK" w:hAnsi="TH SarabunPSK" w:cs="TH SarabunPSK"/>
+          <w:color w:val="000000" w:themeColor="text1"/>
+          <w:sz w:val="32"/>
+          <w:szCs w:val="32"/>
+          <w:cs/>
+        </w:rPr>
+        <w:tab/>
+      </w:r>
+      <w:r>
+        <w:rPr>
+          <w:rFonts w:ascii="TH SarabunPSK" w:hAnsi="TH SarabunPSK" w:cs="TH SarabunPSK" w:hint="cs"/>
+          <w:color w:val="000000" w:themeColor="text1"/>
+          <w:sz w:val="32"/>
+          <w:szCs w:val="32"/>
+          <w:cs/>
+        </w:rPr>
+        <w:t>ของหุ่นยนต์ทั้งหมดติดตั้งบริเวณเบสบอร์ด</w:t>
+      </w:r>
+    </w:p>
+    <w:p>
+      <w:pPr>
+        <w:jc w:val="thaiDistribute"/>
+        <w:rPr>
+          <w:rFonts w:ascii="TH SarabunPSK" w:hAnsi="TH SarabunPSK" w:cs="TH SarabunPSK"/>
+          <w:sz w:val="32"/>
+          <w:szCs w:val="32"/>
+        </w:rPr>
+      </w:pPr>
+      <w:r>
+        <w:rPr>
+          <w:rFonts w:ascii="TH SarabunPSK" w:hAnsi="TH SarabunPSK" w:cs="TH SarabunPSK"/>
+          <w:sz w:val="32"/>
+          <w:szCs w:val="32"/>
+          <w:cs/>
+        </w:rPr>
+        <w:tab/>
+      </w:r>
+      <w:r>
+        <w:rPr>
+          <w:rFonts w:ascii="TH SarabunPSK" w:hAnsi="TH SarabunPSK" w:cs="TH SarabunPSK"/>
+          <w:sz w:val="32"/>
+          <w:szCs w:val="32"/>
+          <w:cs/>
+        </w:rPr>
+        <w:tab/>
+      </w:r>
+      <w:r>
+        <w:rPr>
+          <w:rFonts w:ascii="TH SarabunPSK" w:hAnsi="TH SarabunPSK" w:cs="TH SarabunPSK"/>
+          <w:sz w:val="32"/>
+          <w:szCs w:val="32"/>
+        </w:rPr>
+        <w:t xml:space="preserve">5.3 </w:t>
+      </w:r>
+      <w:r>
+        <w:rPr>
+          <w:rFonts w:ascii="TH SarabunPSK" w:hAnsi="TH SarabunPSK" w:cs="TH SarabunPSK" w:hint="cs"/>
+          <w:sz w:val="32"/>
+          <w:szCs w:val="32"/>
+        </w:rPr>
+        <w:t>IR</w:t>
+      </w:r>
+      <w:r>
+        <w:rPr>
+          <w:rFonts w:ascii="TH SarabunPSK" w:hAnsi="TH SarabunPSK" w:cs="TH SarabunPSK"/>
+          <w:sz w:val="32"/>
+          <w:szCs w:val="32"/>
+        </w:rPr>
+        <w:t xml:space="preserve"> Infrared Obstacle Avoidance</w:t>
+      </w:r>
+      <w:r>
+        <w:rPr>
+          <w:rFonts w:ascii="TH SarabunPSK" w:hAnsi="TH SarabunPSK" w:cs="TH SarabunPSK"/>
+          <w:sz w:val="32"/>
+          <w:szCs w:val="32"/>
+        </w:rPr>
+        <w:t xml:space="preserve"> </w:t>
+      </w:r>
+      <w:r>
+        <w:rPr>
+          <w:rFonts w:ascii="TH SarabunPSK" w:hAnsi="TH SarabunPSK" w:cs="TH SarabunPSK"/>
+          <w:sz w:val="32"/>
+          <w:szCs w:val="32"/>
+        </w:rPr>
+        <w:t>Sensor</w:t>
+      </w:r>
+      <w:r>
+        <w:rPr>
+          <w:rFonts w:ascii="TH SarabunPSK" w:hAnsi="TH SarabunPSK" w:cs="TH SarabunPSK"/>
+          <w:sz w:val="32"/>
+          <w:szCs w:val="32"/>
+        </w:rPr>
+        <w:t xml:space="preserve"> </w:t>
+      </w:r>
+      <w:r>
+        <w:rPr>
+          <w:rFonts w:ascii="TH SarabunPSK" w:hAnsi="TH SarabunPSK" w:cs="TH SarabunPSK"/>
+          <w:sz w:val="32"/>
+          <w:szCs w:val="32"/>
+        </w:rPr>
+        <w:t>Module</w:t>
+      </w:r>
+      <w:r>
+        <w:rPr>
+          <w:rFonts w:ascii="TH SarabunPSK" w:hAnsi="TH SarabunPSK" w:cs="TH SarabunPSK" w:hint="cs"/>
+          <w:sz w:val="32"/>
+          <w:szCs w:val="32"/>
+          <w:cs/>
+        </w:rPr>
+        <w:t xml:space="preserve"> ใช้จำนวน </w:t>
+      </w:r>
+      <w:r>
+        <w:rPr>
+          <w:rFonts w:ascii="TH SarabunPSK" w:hAnsi="TH SarabunPSK" w:cs="TH SarabunPSK"/>
+          <w:sz w:val="32"/>
+          <w:szCs w:val="32"/>
+        </w:rPr>
+        <w:t xml:space="preserve">2 </w:t>
+      </w:r>
+      <w:r>
+        <w:rPr>
+          <w:rFonts w:ascii="TH SarabunPSK" w:hAnsi="TH SarabunPSK" w:cs="TH SarabunPSK" w:hint="cs"/>
+          <w:sz w:val="32"/>
+          <w:szCs w:val="32"/>
+          <w:cs/>
+        </w:rPr>
+        <w:t>ชิ้น ติดตั้งบริเวณ</w:t>
+      </w:r>
+      <w:r>
+        <w:rPr>
+          <w:rFonts w:ascii="TH SarabunPSK" w:hAnsi="TH SarabunPSK" w:cs="TH SarabunPSK"/>
+          <w:sz w:val="32"/>
+          <w:szCs w:val="32"/>
+        </w:rPr>
+        <w:tab/>
+      </w:r>
+      <w:r>
+        <w:rPr>
+          <w:rFonts w:ascii="TH SarabunPSK" w:hAnsi="TH SarabunPSK" w:cs="TH SarabunPSK"/>
+          <w:sz w:val="32"/>
+          <w:szCs w:val="32"/>
+        </w:rPr>
+        <w:tab/>
+      </w:r>
+      <w:r>
+        <w:rPr>
+          <w:rFonts w:ascii="TH SarabunPSK" w:hAnsi="TH SarabunPSK" w:cs="TH SarabunPSK" w:hint="cs"/>
+          <w:sz w:val="32"/>
+          <w:szCs w:val="32"/>
+          <w:cs/>
+        </w:rPr>
+        <w:t xml:space="preserve">หน้ารถทางซ้ายและทางขวา ดังรูปที่ </w:t>
+      </w:r>
+      <w:r>
+        <w:rPr>
+          <w:rFonts w:ascii="TH SarabunPSK" w:hAnsi="TH SarabunPSK" w:cs="TH SarabunPSK"/>
+          <w:sz w:val="32"/>
+          <w:szCs w:val="32"/>
+        </w:rPr>
+        <w:t>25</w:t>
+      </w:r>
+      <w:r>
+        <w:rPr>
+          <w:rFonts w:ascii="TH SarabunPSK" w:hAnsi="TH SarabunPSK" w:cs="TH SarabunPSK"/>
+          <w:sz w:val="32"/>
+          <w:szCs w:val="32"/>
+        </w:rPr>
+        <w:tab/>
+      </w:r>
+    </w:p>
+    <w:p>
+      <w:pPr>
+        <w:jc w:val="center"/>
+        <w:rPr>
+          <w:rFonts w:ascii="TH SarabunPSK" w:hAnsi="TH SarabunPSK" w:cs="TH SarabunPSK"/>
+          <w:sz w:val="32"/>
+          <w:szCs w:val="32"/>
+        </w:rPr>
+      </w:pPr>
+      <w:r>
+        <w:rPr>
+          <w:rFonts w:ascii="TH SarabunPSK" w:hAnsi="TH SarabunPSK" w:cs="TH SarabunPSK"/>
+          <w:noProof/>
+          <w:sz w:val="32"/>
+          <w:szCs w:val="32"/>
+        </w:rPr>
+        <w:lastRenderedPageBreak/>
+        <w:drawing>
+          <wp:inline distT="0" distB="0" distL="0" distR="0" wp14:anchorId="69D8323B" wp14:editId="260BE730">
+            <wp:extent cx="3600000" cy="2722350"/>
+            <wp:effectExtent l="0" t="0" r="0" b="0"/>
+            <wp:docPr id="57" name="รูปภาพ 57" descr="รูปภาพประกอบด้วย ในอาคาร, โต๊ะ, ขนาดเล็ก, นั่ง&#10;&#10;คำอธิบายที่สร้างโดยอัตโนมัติ"/>
+            <wp:cNvGraphicFramePr>
+              <a:graphicFrameLocks xmlns:a="http://schemas.openxmlformats.org/drawingml/2006/main" noChangeAspect="1"/>
+            </wp:cNvGraphicFramePr>
+            <a:graphic xmlns:a="http://schemas.openxmlformats.org/drawingml/2006/main">
+              <a:graphicData uri="http://schemas.openxmlformats.org/drawingml/2006/picture">
+                <pic:pic xmlns:pic="http://schemas.openxmlformats.org/drawingml/2006/picture">
+                  <pic:nvPicPr>
+                    <pic:cNvPr id="11" name="EC2E31C8-538D-44F6-B068-61E610828E44.jpg"/>
+                    <pic:cNvPicPr/>
+                  </pic:nvPicPr>
+                  <pic:blipFill>
+                    <a:blip r:embed="rId16" cstate="print">
+                      <a:extLst>
+                        <a:ext uri="{28A0092B-C50C-407E-A947-70E740481C1C}">
+                          <a14:useLocalDpi xmlns:a14="http://schemas.microsoft.com/office/drawing/2010/main" val="0"/>
+                        </a:ext>
+                      </a:extLst>
+                    </a:blip>
+                    <a:stretch>
+                      <a:fillRect/>
+                    </a:stretch>
+                  </pic:blipFill>
+                  <pic:spPr>
+                    <a:xfrm>
+                      <a:off x="0" y="0"/>
+                      <a:ext cx="3600000" cy="2722350"/>
+                    </a:xfrm>
+                    <a:prstGeom prst="rect">
+                      <a:avLst/>
+                    </a:prstGeom>
+                  </pic:spPr>
+                </pic:pic>
+              </a:graphicData>
+            </a:graphic>
+          </wp:inline>
+        </w:drawing>
+      </w:r>
+    </w:p>
+    <w:p>
+      <w:pPr>
+        <w:jc w:val="center"/>
+        <w:rPr>
+          <w:rFonts w:ascii="TH SarabunPSK" w:hAnsi="TH SarabunPSK" w:cs="TH SarabunPSK"/>
+          <w:szCs w:val="24"/>
+        </w:rPr>
+      </w:pPr>
+      <w:r>
+        <w:rPr>
+          <w:rFonts w:ascii="TH SarabunPSK" w:hAnsi="TH SarabunPSK" w:cs="TH SarabunPSK"/>
+          <w:szCs w:val="24"/>
+          <w:cs/>
+        </w:rPr>
+        <w:t xml:space="preserve">รูปที่ </w:t>
+      </w:r>
+      <w:r>
+        <w:rPr>
+          <w:rFonts w:ascii="TH SarabunPSK" w:hAnsi="TH SarabunPSK" w:cs="TH SarabunPSK"/>
+          <w:szCs w:val="24"/>
+        </w:rPr>
+        <w:t xml:space="preserve">25 </w:t>
+      </w:r>
+      <w:r>
+        <w:rPr>
+          <w:rFonts w:ascii="TH SarabunPSK" w:hAnsi="TH SarabunPSK" w:cs="TH SarabunPSK"/>
+          <w:szCs w:val="24"/>
+        </w:rPr>
+        <w:t>IR Infrared Obstacle Avoidance Sensor Module</w:t>
+      </w:r>
+      <w:r>
+        <w:rPr>
+          <w:rFonts w:ascii="TH SarabunPSK" w:hAnsi="TH SarabunPSK" w:cs="TH SarabunPSK" w:hint="cs"/>
+          <w:szCs w:val="24"/>
+          <w:cs/>
+        </w:rPr>
+        <w:t xml:space="preserve"> ที่ติดตั้งกับหุ่นยนต์</w:t>
+      </w:r>
+    </w:p>
+    <w:p>
+      <w:pPr>
+        <w:jc w:val="thaiDistribute"/>
+        <w:rPr>
+          <w:rFonts w:ascii="TH SarabunPSK" w:hAnsi="TH SarabunPSK" w:cs="TH SarabunPSK"/>
+          <w:sz w:val="32"/>
+          <w:szCs w:val="32"/>
+        </w:rPr>
+      </w:pPr>
+    </w:p>
+    <w:p>
+      <w:pPr>
+        <w:jc w:val="thaiDistribute"/>
+        <w:rPr>
+          <w:rFonts w:ascii="TH SarabunPSK" w:hAnsi="TH SarabunPSK" w:cs="TH SarabunPSK"/>
+          <w:sz w:val="32"/>
+          <w:szCs w:val="32"/>
+        </w:rPr>
+      </w:pPr>
+      <w:r>
+        <w:rPr>
+          <w:rFonts w:ascii="TH SarabunPSK" w:hAnsi="TH SarabunPSK" w:cs="TH SarabunPSK"/>
+          <w:sz w:val="32"/>
+          <w:szCs w:val="32"/>
+        </w:rPr>
+        <w:tab/>
+      </w:r>
+      <w:r>
+        <w:rPr>
+          <w:rFonts w:ascii="TH SarabunPSK" w:hAnsi="TH SarabunPSK" w:cs="TH SarabunPSK"/>
+          <w:sz w:val="32"/>
+          <w:szCs w:val="32"/>
+        </w:rPr>
+        <w:tab/>
+        <w:t xml:space="preserve">5.4 </w:t>
+      </w:r>
+      <w:r>
+        <w:rPr>
+          <w:rFonts w:ascii="TH SarabunPSK" w:hAnsi="TH SarabunPSK" w:cs="TH SarabunPSK"/>
+          <w:sz w:val="32"/>
+          <w:szCs w:val="32"/>
+        </w:rPr>
+        <w:t>Ultrasonic Module</w:t>
+      </w:r>
+      <w:r>
+        <w:rPr>
+          <w:rFonts w:ascii="TH SarabunPSK" w:hAnsi="TH SarabunPSK" w:cs="TH SarabunPSK"/>
+          <w:sz w:val="32"/>
+          <w:szCs w:val="32"/>
+        </w:rPr>
+        <w:t xml:space="preserve"> </w:t>
+      </w:r>
+      <w:r>
+        <w:rPr>
+          <w:rFonts w:ascii="TH SarabunPSK" w:hAnsi="TH SarabunPSK" w:cs="TH SarabunPSK" w:hint="cs"/>
+          <w:sz w:val="32"/>
+          <w:szCs w:val="32"/>
+          <w:cs/>
+        </w:rPr>
+        <w:t xml:space="preserve">ใช้จำนวน </w:t>
+      </w:r>
+      <w:r>
+        <w:rPr>
+          <w:rFonts w:ascii="TH SarabunPSK" w:hAnsi="TH SarabunPSK" w:cs="TH SarabunPSK"/>
+          <w:sz w:val="32"/>
+          <w:szCs w:val="32"/>
+        </w:rPr>
+        <w:t xml:space="preserve">1 </w:t>
+      </w:r>
+      <w:r>
+        <w:rPr>
+          <w:rFonts w:ascii="TH SarabunPSK" w:hAnsi="TH SarabunPSK" w:cs="TH SarabunPSK" w:hint="cs"/>
+          <w:sz w:val="32"/>
+          <w:szCs w:val="32"/>
+          <w:cs/>
+        </w:rPr>
+        <w:t>ชิ้น ติดตั้งบริเวณด้านบน</w:t>
+      </w:r>
+      <w:r>
+        <w:rPr>
+          <w:rFonts w:ascii="TH SarabunPSK" w:hAnsi="TH SarabunPSK" w:cs="TH SarabunPSK"/>
+          <w:sz w:val="32"/>
+          <w:szCs w:val="32"/>
+        </w:rPr>
+        <w:t xml:space="preserve"> </w:t>
+      </w:r>
+      <w:r>
+        <w:rPr>
+          <w:rFonts w:ascii="TH SarabunPSK" w:hAnsi="TH SarabunPSK" w:cs="TH SarabunPSK" w:hint="cs"/>
+          <w:sz w:val="32"/>
+          <w:szCs w:val="32"/>
+          <w:cs/>
+        </w:rPr>
+        <w:t xml:space="preserve">ดังรูปที่ </w:t>
+      </w:r>
+      <w:r>
+        <w:rPr>
+          <w:rFonts w:ascii="TH SarabunPSK" w:hAnsi="TH SarabunPSK" w:cs="TH SarabunPSK"/>
+          <w:sz w:val="32"/>
+          <w:szCs w:val="32"/>
+        </w:rPr>
+        <w:t>26</w:t>
+      </w:r>
+    </w:p>
+    <w:p>
+      <w:pPr>
+        <w:jc w:val="center"/>
+        <w:rPr>
+          <w:rFonts w:ascii="TH SarabunPSK" w:hAnsi="TH SarabunPSK" w:cs="TH SarabunPSK"/>
+          <w:sz w:val="32"/>
+          <w:szCs w:val="32"/>
+        </w:rPr>
+      </w:pPr>
+      <w:r>
+        <w:rPr>
+          <w:rFonts w:ascii="TH SarabunPSK" w:hAnsi="TH SarabunPSK" w:cs="TH SarabunPSK" w:hint="cs"/>
+          <w:noProof/>
+          <w:sz w:val="32"/>
+          <w:szCs w:val="32"/>
+        </w:rPr>
+        <w:drawing>
+          <wp:inline distT="0" distB="0" distL="0" distR="0" wp14:anchorId="31B0E98A" wp14:editId="6AFC2973">
+            <wp:extent cx="3600000" cy="2722350"/>
+            <wp:effectExtent l="0" t="0" r="0" b="0"/>
+            <wp:docPr id="58" name="รูปภาพ 58" descr="รูปภาพประกอบด้วย ในอาคาร, โต๊ะ, ขนาดเล็ก, นั่ง&#10;&#10;คำอธิบายที่สร้างโดยอัตโนมัติ"/>
+            <wp:cNvGraphicFramePr>
+              <a:graphicFrameLocks xmlns:a="http://schemas.openxmlformats.org/drawingml/2006/main" noChangeAspect="1"/>
+            </wp:cNvGraphicFramePr>
+            <a:graphic xmlns:a="http://schemas.openxmlformats.org/drawingml/2006/main">
+              <a:graphicData uri="http://schemas.openxmlformats.org/drawingml/2006/picture">
+                <pic:pic xmlns:pic="http://schemas.openxmlformats.org/drawingml/2006/picture">
+                  <pic:nvPicPr>
+                    <pic:cNvPr id="12" name="333EB958-5F2F-4759-9606-2AC0212F55D8.jpg"/>
+                    <pic:cNvPicPr/>
+                  </pic:nvPicPr>
+                  <pic:blipFill>
+                    <a:blip r:embed="rId17" cstate="print">
+                      <a:extLst>
+                        <a:ext uri="{28A0092B-C50C-407E-A947-70E740481C1C}">
+                          <a14:useLocalDpi xmlns:a14="http://schemas.microsoft.com/office/drawing/2010/main" val="0"/>
+                        </a:ext>
+                      </a:extLst>
+                    </a:blip>
+                    <a:stretch>
+                      <a:fillRect/>
+                    </a:stretch>
+                  </pic:blipFill>
+                  <pic:spPr>
+                    <a:xfrm>
+                      <a:off x="0" y="0"/>
+                      <a:ext cx="3600000" cy="2722350"/>
+                    </a:xfrm>
+                    <a:prstGeom prst="rect">
+                      <a:avLst/>
+                    </a:prstGeom>
+                  </pic:spPr>
+                </pic:pic>
+              </a:graphicData>
+            </a:graphic>
+          </wp:inline>
+        </w:drawing>
+      </w:r>
+    </w:p>
+    <w:p>
+      <w:pPr>
+        <w:jc w:val="center"/>
+        <w:rPr>
+          <w:rFonts w:ascii="TH SarabunPSK" w:hAnsi="TH SarabunPSK" w:cs="TH SarabunPSK"/>
+          <w:sz w:val="32"/>
+          <w:szCs w:val="32"/>
+        </w:rPr>
+      </w:pPr>
+      <w:r>
+        <w:rPr>
+          <w:rFonts w:ascii="TH SarabunPSK" w:hAnsi="TH SarabunPSK" w:cs="TH SarabunPSK"/>
+          <w:szCs w:val="24"/>
+          <w:cs/>
+        </w:rPr>
+        <w:t xml:space="preserve">ที่ </w:t>
+      </w:r>
+      <w:r>
+        <w:rPr>
+          <w:rFonts w:ascii="TH SarabunPSK" w:hAnsi="TH SarabunPSK" w:cs="TH SarabunPSK"/>
+          <w:szCs w:val="24"/>
+        </w:rPr>
+        <w:t xml:space="preserve">26 </w:t>
+      </w:r>
+      <w:r>
+        <w:rPr>
+          <w:rFonts w:ascii="TH SarabunPSK" w:hAnsi="TH SarabunPSK" w:cs="TH SarabunPSK"/>
+          <w:szCs w:val="24"/>
+        </w:rPr>
+        <w:t>Ultrasonic Module</w:t>
+      </w:r>
+      <w:r>
+        <w:rPr>
+          <w:rFonts w:ascii="TH SarabunPSK" w:hAnsi="TH SarabunPSK" w:cs="TH SarabunPSK" w:hint="cs"/>
+          <w:szCs w:val="24"/>
+        </w:rPr>
+        <w:t xml:space="preserve"> </w:t>
+      </w:r>
+      <w:r>
+        <w:rPr>
+          <w:rFonts w:ascii="TH SarabunPSK" w:hAnsi="TH SarabunPSK" w:cs="TH SarabunPSK" w:hint="cs"/>
+          <w:szCs w:val="24"/>
+          <w:cs/>
+        </w:rPr>
+        <w:t>ที่ติดตั้งกับหุ่นยนต์</w:t>
+      </w:r>
+    </w:p>
+    <w:p>
+      <w:pPr>
+        <w:jc w:val="thaiDistribute"/>
+        <w:rPr>
+          <w:rFonts w:ascii="TH SarabunPSK" w:hAnsi="TH SarabunPSK" w:cs="TH SarabunPSK"/>
+          <w:sz w:val="32"/>
+          <w:szCs w:val="32"/>
+        </w:rPr>
+      </w:pPr>
+      <w:r>
+        <w:rPr>
+          <w:rFonts w:ascii="TH SarabunPSK" w:hAnsi="TH SarabunPSK" w:cs="TH SarabunPSK"/>
+          <w:sz w:val="32"/>
+          <w:szCs w:val="32"/>
+          <w:cs/>
+        </w:rPr>
+        <w:tab/>
+      </w:r>
+      <w:r>
+        <w:rPr>
+          <w:rFonts w:ascii="TH SarabunPSK" w:hAnsi="TH SarabunPSK" w:cs="TH SarabunPSK"/>
+          <w:sz w:val="32"/>
+          <w:szCs w:val="32"/>
+          <w:cs/>
+        </w:rPr>
+        <w:tab/>
+      </w:r>
+      <w:r>
+        <w:rPr>
+          <w:rFonts w:ascii="TH SarabunPSK" w:hAnsi="TH SarabunPSK" w:cs="TH SarabunPSK"/>
+          <w:sz w:val="32"/>
+          <w:szCs w:val="32"/>
+        </w:rPr>
+        <w:t>5.5 L</w:t>
+      </w:r>
+      <w:r>
+        <w:rPr>
+          <w:rFonts w:ascii="TH SarabunPSK" w:hAnsi="TH SarabunPSK" w:cs="TH SarabunPSK"/>
+          <w:sz w:val="32"/>
+          <w:szCs w:val="32"/>
+        </w:rPr>
+        <w:t xml:space="preserve">298N Dual H-Bridge Motor Controller </w:t>
+      </w:r>
+      <w:r>
+        <w:rPr>
+          <w:rFonts w:ascii="TH SarabunPSK" w:hAnsi="TH SarabunPSK" w:cs="TH SarabunPSK" w:hint="cs"/>
+          <w:sz w:val="32"/>
+          <w:szCs w:val="32"/>
+          <w:cs/>
+        </w:rPr>
+        <w:t xml:space="preserve">ที่ทำหน้าที่ควบคุมการทำงานของ </w:t>
+      </w:r>
+      <w:r>
+        <w:rPr>
+          <w:rFonts w:ascii="TH SarabunPSK" w:hAnsi="TH SarabunPSK" w:cs="TH SarabunPSK"/>
+          <w:sz w:val="32"/>
+          <w:szCs w:val="32"/>
+        </w:rPr>
+        <w:t>Motor</w:t>
+      </w:r>
+      <w:r>
+        <w:rPr>
+          <w:rFonts w:ascii="TH SarabunPSK" w:hAnsi="TH SarabunPSK" w:cs="TH SarabunPSK"/>
+          <w:sz w:val="32"/>
+          <w:szCs w:val="32"/>
+        </w:rPr>
+        <w:tab/>
+      </w:r>
+      <w:r>
+        <w:rPr>
+          <w:rFonts w:ascii="TH SarabunPSK" w:hAnsi="TH SarabunPSK" w:cs="TH SarabunPSK"/>
+          <w:sz w:val="32"/>
+          <w:szCs w:val="32"/>
+        </w:rPr>
+        <w:tab/>
+      </w:r>
+      <w:r>
+        <w:rPr>
+          <w:rFonts w:ascii="TH SarabunPSK" w:hAnsi="TH SarabunPSK" w:cs="TH SarabunPSK" w:hint="cs"/>
+          <w:sz w:val="32"/>
+          <w:szCs w:val="32"/>
+          <w:cs/>
+        </w:rPr>
+        <w:t xml:space="preserve">ใช้จำนวน </w:t>
+      </w:r>
+      <w:r>
+        <w:rPr>
+          <w:rFonts w:ascii="TH SarabunPSK" w:hAnsi="TH SarabunPSK" w:cs="TH SarabunPSK"/>
+          <w:sz w:val="32"/>
+          <w:szCs w:val="32"/>
+        </w:rPr>
+        <w:t xml:space="preserve">1 </w:t>
+      </w:r>
+      <w:r>
+        <w:rPr>
+          <w:rFonts w:ascii="TH SarabunPSK" w:hAnsi="TH SarabunPSK" w:cs="TH SarabunPSK" w:hint="cs"/>
+          <w:sz w:val="32"/>
+          <w:szCs w:val="32"/>
+          <w:cs/>
+        </w:rPr>
+        <w:t>ชิ้นติดตั้งบริเวณเบส</w:t>
+      </w:r>
+      <w:proofErr w:type="spellStart"/>
+      <w:r>
+        <w:rPr>
+          <w:rFonts w:ascii="TH SarabunPSK" w:hAnsi="TH SarabunPSK" w:cs="TH SarabunPSK" w:hint="cs"/>
+          <w:sz w:val="32"/>
+          <w:szCs w:val="32"/>
+          <w:cs/>
+        </w:rPr>
+        <w:t>บอร์</w:t>
+      </w:r>
+      <w:proofErr w:type="spellEnd"/>
+    </w:p>
+    <w:p>
+      <w:pPr>
+        <w:jc w:val="thaiDistribute"/>
+        <w:rPr>
+          <w:rFonts w:ascii="TH SarabunPSK" w:hAnsi="TH SarabunPSK" w:cs="TH SarabunPSK"/>
+          <w:sz w:val="32"/>
+          <w:szCs w:val="32"/>
+          <w:cs/>
+        </w:rPr>
+      </w:pPr>
+      <w:r>
+        <w:rPr>
+          <w:rFonts w:ascii="TH SarabunPSK" w:hAnsi="TH SarabunPSK" w:cs="TH SarabunPSK"/>
+          <w:sz w:val="32"/>
+          <w:szCs w:val="32"/>
+          <w:cs/>
+        </w:rPr>
+        <w:tab/>
+      </w:r>
+      <w:r>
+        <w:rPr>
+          <w:rFonts w:ascii="TH SarabunPSK" w:hAnsi="TH SarabunPSK" w:cs="TH SarabunPSK"/>
+          <w:sz w:val="32"/>
+          <w:szCs w:val="32"/>
+          <w:cs/>
+        </w:rPr>
+        <w:tab/>
+      </w:r>
+      <w:r>
+        <w:rPr>
+          <w:rFonts w:ascii="TH SarabunPSK" w:hAnsi="TH SarabunPSK" w:cs="TH SarabunPSK"/>
+          <w:sz w:val="32"/>
+          <w:szCs w:val="32"/>
+        </w:rPr>
+        <w:t xml:space="preserve">5.6 Motor </w:t>
+      </w:r>
+      <w:r>
+        <w:rPr>
+          <w:rFonts w:ascii="TH SarabunPSK" w:hAnsi="TH SarabunPSK" w:cs="TH SarabunPSK" w:hint="cs"/>
+          <w:sz w:val="32"/>
+          <w:szCs w:val="32"/>
+          <w:cs/>
+        </w:rPr>
+        <w:t xml:space="preserve">ใช้จำนวน </w:t>
+      </w:r>
+      <w:r>
+        <w:rPr>
+          <w:rFonts w:ascii="TH SarabunPSK" w:hAnsi="TH SarabunPSK" w:cs="TH SarabunPSK"/>
+          <w:sz w:val="32"/>
+          <w:szCs w:val="32"/>
+        </w:rPr>
+        <w:t xml:space="preserve">2 </w:t>
+      </w:r>
+      <w:r>
+        <w:rPr>
+          <w:rFonts w:ascii="TH SarabunPSK" w:hAnsi="TH SarabunPSK" w:cs="TH SarabunPSK" w:hint="cs"/>
+          <w:sz w:val="32"/>
+          <w:szCs w:val="32"/>
+          <w:cs/>
+        </w:rPr>
+        <w:t xml:space="preserve">ชิ้น ติดตั้งบริเวณล้อด้านหลังทั้ง </w:t>
+      </w:r>
+      <w:r>
+        <w:rPr>
+          <w:rFonts w:ascii="TH SarabunPSK" w:hAnsi="TH SarabunPSK" w:cs="TH SarabunPSK"/>
+          <w:sz w:val="32"/>
+          <w:szCs w:val="32"/>
+        </w:rPr>
+        <w:t xml:space="preserve">2 </w:t>
+      </w:r>
+      <w:r>
+        <w:rPr>
+          <w:rFonts w:ascii="TH SarabunPSK" w:hAnsi="TH SarabunPSK" w:cs="TH SarabunPSK" w:hint="cs"/>
+          <w:sz w:val="32"/>
+          <w:szCs w:val="32"/>
+          <w:cs/>
+        </w:rPr>
+        <w:t>ข้าง</w:t>
+      </w:r>
+    </w:p>
+    <w:p>
+      <w:pPr>
+        <w:jc w:val="thaiDistribute"/>
+        <w:rPr>
+          <w:rFonts w:ascii="TH SarabunPSK" w:hAnsi="TH SarabunPSK" w:cs="TH SarabunPSK"/>
+          <w:sz w:val="32"/>
+          <w:szCs w:val="32"/>
+        </w:rPr>
+      </w:pPr>
+      <w:r>
+        <w:rPr>
+          <w:rFonts w:ascii="TH SarabunPSK" w:hAnsi="TH SarabunPSK" w:cs="TH SarabunPSK"/>
+          <w:sz w:val="32"/>
+          <w:szCs w:val="32"/>
+          <w:cs/>
+        </w:rPr>
+        <w:tab/>
+      </w:r>
+      <w:r>
+        <w:rPr>
+          <w:rFonts w:ascii="TH SarabunPSK" w:hAnsi="TH SarabunPSK" w:cs="TH SarabunPSK"/>
+          <w:sz w:val="32"/>
+          <w:szCs w:val="32"/>
+        </w:rPr>
+        <w:tab/>
+        <w:t xml:space="preserve">5.7 </w:t>
+      </w:r>
+      <w:r>
+        <w:rPr>
+          <w:rFonts w:ascii="TH SarabunPSK" w:hAnsi="TH SarabunPSK" w:cs="TH SarabunPSK"/>
+          <w:sz w:val="32"/>
+          <w:szCs w:val="32"/>
+        </w:rPr>
+        <w:t>TCRT5000 Infrared Reflective sensor</w:t>
+      </w:r>
+      <w:r>
+        <w:rPr>
+          <w:rFonts w:ascii="TH SarabunPSK" w:hAnsi="TH SarabunPSK" w:cs="TH SarabunPSK"/>
+          <w:sz w:val="32"/>
+          <w:szCs w:val="32"/>
+        </w:rPr>
+        <w:t xml:space="preserve"> </w:t>
+      </w:r>
+      <w:r>
+        <w:rPr>
+          <w:rFonts w:ascii="TH SarabunPSK" w:hAnsi="TH SarabunPSK" w:cs="TH SarabunPSK" w:hint="cs"/>
+          <w:sz w:val="32"/>
+          <w:szCs w:val="32"/>
+          <w:cs/>
+        </w:rPr>
+        <w:t xml:space="preserve">ใช้ทั้งหมด </w:t>
+      </w:r>
+      <w:r>
+        <w:rPr>
+          <w:rFonts w:ascii="TH SarabunPSK" w:hAnsi="TH SarabunPSK" w:cs="TH SarabunPSK"/>
+          <w:sz w:val="32"/>
+          <w:szCs w:val="32"/>
+        </w:rPr>
+        <w:t xml:space="preserve">3 </w:t>
+      </w:r>
+      <w:r>
+        <w:rPr>
+          <w:rFonts w:ascii="TH SarabunPSK" w:hAnsi="TH SarabunPSK" w:cs="TH SarabunPSK" w:hint="cs"/>
+          <w:sz w:val="32"/>
+          <w:szCs w:val="32"/>
+          <w:cs/>
+        </w:rPr>
+        <w:t>ชิ้น ติดทั้งบริเวณด้านหน้า</w:t>
+      </w:r>
+      <w:r>
+        <w:rPr>
+          <w:rFonts w:ascii="TH SarabunPSK" w:hAnsi="TH SarabunPSK" w:cs="TH SarabunPSK"/>
+          <w:sz w:val="32"/>
+          <w:szCs w:val="32"/>
+        </w:rPr>
+        <w:tab/>
+      </w:r>
+      <w:r>
+        <w:rPr>
+          <w:rFonts w:ascii="TH SarabunPSK" w:hAnsi="TH SarabunPSK" w:cs="TH SarabunPSK"/>
+          <w:sz w:val="32"/>
+          <w:szCs w:val="32"/>
+        </w:rPr>
+        <w:tab/>
+      </w:r>
+      <w:r>
+        <w:rPr>
+          <w:rFonts w:ascii="TH SarabunPSK" w:hAnsi="TH SarabunPSK" w:cs="TH SarabunPSK"/>
+          <w:sz w:val="32"/>
+          <w:szCs w:val="32"/>
+        </w:rPr>
+        <w:tab/>
+      </w:r>
+      <w:r>
+        <w:rPr>
+          <w:rFonts w:ascii="TH SarabunPSK" w:hAnsi="TH SarabunPSK" w:cs="TH SarabunPSK" w:hint="cs"/>
+          <w:sz w:val="32"/>
+          <w:szCs w:val="32"/>
+          <w:cs/>
+        </w:rPr>
+        <w:t xml:space="preserve">ทางซ้ายและทางขวา ดังรูปที่ </w:t>
+      </w:r>
+      <w:r>
+        <w:rPr>
+          <w:rFonts w:ascii="TH SarabunPSK" w:hAnsi="TH SarabunPSK" w:cs="TH SarabunPSK"/>
+          <w:sz w:val="32"/>
+          <w:szCs w:val="32"/>
+        </w:rPr>
+        <w:t xml:space="preserve">27 </w:t>
+      </w:r>
+      <w:r>
+        <w:rPr>
+          <w:rFonts w:ascii="TH SarabunPSK" w:hAnsi="TH SarabunPSK" w:cs="TH SarabunPSK" w:hint="cs"/>
+          <w:sz w:val="32"/>
+          <w:szCs w:val="32"/>
+          <w:cs/>
+        </w:rPr>
+        <w:t xml:space="preserve">และรูปที่ </w:t>
+      </w:r>
+      <w:r>
+        <w:rPr>
+          <w:rFonts w:ascii="TH SarabunPSK" w:hAnsi="TH SarabunPSK" w:cs="TH SarabunPSK"/>
+          <w:sz w:val="32"/>
+          <w:szCs w:val="32"/>
+        </w:rPr>
+        <w:t xml:space="preserve">28 </w:t>
+      </w:r>
+    </w:p>
+    <w:p>
+      <w:pPr>
+        <w:jc w:val="center"/>
+        <w:rPr>
+          <w:rFonts w:ascii="TH SarabunPSK" w:hAnsi="TH SarabunPSK" w:cs="TH SarabunPSK"/>
+          <w:sz w:val="32"/>
+          <w:szCs w:val="32"/>
+        </w:rPr>
+      </w:pPr>
+      <w:r>
+        <w:rPr>
+          <w:rFonts w:ascii="TH SarabunPSK" w:hAnsi="TH SarabunPSK" w:cs="TH SarabunPSK"/>
+          <w:noProof/>
+          <w:sz w:val="32"/>
+          <w:szCs w:val="32"/>
+        </w:rPr>
+        <w:lastRenderedPageBreak/>
+        <w:drawing>
+          <wp:inline distT="0" distB="0" distL="0" distR="0" wp14:anchorId="66CF0435" wp14:editId="2EE14098">
+            <wp:extent cx="3600000" cy="2722351"/>
+            <wp:effectExtent l="0" t="0" r="0" b="0"/>
+            <wp:docPr id="59" name="รูปภาพ 59" descr="รูปภาพประกอบด้วย ในอาคาร, โต๊ะ, โต๊ะทำงาน, คอมพิวเตอร์&#10;&#10;คำอธิบายที่สร้างโดยอัตโนมัติ"/>
+            <wp:cNvGraphicFramePr>
+              <a:graphicFrameLocks xmlns:a="http://schemas.openxmlformats.org/drawingml/2006/main" noChangeAspect="1"/>
+            </wp:cNvGraphicFramePr>
+            <a:graphic xmlns:a="http://schemas.openxmlformats.org/drawingml/2006/main">
+              <a:graphicData uri="http://schemas.openxmlformats.org/drawingml/2006/picture">
+                <pic:pic xmlns:pic="http://schemas.openxmlformats.org/drawingml/2006/picture">
+                  <pic:nvPicPr>
+                    <pic:cNvPr id="14" name="2322FC0D-0DD6-41F0-8D88-8AA337D28813.jpg"/>
+                    <pic:cNvPicPr/>
+                  </pic:nvPicPr>
+                  <pic:blipFill>
+                    <a:blip r:embed="rId18" cstate="print">
+                      <a:extLst>
+                        <a:ext uri="{28A0092B-C50C-407E-A947-70E740481C1C}">
+                          <a14:useLocalDpi xmlns:a14="http://schemas.microsoft.com/office/drawing/2010/main" val="0"/>
+                        </a:ext>
+                      </a:extLst>
+                    </a:blip>
+                    <a:stretch>
+                      <a:fillRect/>
+                    </a:stretch>
+                  </pic:blipFill>
+                  <pic:spPr>
+                    <a:xfrm>
+                      <a:off x="0" y="0"/>
+                      <a:ext cx="3600000" cy="2722351"/>
+                    </a:xfrm>
+                    <a:prstGeom prst="rect">
+                      <a:avLst/>
+                    </a:prstGeom>
+                  </pic:spPr>
+                </pic:pic>
+              </a:graphicData>
+            </a:graphic>
+          </wp:inline>
+        </w:drawing>
+      </w:r>
+    </w:p>
+    <w:p>
+      <w:pPr>
+        <w:jc w:val="center"/>
+        <w:rPr>
+          <w:rFonts w:ascii="TH SarabunPSK" w:hAnsi="TH SarabunPSK" w:cs="TH SarabunPSK"/>
+          <w:szCs w:val="24"/>
+          <w:cs/>
+        </w:rPr>
+      </w:pPr>
+      <w:r>
+        <w:rPr>
+          <w:rFonts w:ascii="TH SarabunPSK" w:hAnsi="TH SarabunPSK" w:cs="TH SarabunPSK"/>
+          <w:szCs w:val="24"/>
+          <w:cs/>
+        </w:rPr>
+        <w:t xml:space="preserve">ที่ </w:t>
+      </w:r>
+      <w:r>
+        <w:rPr>
+          <w:rFonts w:ascii="TH SarabunPSK" w:hAnsi="TH SarabunPSK" w:cs="TH SarabunPSK"/>
+          <w:szCs w:val="24"/>
+        </w:rPr>
+        <w:t xml:space="preserve">27 </w:t>
+      </w:r>
+      <w:r>
+        <w:rPr>
+          <w:rFonts w:ascii="TH SarabunPSK" w:hAnsi="TH SarabunPSK" w:cs="TH SarabunPSK"/>
+          <w:szCs w:val="24"/>
+        </w:rPr>
+        <w:t xml:space="preserve">TCRT5000 Infrared Reflective sensor </w:t>
+      </w:r>
+      <w:r>
+        <w:rPr>
+          <w:rFonts w:ascii="TH SarabunPSK" w:hAnsi="TH SarabunPSK" w:cs="TH SarabunPSK" w:hint="cs"/>
+          <w:szCs w:val="24"/>
+          <w:cs/>
+        </w:rPr>
+        <w:t>ที่ติดตั้งกับหุ่นยนต์ทางด้านหน้าและทางด้านขวา</w:t>
+      </w:r>
+    </w:p>
+    <w:p>
+      <w:pPr>
+        <w:jc w:val="center"/>
+        <w:rPr>
+          <w:rFonts w:ascii="TH SarabunPSK" w:hAnsi="TH SarabunPSK" w:cs="TH SarabunPSK"/>
+          <w:sz w:val="32"/>
+          <w:szCs w:val="32"/>
+        </w:rPr>
+      </w:pPr>
+      <w:r>
+        <w:rPr>
+          <w:rFonts w:ascii="TH SarabunPSK" w:hAnsi="TH SarabunPSK" w:cs="TH SarabunPSK"/>
+          <w:noProof/>
+          <w:sz w:val="32"/>
+          <w:szCs w:val="32"/>
+        </w:rPr>
+        <w:drawing>
+          <wp:inline distT="0" distB="0" distL="0" distR="0" wp14:anchorId="1277CACF" wp14:editId="18AC1489">
+            <wp:extent cx="3564000" cy="4041307"/>
+            <wp:effectExtent l="0" t="0" r="5080" b="0"/>
+            <wp:docPr id="61" name="รูปภาพ 61" descr="รูปภาพประกอบด้วย ในอาคาร, โต๊ะทำงาน, โต๊ะ, คอมพิวเตอร์&#10;&#10;คำอธิบายที่สร้างโดยอัตโนมัติ"/>
+            <wp:cNvGraphicFramePr>
+              <a:graphicFrameLocks xmlns:a="http://schemas.openxmlformats.org/drawingml/2006/main" noChangeAspect="1"/>
+            </wp:cNvGraphicFramePr>
+            <a:graphic xmlns:a="http://schemas.openxmlformats.org/drawingml/2006/main">
+              <a:graphicData uri="http://schemas.openxmlformats.org/drawingml/2006/picture">
+                <pic:pic xmlns:pic="http://schemas.openxmlformats.org/drawingml/2006/picture">
+                  <pic:nvPicPr>
+                    <pic:cNvPr id="6" name="FC648F39-20AC-4232-8121-1FF7DED072E0.jpg"/>
+                    <pic:cNvPicPr/>
+                  </pic:nvPicPr>
+                  <pic:blipFill>
+                    <a:blip r:embed="rId19" cstate="print">
+                      <a:extLst>
+                        <a:ext uri="{28A0092B-C50C-407E-A947-70E740481C1C}">
+                          <a14:useLocalDpi xmlns:a14="http://schemas.microsoft.com/office/drawing/2010/main" val="0"/>
+                        </a:ext>
+                      </a:extLst>
+                    </a:blip>
+                    <a:stretch>
+                      <a:fillRect/>
+                    </a:stretch>
+                  </pic:blipFill>
+                  <pic:spPr>
+                    <a:xfrm>
+                      <a:off x="0" y="0"/>
+                      <a:ext cx="3564000" cy="4041307"/>
+                    </a:xfrm>
+                    <a:prstGeom prst="rect">
+                      <a:avLst/>
+                    </a:prstGeom>
+                  </pic:spPr>
+                </pic:pic>
+              </a:graphicData>
+            </a:graphic>
+          </wp:inline>
+        </w:drawing>
+      </w:r>
+    </w:p>
+    <w:p>
+      <w:pPr>
+        <w:jc w:val="center"/>
+        <w:rPr>
+          <w:rFonts w:ascii="TH SarabunPSK" w:hAnsi="TH SarabunPSK" w:cs="TH SarabunPSK"/>
+          <w:szCs w:val="24"/>
+          <w:cs/>
+        </w:rPr>
+      </w:pPr>
+      <w:r>
+        <w:rPr>
+          <w:rFonts w:ascii="TH SarabunPSK" w:hAnsi="TH SarabunPSK" w:cs="TH SarabunPSK"/>
+          <w:szCs w:val="24"/>
+          <w:cs/>
+        </w:rPr>
+        <w:t xml:space="preserve">ที่ </w:t>
+      </w:r>
+      <w:r>
+        <w:rPr>
+          <w:rFonts w:ascii="TH SarabunPSK" w:hAnsi="TH SarabunPSK" w:cs="TH SarabunPSK"/>
+          <w:szCs w:val="24"/>
+        </w:rPr>
+        <w:t xml:space="preserve">28 </w:t>
+      </w:r>
+      <w:r>
+        <w:rPr>
+          <w:rFonts w:ascii="TH SarabunPSK" w:hAnsi="TH SarabunPSK" w:cs="TH SarabunPSK"/>
+          <w:szCs w:val="24"/>
+        </w:rPr>
+        <w:t xml:space="preserve">TCRT5000 Infrared Reflective sensor </w:t>
+      </w:r>
+      <w:r>
+        <w:rPr>
+          <w:rFonts w:ascii="TH SarabunPSK" w:hAnsi="TH SarabunPSK" w:cs="TH SarabunPSK" w:hint="cs"/>
+          <w:szCs w:val="24"/>
+          <w:cs/>
+        </w:rPr>
+        <w:t>ที่ติดตั้งกับหุ่นยนต์ทางด้านหน้า</w:t>
+      </w:r>
+      <w:r>
+        <w:rPr>
+          <w:rFonts w:ascii="TH SarabunPSK" w:hAnsi="TH SarabunPSK" w:cs="TH SarabunPSK"/>
+          <w:szCs w:val="24"/>
+        </w:rPr>
+        <w:t xml:space="preserve"> </w:t>
+      </w:r>
+      <w:r>
+        <w:rPr>
+          <w:rFonts w:ascii="TH SarabunPSK" w:hAnsi="TH SarabunPSK" w:cs="TH SarabunPSK" w:hint="cs"/>
+          <w:szCs w:val="24"/>
+          <w:cs/>
+        </w:rPr>
+        <w:t>ทางด้านขวาและทางซ้าย</w:t>
+      </w:r>
+    </w:p>
+    <w:p>
+      <w:pPr>
+        <w:jc w:val="center"/>
+        <w:rPr>
+          <w:rFonts w:ascii="TH SarabunPSK" w:hAnsi="TH SarabunPSK" w:cs="TH SarabunPSK"/>
+          <w:sz w:val="32"/>
+          <w:szCs w:val="32"/>
+        </w:rPr>
+      </w:pPr>
+    </w:p>
+    <w:p>
+      <w:pPr>
+        <w:jc w:val="thaiDistribute"/>
+        <w:rPr>
+          <w:rFonts w:ascii="TH SarabunPSK" w:hAnsi="TH SarabunPSK" w:cs="TH SarabunPSK"/>
+          <w:sz w:val="32"/>
+          <w:szCs w:val="32"/>
+        </w:rPr>
+      </w:pPr>
+      <w:r>
+        <w:rPr>
+          <w:rFonts w:ascii="TH SarabunPSK" w:hAnsi="TH SarabunPSK" w:cs="TH SarabunPSK"/>
+          <w:sz w:val="32"/>
+          <w:szCs w:val="32"/>
+          <w:cs/>
+        </w:rPr>
+        <w:tab/>
+      </w:r>
+      <w:r>
+        <w:rPr>
+          <w:rFonts w:ascii="TH SarabunPSK" w:hAnsi="TH SarabunPSK" w:cs="TH SarabunPSK"/>
+          <w:sz w:val="32"/>
+          <w:szCs w:val="32"/>
+        </w:rPr>
+        <w:tab/>
+        <w:t xml:space="preserve">5.8 </w:t>
+      </w:r>
+      <w:r>
+        <w:rPr>
+          <w:rFonts w:ascii="TH SarabunPSK" w:hAnsi="TH SarabunPSK" w:cs="TH SarabunPSK"/>
+          <w:sz w:val="32"/>
+          <w:szCs w:val="32"/>
+          <w:cs/>
+        </w:rPr>
+        <w:t xml:space="preserve">วงจร </w:t>
+      </w:r>
+      <w:r>
+        <w:rPr>
+          <w:rFonts w:ascii="TH SarabunPSK" w:hAnsi="TH SarabunPSK" w:cs="TH SarabunPSK"/>
+          <w:sz w:val="32"/>
+          <w:szCs w:val="32"/>
+        </w:rPr>
+        <w:t xml:space="preserve">DC/DC Step-up </w:t>
+      </w:r>
+      <w:r>
+        <w:rPr>
+          <w:rFonts w:ascii="TH SarabunPSK" w:hAnsi="TH SarabunPSK" w:cs="TH SarabunPSK" w:hint="cs"/>
+          <w:sz w:val="32"/>
+          <w:szCs w:val="32"/>
+          <w:cs/>
+        </w:rPr>
+        <w:t xml:space="preserve">ใช้จำนวน </w:t>
+      </w:r>
+      <w:r>
+        <w:rPr>
+          <w:rFonts w:ascii="TH SarabunPSK" w:hAnsi="TH SarabunPSK" w:cs="TH SarabunPSK"/>
+          <w:sz w:val="32"/>
+          <w:szCs w:val="32"/>
+        </w:rPr>
+        <w:t xml:space="preserve">1 </w:t>
+      </w:r>
+      <w:r>
+        <w:rPr>
+          <w:rFonts w:ascii="TH SarabunPSK" w:hAnsi="TH SarabunPSK" w:cs="TH SarabunPSK" w:hint="cs"/>
+          <w:sz w:val="32"/>
+          <w:szCs w:val="32"/>
+          <w:cs/>
+        </w:rPr>
+        <w:t>ชิ้น ติดตั้งบริเวณเบส</w:t>
+      </w:r>
+      <w:proofErr w:type="spellStart"/>
+      <w:r>
+        <w:rPr>
+          <w:rFonts w:ascii="TH SarabunPSK" w:hAnsi="TH SarabunPSK" w:cs="TH SarabunPSK" w:hint="cs"/>
+          <w:sz w:val="32"/>
+          <w:szCs w:val="32"/>
+          <w:cs/>
+        </w:rPr>
+        <w:t>เบอร์ด</w:t>
+      </w:r>
+      <w:proofErr w:type="spellEnd"/>
+      <w:r>
+        <w:rPr>
+          <w:rFonts w:ascii="TH SarabunPSK" w:hAnsi="TH SarabunPSK" w:cs="TH SarabunPSK" w:hint="cs"/>
+          <w:sz w:val="32"/>
+          <w:szCs w:val="32"/>
+          <w:cs/>
+        </w:rPr>
+        <w:t>เพื่อปรับแรงดันให้ลาง</w:t>
+      </w:r>
+      <w:r>
+        <w:rPr>
+          <w:rFonts w:ascii="TH SarabunPSK" w:hAnsi="TH SarabunPSK" w:cs="TH SarabunPSK"/>
+          <w:sz w:val="32"/>
+          <w:szCs w:val="32"/>
+        </w:rPr>
+        <w:tab/>
+      </w:r>
+      <w:r>
+        <w:rPr>
+          <w:rFonts w:ascii="TH SarabunPSK" w:hAnsi="TH SarabunPSK" w:cs="TH SarabunPSK"/>
+          <w:sz w:val="32"/>
+          <w:szCs w:val="32"/>
+        </w:rPr>
+        <w:tab/>
+      </w:r>
+      <w:r>
+        <w:rPr>
+          <w:rFonts w:ascii="TH SarabunPSK" w:hAnsi="TH SarabunPSK" w:cs="TH SarabunPSK"/>
+          <w:sz w:val="32"/>
+          <w:szCs w:val="32"/>
+          <w:cs/>
+        </w:rPr>
+        <w:t xml:space="preserve">ถ่านชาร์จ </w:t>
+      </w:r>
+      <w:r>
+        <w:rPr>
+          <w:rFonts w:ascii="TH SarabunPSK" w:hAnsi="TH SarabunPSK" w:cs="TH SarabunPSK"/>
+          <w:sz w:val="32"/>
+          <w:szCs w:val="32"/>
+        </w:rPr>
+        <w:t xml:space="preserve">Li-ion </w:t>
+      </w:r>
+      <w:r>
+        <w:rPr>
+          <w:rFonts w:ascii="TH SarabunPSK" w:hAnsi="TH SarabunPSK" w:cs="TH SarabunPSK"/>
+          <w:sz w:val="32"/>
+          <w:szCs w:val="32"/>
+          <w:cs/>
+        </w:rPr>
+        <w:t xml:space="preserve">18650 ขนาด 3400 </w:t>
+      </w:r>
+      <w:proofErr w:type="spellStart"/>
+      <w:r>
+        <w:rPr>
+          <w:rFonts w:ascii="TH SarabunPSK" w:hAnsi="TH SarabunPSK" w:cs="TH SarabunPSK"/>
+          <w:sz w:val="32"/>
+          <w:szCs w:val="32"/>
+        </w:rPr>
+        <w:t>mAh</w:t>
+      </w:r>
+      <w:proofErr w:type="spellEnd"/>
+      <w:r>
+        <w:rPr>
+          <w:rFonts w:ascii="TH SarabunPSK" w:hAnsi="TH SarabunPSK" w:cs="TH SarabunPSK"/>
+          <w:sz w:val="32"/>
+          <w:szCs w:val="32"/>
+        </w:rPr>
+        <w:t xml:space="preserve"> </w:t>
+      </w:r>
+      <w:r>
+        <w:rPr>
+          <w:rFonts w:ascii="TH SarabunPSK" w:hAnsi="TH SarabunPSK" w:cs="TH SarabunPSK"/>
+          <w:sz w:val="32"/>
+          <w:szCs w:val="32"/>
+          <w:cs/>
+        </w:rPr>
+        <w:t>3.7</w:t>
+      </w:r>
+      <w:r>
+        <w:rPr>
+          <w:rFonts w:ascii="TH SarabunPSK" w:hAnsi="TH SarabunPSK" w:cs="TH SarabunPSK"/>
+          <w:sz w:val="32"/>
+          <w:szCs w:val="32"/>
+        </w:rPr>
+        <w:t>V</w:t>
+      </w:r>
+      <w:r>
+        <w:rPr>
+          <w:rFonts w:ascii="TH SarabunPSK" w:hAnsi="TH SarabunPSK" w:cs="TH SarabunPSK" w:hint="cs"/>
+          <w:sz w:val="32"/>
+          <w:szCs w:val="32"/>
+          <w:cs/>
+        </w:rPr>
+        <w:t xml:space="preserve"> ให้มีขนาด </w:t>
+      </w:r>
+      <w:r>
+        <w:rPr>
+          <w:rFonts w:ascii="TH SarabunPSK" w:hAnsi="TH SarabunPSK" w:cs="TH SarabunPSK"/>
+          <w:sz w:val="32"/>
+          <w:szCs w:val="32"/>
+        </w:rPr>
+        <w:t xml:space="preserve">5V </w:t>
+      </w:r>
+    </w:p>
+    <w:p>
+      <w:pPr>
+        <w:rPr>
+          <w:rFonts w:ascii="TH SarabunPSK" w:hAnsi="TH SarabunPSK" w:cs="TH SarabunPSK"/>
+          <w:sz w:val="32"/>
+          <w:szCs w:val="32"/>
+        </w:rPr>
+      </w:pPr>
+    </w:p>
+    <w:p/>
     <w:p>
       <w:pPr>
         <w:tabs>
@@ -14761,34 +18357,11 @@
         </w:tabs>
         <w:rPr>
           <w:rFonts w:ascii="TH SarabunPSK" w:hAnsi="TH SarabunPSK" w:cs="TH SarabunPSK"/>
-          <w:b/>
-          <w:bCs/>
-          <w:sz w:val="36"/>
-          <w:szCs w:val="36"/>
+          <w:sz w:val="32"/>
+          <w:szCs w:val="32"/>
           <w:cs/>
         </w:rPr>
       </w:pPr>
-      <w:r>
-        <w:rPr>
-          <w:rFonts w:ascii="TH SarabunPSK" w:hAnsi="TH SarabunPSK" w:cs="TH SarabunPSK"/>
-          <w:b/>
-          <w:bCs/>
-          <w:sz w:val="36"/>
-          <w:szCs w:val="36"/>
-        </w:rPr>
-        <w:t xml:space="preserve">3.5 </w:t>
-      </w:r>
-      <w:r>
-        <w:rPr>
-          <w:rFonts w:ascii="TH SarabunPSK" w:hAnsi="TH SarabunPSK" w:cs="TH SarabunPSK" w:hint="cs"/>
-          <w:b/>
-          <w:bCs/>
-          <w:sz w:val="36"/>
-          <w:szCs w:val="36"/>
-          <w:cs/>
-        </w:rPr>
-        <w:t>การออกแบบชิ้นส่วนของหุ่นยนต์</w:t>
-      </w:r>
     </w:p>
     <w:sectPr>
       <w:pgSz w:w="11900" w:h="16840"/>
